--- a/docs/atbd/Hypernets-NPL-Algorithm_Theoretical_Basis_Document-v0.0.docx
+++ b/docs/atbd/Hypernets-NPL-Algorithm_Theoretical_Basis_Document-v0.0.docx
@@ -1,47 +1,70 @@
 
 <file path=word/document.xml><?xml version="1.0" encoding="utf-8"?>
-<w:document xmlns:wpc="http://schemas.microsoft.com/office/word/2010/wordprocessingCanvas" xmlns:cx="http://schemas.microsoft.com/office/drawing/2014/chartex" xmlns:cx1="http://schemas.microsoft.com/office/drawing/2015/9/8/chartex" xmlns:cx2="http://schemas.microsoft.com/office/drawing/2015/10/21/chartex" xmlns:cx3="http://schemas.microsoft.com/office/drawing/2016/5/9/chartex" xmlns:cx4="http://schemas.microsoft.com/office/drawing/2016/5/10/chartex" xmlns:cx5="http://schemas.microsoft.com/office/drawing/2016/5/11/chartex" xmlns:cx6="http://schemas.microsoft.com/office/drawing/2016/5/12/chartex" xmlns:cx7="http://schemas.microsoft.com/office/drawing/2016/5/13/chartex" xmlns:cx8="http://schemas.microsoft.com/office/drawing/2016/5/14/chartex" xmlns:mc="http://schemas.openxmlformats.org/markup-compatibility/2006" xmlns:aink="http://schemas.microsoft.com/office/drawing/2016/ink" xmlns:am3d="http://schemas.microsoft.com/office/drawing/2017/model3d" xmlns:o="urn:schemas-microsoft-com:office:office" xmlns:r="http://schemas.openxmlformats.org/officeDocument/2006/relationships" xmlns:m="http://schemas.openxmlformats.org/officeDocument/2006/math" xmlns:v="urn:schemas-microsoft-com:vml" xmlns:wp14="http://schemas.microsoft.com/office/word/2010/wordprocessingDrawing" xmlns:wp="http://schemas.openxmlformats.org/drawingml/2006/wordprocessingDrawing" xmlns:w10="urn:schemas-microsoft-com:office:word" xmlns:w="http://schemas.openxmlformats.org/wordprocessingml/2006/main" xmlns:w14="http://schemas.microsoft.com/office/word/2010/wordml" xmlns:w15="http://schemas.microsoft.com/office/word/2012/wordml" xmlns:w16cid="http://schemas.microsoft.com/office/word/2016/wordml/cid" xmlns:w16se="http://schemas.microsoft.com/office/word/2015/wordml/symex" xmlns:wpg="http://schemas.microsoft.com/office/word/2010/wordprocessingGroup" xmlns:wpi="http://schemas.microsoft.com/office/word/2010/wordprocessingInk" xmlns:wne="http://schemas.microsoft.com/office/word/2006/wordml" xmlns:wps="http://schemas.microsoft.com/office/word/2010/wordprocessingShape" mc:Ignorable="w14 w15 w16se w16cid wp14">
+<w:document xmlns:o="urn:schemas-microsoft-com:office:office" xmlns:r="http://schemas.openxmlformats.org/officeDocument/2006/relationships" xmlns:v="urn:schemas-microsoft-com:vml" xmlns:w="http://schemas.openxmlformats.org/wordprocessingml/2006/main" xmlns:w10="urn:schemas-microsoft-com:office:word" xmlns:wp="http://schemas.openxmlformats.org/drawingml/2006/wordprocessingDrawing" xmlns:wps="http://schemas.microsoft.com/office/word/2010/wordprocessingShape" xmlns:wpg="http://schemas.microsoft.com/office/word/2010/wordprocessingGroup" xmlns:mc="http://schemas.openxmlformats.org/markup-compatibility/2006" xmlns:wp14="http://schemas.microsoft.com/office/word/2010/wordprocessingDrawing" xmlns:w14="http://schemas.microsoft.com/office/word/2010/wordml" mc:Ignorable="w14 wp14">
   <w:body>
     <w:p>
       <w:pPr>
+        <w:pStyle w:val="Normal"/>
         <w:jc w:val="center"/>
         <w:rPr>
           <w:b/>
-        </w:rPr>
-      </w:pPr>
-      <w:bookmarkStart w:id="0" w:name="_GoBack"/>
-      <w:bookmarkEnd w:id="0"/>
-    </w:p>
-    <w:p>
-      <w:pPr>
-        <w:jc w:val="center"/>
-        <w:rPr>
-          <w:b/>
-        </w:rPr>
-      </w:pPr>
-    </w:p>
-    <w:p>
-      <w:pPr>
-        <w:jc w:val="center"/>
-        <w:rPr>
-          <w:b/>
-        </w:rPr>
-      </w:pPr>
-    </w:p>
-    <w:p>
-      <w:pPr>
-        <w:jc w:val="center"/>
-        <w:rPr>
           <w:b/>
         </w:rPr>
       </w:pPr>
       <w:r>
         <w:rPr>
           <w:b/>
-          <w:noProof/>
+        </w:rPr>
+      </w:r>
+      <w:bookmarkStart w:id="0" w:name="_GoBack"/>
+      <w:bookmarkStart w:id="1" w:name="_GoBack"/>
+      <w:bookmarkEnd w:id="1"/>
+    </w:p>
+    <w:p>
+      <w:pPr>
+        <w:pStyle w:val="Normal"/>
+        <w:jc w:val="center"/>
+        <w:rPr>
+          <w:b/>
+          <w:b/>
+        </w:rPr>
+      </w:pPr>
+      <w:r>
+        <w:rPr>
+          <w:b/>
+        </w:rPr>
+      </w:r>
+    </w:p>
+    <w:p>
+      <w:pPr>
+        <w:pStyle w:val="Normal"/>
+        <w:jc w:val="center"/>
+        <w:rPr>
+          <w:b/>
+          <w:b/>
+        </w:rPr>
+      </w:pPr>
+      <w:r>
+        <w:rPr>
+          <w:b/>
+        </w:rPr>
+      </w:r>
+    </w:p>
+    <w:p>
+      <w:pPr>
+        <w:pStyle w:val="Normal"/>
+        <w:jc w:val="center"/>
+        <w:rPr>
+          <w:b/>
+          <w:b/>
+        </w:rPr>
+      </w:pPr>
+      <w:r>
+        <w:rPr>
+          <w:b/>
         </w:rPr>
         <w:drawing>
-          <wp:anchor distT="0" distB="0" distL="0" distR="0" simplePos="0" relativeHeight="9" behindDoc="0" locked="0" layoutInCell="1" allowOverlap="1" wp14:anchorId="63D3A025" wp14:editId="63D3A026">
+          <wp:anchor behindDoc="0" distT="0" distB="0" distL="0" distR="0" simplePos="0" locked="0" layoutInCell="1" allowOverlap="1" relativeHeight="12">
             <wp:simplePos x="0" y="0"/>
             <wp:positionH relativeFrom="column">
               <wp:align>center</wp:align>
@@ -52,7 +75,7 @@
             <wp:extent cx="5731510" cy="1303655"/>
             <wp:effectExtent l="0" t="0" r="0" b="0"/>
             <wp:wrapSquare wrapText="largest"/>
-            <wp:docPr id="1" name="Image2"/>
+            <wp:docPr id="1" name="Image2" descr=""/>
             <wp:cNvGraphicFramePr>
               <a:graphicFrameLocks xmlns:a="http://schemas.openxmlformats.org/drawingml/2006/main" noChangeAspect="1"/>
             </wp:cNvGraphicFramePr>
@@ -60,13 +83,13 @@
               <a:graphicData uri="http://schemas.openxmlformats.org/drawingml/2006/picture">
                 <pic:pic xmlns:pic="http://schemas.openxmlformats.org/drawingml/2006/picture">
                   <pic:nvPicPr>
-                    <pic:cNvPr id="1" name="Image2"/>
+                    <pic:cNvPr id="1" name="Image2" descr=""/>
                     <pic:cNvPicPr>
                       <a:picLocks noChangeAspect="1" noChangeArrowheads="1"/>
                     </pic:cNvPicPr>
                   </pic:nvPicPr>
                   <pic:blipFill>
-                    <a:blip r:embed="rId11"/>
+                    <a:blip r:embed="rId2"/>
                     <a:stretch>
                       <a:fillRect/>
                     </a:stretch>
@@ -89,7 +112,9 @@
     </w:p>
     <w:p>
       <w:pPr>
+        <w:pStyle w:val="Normal"/>
         <w:jc w:val="center"/>
+        <w:rPr/>
       </w:pPr>
       <w:r>
         <w:rPr>
@@ -97,49 +122,35 @@
           <w:sz w:val="28"/>
           <w:szCs w:val="28"/>
         </w:rPr>
-        <w:t xml:space="preserve">HYPERNETS </w:t>
+        <w:t>HYPERNETS ALGORITHM THEORETICAL BASIS DOCUMENT</w:t>
       </w:r>
+    </w:p>
+    <w:p>
+      <w:pPr>
+        <w:pStyle w:val="Normal"/>
+        <w:jc w:val="center"/>
+        <w:rPr>
+          <w:b/>
+          <w:b/>
+          <w:sz w:val="28"/>
+          <w:szCs w:val="28"/>
+        </w:rPr>
+      </w:pPr>
       <w:r>
         <w:rPr>
           <w:b/>
           <w:sz w:val="28"/>
           <w:szCs w:val="28"/>
         </w:rPr>
-        <w:t>ALGORITHM THEORETICAL BASIS DOCUMENT</w:t>
+        <w:t>Version  0.0</w:t>
       </w:r>
     </w:p>
     <w:p>
       <w:pPr>
+        <w:pStyle w:val="Normal"/>
         <w:jc w:val="center"/>
         <w:rPr>
           <w:b/>
-          <w:sz w:val="28"/>
-          <w:szCs w:val="28"/>
-        </w:rPr>
-      </w:pPr>
-      <w:proofErr w:type="gramStart"/>
-      <w:r>
-        <w:rPr>
-          <w:b/>
-          <w:sz w:val="28"/>
-          <w:szCs w:val="28"/>
-        </w:rPr>
-        <w:t xml:space="preserve">Version  </w:t>
-      </w:r>
-      <w:r>
-        <w:rPr>
-          <w:b/>
-          <w:sz w:val="28"/>
-          <w:szCs w:val="28"/>
-        </w:rPr>
-        <w:t>0.0</w:t>
-      </w:r>
-      <w:proofErr w:type="gramEnd"/>
-    </w:p>
-    <w:p>
-      <w:pPr>
-        <w:jc w:val="center"/>
-        <w:rPr>
           <w:b/>
           <w:sz w:val="28"/>
           <w:szCs w:val="28"/>
@@ -156,33 +167,38 @@
     </w:p>
     <w:p>
       <w:pPr>
+        <w:pStyle w:val="Normal"/>
         <w:jc w:val="center"/>
+        <w:rPr>
+          <w:b/>
+          <w:b/>
+          <w:sz w:val="28"/>
+          <w:szCs w:val="28"/>
+        </w:rPr>
+      </w:pPr>
+      <w:r>
         <w:rPr>
           <w:b/>
           <w:sz w:val="28"/>
           <w:szCs w:val="28"/>
         </w:rPr>
-      </w:pPr>
-    </w:p>
-    <w:p>
-      <w:pPr>
-        <w:jc w:val="center"/>
-      </w:pPr>
-    </w:p>
-    <w:p>
-      <w:pPr>
-        <w:rPr>
-          <w:b/>
-        </w:rPr>
-      </w:pPr>
-      <w:r>
-        <w:br w:type="page"/>
       </w:r>
     </w:p>
     <w:p>
       <w:pPr>
+        <w:pStyle w:val="Normal"/>
         <w:jc w:val="center"/>
+        <w:rPr/>
+      </w:pPr>
+      <w:r>
+        <w:rPr/>
+      </w:r>
+    </w:p>
+    <w:p>
+      <w:pPr>
+        <w:pStyle w:val="Normal"/>
         <w:rPr>
+          <w:b/>
           <w:b/>
         </w:rPr>
       </w:pPr>
@@ -190,7 +206,24 @@
         <w:rPr>
           <w:b/>
         </w:rPr>
-        <w:lastRenderedPageBreak/>
+      </w:r>
+      <w:r>
+        <w:br w:type="page"/>
+      </w:r>
+    </w:p>
+    <w:p>
+      <w:pPr>
+        <w:pStyle w:val="Normal"/>
+        <w:jc w:val="center"/>
+        <w:rPr>
+          <w:b/>
+          <w:b/>
+        </w:rPr>
+      </w:pPr>
+      <w:r>
+        <w:rPr>
+          <w:b/>
+        </w:rPr>
         <w:t>Version History</w:t>
       </w:r>
     </w:p>
@@ -198,31 +231,36 @@
       <w:tblPr>
         <w:tblStyle w:val="TableGrid"/>
         <w:tblW w:w="9243" w:type="dxa"/>
+        <w:jc w:val="left"/>
         <w:tblInd w:w="-10" w:type="dxa"/>
         <w:tblCellMar>
+          <w:top w:w="0" w:type="dxa"/>
           <w:left w:w="98" w:type="dxa"/>
+          <w:bottom w:w="0" w:type="dxa"/>
+          <w:right w:w="108" w:type="dxa"/>
         </w:tblCellMar>
-        <w:tblLook w:val="04A0" w:firstRow="1" w:lastRow="0" w:firstColumn="1" w:lastColumn="0" w:noHBand="0" w:noVBand="1"/>
+        <w:tblLook w:val="04a0" w:noHBand="0" w:noVBand="1" w:firstColumn="1" w:lastRow="0" w:lastColumn="0" w:firstRow="1"/>
       </w:tblPr>
       <w:tblGrid>
-        <w:gridCol w:w="1223"/>
-        <w:gridCol w:w="1412"/>
+        <w:gridCol w:w="1222"/>
+        <w:gridCol w:w="1413"/>
         <w:gridCol w:w="3383"/>
-        <w:gridCol w:w="3225"/>
+        <w:gridCol w:w="3224"/>
       </w:tblGrid>
       <w:tr>
+        <w:trPr/>
         <w:tc>
           <w:tcPr>
             <w:tcW w:w="1222" w:type="dxa"/>
-            <w:shd w:val="clear" w:color="auto" w:fill="auto"/>
-            <w:tcMar>
-              <w:left w:w="98" w:type="dxa"/>
-            </w:tcMar>
+            <w:tcBorders/>
+            <w:shd w:color="auto" w:fill="auto" w:val="clear"/>
           </w:tcPr>
           <w:p>
             <w:pPr>
-              <w:spacing w:after="0" w:line="240" w:lineRule="auto"/>
-              <w:rPr>
+              <w:pStyle w:val="Normal"/>
+              <w:spacing w:lineRule="auto" w:line="240" w:before="0" w:after="0"/>
+              <w:rPr>
+                <w:b/>
                 <w:b/>
               </w:rPr>
             </w:pPr>
@@ -236,16 +274,16 @@
         </w:tc>
         <w:tc>
           <w:tcPr>
-            <w:tcW w:w="1412" w:type="dxa"/>
-            <w:shd w:val="clear" w:color="auto" w:fill="auto"/>
-            <w:tcMar>
-              <w:left w:w="98" w:type="dxa"/>
-            </w:tcMar>
+            <w:tcW w:w="1413" w:type="dxa"/>
+            <w:tcBorders/>
+            <w:shd w:color="auto" w:fill="auto" w:val="clear"/>
           </w:tcPr>
           <w:p>
             <w:pPr>
-              <w:spacing w:after="0" w:line="240" w:lineRule="auto"/>
-              <w:rPr>
+              <w:pStyle w:val="Normal"/>
+              <w:spacing w:lineRule="auto" w:line="240" w:before="0" w:after="0"/>
+              <w:rPr>
+                <w:b/>
                 <w:b/>
               </w:rPr>
             </w:pPr>
@@ -260,15 +298,15 @@
         <w:tc>
           <w:tcPr>
             <w:tcW w:w="3383" w:type="dxa"/>
-            <w:shd w:val="clear" w:color="auto" w:fill="auto"/>
-            <w:tcMar>
-              <w:left w:w="98" w:type="dxa"/>
-            </w:tcMar>
+            <w:tcBorders/>
+            <w:shd w:color="auto" w:fill="auto" w:val="clear"/>
           </w:tcPr>
           <w:p>
             <w:pPr>
-              <w:spacing w:after="0" w:line="240" w:lineRule="auto"/>
-              <w:rPr>
+              <w:pStyle w:val="Normal"/>
+              <w:spacing w:lineRule="auto" w:line="240" w:before="0" w:after="0"/>
+              <w:rPr>
+                <w:b/>
                 <w:b/>
               </w:rPr>
             </w:pPr>
@@ -282,16 +320,16 @@
         </w:tc>
         <w:tc>
           <w:tcPr>
-            <w:tcW w:w="3225" w:type="dxa"/>
-            <w:shd w:val="clear" w:color="auto" w:fill="auto"/>
-            <w:tcMar>
-              <w:left w:w="98" w:type="dxa"/>
-            </w:tcMar>
+            <w:tcW w:w="3224" w:type="dxa"/>
+            <w:tcBorders/>
+            <w:shd w:color="auto" w:fill="auto" w:val="clear"/>
           </w:tcPr>
           <w:p>
             <w:pPr>
-              <w:spacing w:after="0" w:line="240" w:lineRule="auto"/>
-              <w:rPr>
+              <w:pStyle w:val="Normal"/>
+              <w:spacing w:lineRule="auto" w:line="240" w:before="0" w:after="0"/>
+              <w:rPr>
+                <w:b/>
                 <w:b/>
               </w:rPr>
             </w:pPr>
@@ -305,18 +343,19 @@
         </w:tc>
       </w:tr>
       <w:tr>
+        <w:trPr/>
         <w:tc>
           <w:tcPr>
             <w:tcW w:w="1222" w:type="dxa"/>
-            <w:shd w:val="clear" w:color="auto" w:fill="auto"/>
-            <w:tcMar>
-              <w:left w:w="98" w:type="dxa"/>
-            </w:tcMar>
+            <w:tcBorders/>
+            <w:shd w:color="auto" w:fill="auto" w:val="clear"/>
           </w:tcPr>
           <w:p>
             <w:pPr>
-              <w:spacing w:after="0" w:line="240" w:lineRule="auto"/>
-              <w:rPr>
+              <w:pStyle w:val="Normal"/>
+              <w:spacing w:lineRule="auto" w:line="240" w:before="0" w:after="0"/>
+              <w:rPr>
+                <w:b/>
                 <w:b/>
               </w:rPr>
             </w:pPr>
@@ -330,33 +369,38 @@
         </w:tc>
         <w:tc>
           <w:tcPr>
-            <w:tcW w:w="1412" w:type="dxa"/>
-            <w:shd w:val="clear" w:color="auto" w:fill="auto"/>
-            <w:tcMar>
-              <w:left w:w="98" w:type="dxa"/>
-            </w:tcMar>
+            <w:tcW w:w="1413" w:type="dxa"/>
+            <w:tcBorders/>
+            <w:shd w:color="auto" w:fill="auto" w:val="clear"/>
           </w:tcPr>
           <w:p>
             <w:pPr>
-              <w:spacing w:after="0" w:line="240" w:lineRule="auto"/>
+              <w:pStyle w:val="Normal"/>
+              <w:spacing w:lineRule="auto" w:line="240" w:before="0" w:after="0"/>
               <w:rPr>
                 <w:b/>
+                <w:b/>
               </w:rPr>
             </w:pPr>
+            <w:r>
+              <w:rPr>
+                <w:b/>
+              </w:rPr>
+            </w:r>
           </w:p>
         </w:tc>
         <w:tc>
           <w:tcPr>
             <w:tcW w:w="3383" w:type="dxa"/>
-            <w:shd w:val="clear" w:color="auto" w:fill="auto"/>
-            <w:tcMar>
-              <w:left w:w="98" w:type="dxa"/>
-            </w:tcMar>
+            <w:tcBorders/>
+            <w:shd w:color="auto" w:fill="auto" w:val="clear"/>
           </w:tcPr>
           <w:p>
             <w:pPr>
-              <w:spacing w:after="0" w:line="240" w:lineRule="auto"/>
-              <w:rPr>
+              <w:pStyle w:val="Normal"/>
+              <w:spacing w:lineRule="auto" w:line="240" w:before="0" w:after="0"/>
+              <w:rPr>
+                <w:b/>
                 <w:b/>
               </w:rPr>
             </w:pPr>
@@ -370,16 +414,16 @@
         </w:tc>
         <w:tc>
           <w:tcPr>
-            <w:tcW w:w="3225" w:type="dxa"/>
-            <w:shd w:val="clear" w:color="auto" w:fill="auto"/>
-            <w:tcMar>
-              <w:left w:w="98" w:type="dxa"/>
-            </w:tcMar>
+            <w:tcW w:w="3224" w:type="dxa"/>
+            <w:tcBorders/>
+            <w:shd w:color="auto" w:fill="auto" w:val="clear"/>
           </w:tcPr>
           <w:p>
             <w:pPr>
-              <w:spacing w:after="0" w:line="240" w:lineRule="auto"/>
-              <w:rPr>
+              <w:pStyle w:val="Normal"/>
+              <w:spacing w:lineRule="auto" w:line="240" w:before="0" w:after="0"/>
+              <w:rPr>
+                <w:b/>
                 <w:b/>
               </w:rPr>
             </w:pPr>
@@ -393,229 +437,306 @@
         </w:tc>
       </w:tr>
       <w:tr>
+        <w:trPr/>
         <w:tc>
           <w:tcPr>
             <w:tcW w:w="1222" w:type="dxa"/>
-            <w:shd w:val="clear" w:color="auto" w:fill="auto"/>
-            <w:tcMar>
-              <w:left w:w="98" w:type="dxa"/>
-            </w:tcMar>
+            <w:tcBorders/>
+            <w:shd w:color="auto" w:fill="auto" w:val="clear"/>
           </w:tcPr>
           <w:p>
             <w:pPr>
-              <w:spacing w:after="0" w:line="240" w:lineRule="auto"/>
+              <w:pStyle w:val="Normal"/>
+              <w:spacing w:lineRule="auto" w:line="240" w:before="0" w:after="0"/>
               <w:rPr>
                 <w:b/>
+                <w:b/>
               </w:rPr>
             </w:pPr>
+            <w:r>
+              <w:rPr>
+                <w:b/>
+              </w:rPr>
+            </w:r>
           </w:p>
         </w:tc>
         <w:tc>
           <w:tcPr>
-            <w:tcW w:w="1412" w:type="dxa"/>
-            <w:shd w:val="clear" w:color="auto" w:fill="auto"/>
-            <w:tcMar>
-              <w:left w:w="98" w:type="dxa"/>
-            </w:tcMar>
+            <w:tcW w:w="1413" w:type="dxa"/>
+            <w:tcBorders/>
+            <w:shd w:color="auto" w:fill="auto" w:val="clear"/>
           </w:tcPr>
           <w:p>
             <w:pPr>
-              <w:spacing w:after="0" w:line="240" w:lineRule="auto"/>
+              <w:pStyle w:val="Normal"/>
+              <w:spacing w:lineRule="auto" w:line="240" w:before="0" w:after="0"/>
               <w:rPr>
                 <w:b/>
+                <w:b/>
               </w:rPr>
             </w:pPr>
+            <w:r>
+              <w:rPr>
+                <w:b/>
+              </w:rPr>
+            </w:r>
           </w:p>
         </w:tc>
         <w:tc>
           <w:tcPr>
             <w:tcW w:w="3383" w:type="dxa"/>
-            <w:shd w:val="clear" w:color="auto" w:fill="auto"/>
-            <w:tcMar>
-              <w:left w:w="98" w:type="dxa"/>
-            </w:tcMar>
+            <w:tcBorders/>
+            <w:shd w:color="auto" w:fill="auto" w:val="clear"/>
           </w:tcPr>
           <w:p>
             <w:pPr>
-              <w:spacing w:after="0" w:line="240" w:lineRule="auto"/>
+              <w:pStyle w:val="Normal"/>
+              <w:spacing w:lineRule="auto" w:line="240" w:before="0" w:after="0"/>
               <w:rPr>
                 <w:b/>
+                <w:b/>
               </w:rPr>
             </w:pPr>
+            <w:r>
+              <w:rPr>
+                <w:b/>
+              </w:rPr>
+            </w:r>
           </w:p>
         </w:tc>
         <w:tc>
           <w:tcPr>
-            <w:tcW w:w="3225" w:type="dxa"/>
-            <w:shd w:val="clear" w:color="auto" w:fill="auto"/>
-            <w:tcMar>
-              <w:left w:w="98" w:type="dxa"/>
-            </w:tcMar>
+            <w:tcW w:w="3224" w:type="dxa"/>
+            <w:tcBorders/>
+            <w:shd w:color="auto" w:fill="auto" w:val="clear"/>
           </w:tcPr>
           <w:p>
             <w:pPr>
-              <w:spacing w:after="0" w:line="240" w:lineRule="auto"/>
+              <w:pStyle w:val="Normal"/>
+              <w:spacing w:lineRule="auto" w:line="240" w:before="0" w:after="0"/>
               <w:rPr>
                 <w:b/>
+                <w:b/>
               </w:rPr>
             </w:pPr>
+            <w:r>
+              <w:rPr>
+                <w:b/>
+              </w:rPr>
+            </w:r>
           </w:p>
         </w:tc>
       </w:tr>
       <w:tr>
+        <w:trPr/>
         <w:tc>
           <w:tcPr>
             <w:tcW w:w="1222" w:type="dxa"/>
-            <w:shd w:val="clear" w:color="auto" w:fill="auto"/>
-            <w:tcMar>
-              <w:left w:w="98" w:type="dxa"/>
-            </w:tcMar>
+            <w:tcBorders/>
+            <w:shd w:color="auto" w:fill="auto" w:val="clear"/>
           </w:tcPr>
           <w:p>
             <w:pPr>
-              <w:spacing w:after="0" w:line="240" w:lineRule="auto"/>
+              <w:pStyle w:val="Normal"/>
+              <w:spacing w:lineRule="auto" w:line="240" w:before="0" w:after="0"/>
               <w:rPr>
                 <w:b/>
+                <w:b/>
               </w:rPr>
             </w:pPr>
+            <w:r>
+              <w:rPr>
+                <w:b/>
+              </w:rPr>
+            </w:r>
           </w:p>
         </w:tc>
         <w:tc>
           <w:tcPr>
-            <w:tcW w:w="1412" w:type="dxa"/>
-            <w:shd w:val="clear" w:color="auto" w:fill="auto"/>
-            <w:tcMar>
-              <w:left w:w="98" w:type="dxa"/>
-            </w:tcMar>
+            <w:tcW w:w="1413" w:type="dxa"/>
+            <w:tcBorders/>
+            <w:shd w:color="auto" w:fill="auto" w:val="clear"/>
           </w:tcPr>
           <w:p>
             <w:pPr>
-              <w:spacing w:after="0" w:line="240" w:lineRule="auto"/>
+              <w:pStyle w:val="Normal"/>
+              <w:spacing w:lineRule="auto" w:line="240" w:before="0" w:after="0"/>
               <w:rPr>
                 <w:b/>
+                <w:b/>
               </w:rPr>
             </w:pPr>
+            <w:r>
+              <w:rPr>
+                <w:b/>
+              </w:rPr>
+            </w:r>
           </w:p>
         </w:tc>
         <w:tc>
           <w:tcPr>
             <w:tcW w:w="3383" w:type="dxa"/>
-            <w:shd w:val="clear" w:color="auto" w:fill="auto"/>
-            <w:tcMar>
-              <w:left w:w="98" w:type="dxa"/>
-            </w:tcMar>
+            <w:tcBorders/>
+            <w:shd w:color="auto" w:fill="auto" w:val="clear"/>
           </w:tcPr>
           <w:p>
             <w:pPr>
-              <w:spacing w:after="0" w:line="240" w:lineRule="auto"/>
+              <w:pStyle w:val="Normal"/>
+              <w:spacing w:lineRule="auto" w:line="240" w:before="0" w:after="0"/>
               <w:rPr>
                 <w:b/>
+                <w:b/>
               </w:rPr>
             </w:pPr>
+            <w:r>
+              <w:rPr>
+                <w:b/>
+              </w:rPr>
+            </w:r>
           </w:p>
         </w:tc>
         <w:tc>
           <w:tcPr>
-            <w:tcW w:w="3225" w:type="dxa"/>
-            <w:shd w:val="clear" w:color="auto" w:fill="auto"/>
-            <w:tcMar>
-              <w:left w:w="98" w:type="dxa"/>
-            </w:tcMar>
+            <w:tcW w:w="3224" w:type="dxa"/>
+            <w:tcBorders/>
+            <w:shd w:color="auto" w:fill="auto" w:val="clear"/>
           </w:tcPr>
           <w:p>
             <w:pPr>
-              <w:spacing w:after="0" w:line="240" w:lineRule="auto"/>
+              <w:pStyle w:val="Normal"/>
+              <w:spacing w:lineRule="auto" w:line="240" w:before="0" w:after="0"/>
               <w:rPr>
                 <w:b/>
+                <w:b/>
               </w:rPr>
             </w:pPr>
+            <w:r>
+              <w:rPr>
+                <w:b/>
+              </w:rPr>
+            </w:r>
           </w:p>
         </w:tc>
       </w:tr>
       <w:tr>
+        <w:trPr/>
         <w:tc>
           <w:tcPr>
             <w:tcW w:w="1222" w:type="dxa"/>
-            <w:shd w:val="clear" w:color="auto" w:fill="auto"/>
-            <w:tcMar>
-              <w:left w:w="98" w:type="dxa"/>
-            </w:tcMar>
+            <w:tcBorders/>
+            <w:shd w:color="auto" w:fill="auto" w:val="clear"/>
           </w:tcPr>
           <w:p>
             <w:pPr>
-              <w:spacing w:after="0" w:line="240" w:lineRule="auto"/>
+              <w:pStyle w:val="Normal"/>
+              <w:spacing w:lineRule="auto" w:line="240" w:before="0" w:after="0"/>
               <w:rPr>
                 <w:b/>
+                <w:b/>
               </w:rPr>
             </w:pPr>
+            <w:r>
+              <w:rPr>
+                <w:b/>
+              </w:rPr>
+            </w:r>
           </w:p>
         </w:tc>
         <w:tc>
           <w:tcPr>
-            <w:tcW w:w="1412" w:type="dxa"/>
-            <w:shd w:val="clear" w:color="auto" w:fill="auto"/>
-            <w:tcMar>
-              <w:left w:w="98" w:type="dxa"/>
-            </w:tcMar>
+            <w:tcW w:w="1413" w:type="dxa"/>
+            <w:tcBorders/>
+            <w:shd w:color="auto" w:fill="auto" w:val="clear"/>
           </w:tcPr>
           <w:p>
             <w:pPr>
-              <w:spacing w:after="0" w:line="240" w:lineRule="auto"/>
+              <w:pStyle w:val="Normal"/>
+              <w:spacing w:lineRule="auto" w:line="240" w:before="0" w:after="0"/>
               <w:rPr>
                 <w:b/>
+                <w:b/>
               </w:rPr>
             </w:pPr>
+            <w:r>
+              <w:rPr>
+                <w:b/>
+              </w:rPr>
+            </w:r>
           </w:p>
         </w:tc>
         <w:tc>
           <w:tcPr>
             <w:tcW w:w="3383" w:type="dxa"/>
-            <w:shd w:val="clear" w:color="auto" w:fill="auto"/>
-            <w:tcMar>
-              <w:left w:w="98" w:type="dxa"/>
-            </w:tcMar>
+            <w:tcBorders/>
+            <w:shd w:color="auto" w:fill="auto" w:val="clear"/>
           </w:tcPr>
           <w:p>
             <w:pPr>
-              <w:spacing w:after="0" w:line="240" w:lineRule="auto"/>
+              <w:pStyle w:val="Normal"/>
+              <w:spacing w:lineRule="auto" w:line="240" w:before="0" w:after="0"/>
               <w:rPr>
                 <w:b/>
+                <w:b/>
               </w:rPr>
             </w:pPr>
+            <w:r>
+              <w:rPr>
+                <w:b/>
+              </w:rPr>
+            </w:r>
           </w:p>
         </w:tc>
         <w:tc>
           <w:tcPr>
-            <w:tcW w:w="3225" w:type="dxa"/>
-            <w:shd w:val="clear" w:color="auto" w:fill="auto"/>
-            <w:tcMar>
-              <w:left w:w="98" w:type="dxa"/>
-            </w:tcMar>
+            <w:tcW w:w="3224" w:type="dxa"/>
+            <w:tcBorders/>
+            <w:shd w:color="auto" w:fill="auto" w:val="clear"/>
           </w:tcPr>
           <w:p>
             <w:pPr>
-              <w:spacing w:after="0" w:line="240" w:lineRule="auto"/>
+              <w:pStyle w:val="Normal"/>
+              <w:spacing w:lineRule="auto" w:line="240" w:before="0" w:after="0"/>
               <w:rPr>
                 <w:b/>
+                <w:b/>
               </w:rPr>
             </w:pPr>
+            <w:r>
+              <w:rPr>
+                <w:b/>
+              </w:rPr>
+            </w:r>
           </w:p>
         </w:tc>
       </w:tr>
     </w:tbl>
     <w:p>
       <w:pPr>
+        <w:pStyle w:val="Normal"/>
+        <w:rPr>
+          <w:b/>
+          <w:b/>
+        </w:rPr>
+      </w:pPr>
+      <w:r>
         <w:rPr>
           <w:b/>
         </w:rPr>
-      </w:pPr>
+      </w:r>
     </w:p>
     <w:p>
       <w:pPr>
+        <w:pStyle w:val="Normal"/>
+        <w:rPr>
+          <w:b/>
+          <w:b/>
+        </w:rPr>
+      </w:pPr>
+      <w:r>
         <w:rPr>
           <w:b/>
         </w:rPr>
-      </w:pPr>
+      </w:r>
       <w:r>
         <w:br w:type="page"/>
       </w:r>
@@ -628,56 +749,64 @@
           <w:numId w:val="0"/>
         </w:numPr>
         <w:ind w:left="432" w:hanging="432"/>
+        <w:rPr/>
       </w:pPr>
-      <w:bookmarkStart w:id="1" w:name="_Toc399841166"/>
       <w:bookmarkStart w:id="2" w:name="_Toc14890654"/>
-      <w:bookmarkEnd w:id="1"/>
+      <w:bookmarkStart w:id="3" w:name="_Toc399841166"/>
+      <w:bookmarkEnd w:id="3"/>
       <w:r>
-        <w:lastRenderedPageBreak/>
+        <w:rPr/>
         <w:t>Executive Summary</w:t>
       </w:r>
       <w:bookmarkEnd w:id="2"/>
     </w:p>
-    <w:p/>
-    <w:p/>
-    <w:bookmarkStart w:id="3" w:name="_Toc14890655" w:displacedByCustomXml="next"/>
+    <w:p>
+      <w:pPr>
+        <w:pStyle w:val="Normal"/>
+        <w:rPr/>
+      </w:pPr>
+      <w:r>
+        <w:rPr/>
+      </w:r>
+    </w:p>
+    <w:p>
+      <w:pPr>
+        <w:pStyle w:val="Normal"/>
+        <w:rPr/>
+      </w:pPr>
+      <w:r>
+        <w:rPr/>
+      </w:r>
+    </w:p>
     <w:sdt>
       <w:sdtPr>
-        <w:rPr>
-          <w:rFonts w:ascii="Arial" w:eastAsiaTheme="minorHAnsi" w:hAnsi="Arial" w:cstheme="minorBidi"/>
-          <w:b w:val="0"/>
-          <w:bCs w:val="0"/>
-          <w:color w:val="00000A"/>
-          <w:sz w:val="22"/>
-          <w:szCs w:val="22"/>
-          <w:lang w:val="en-GB" w:eastAsia="en-US"/>
-        </w:rPr>
-        <w:id w:val="705523984"/>
         <w:docPartObj>
           <w:docPartGallery w:val="Table of Contents"/>
-          <w:docPartUnique/>
+          <w:docPartUnique w:val="true"/>
         </w:docPartObj>
       </w:sdtPr>
-      <w:sdtEndPr/>
       <w:sdtContent>
         <w:p>
           <w:pPr>
             <w:pStyle w:val="TOCHeading"/>
+            <w:rPr/>
           </w:pPr>
+          <w:bookmarkStart w:id="4" w:name="_Toc14890655"/>
           <w:r>
+            <w:rPr/>
             <w:t>Contents</w:t>
           </w:r>
-          <w:bookmarkEnd w:id="3"/>
+          <w:bookmarkEnd w:id="4"/>
         </w:p>
         <w:p>
           <w:pPr>
-            <w:pStyle w:val="TOC1"/>
+            <w:pStyle w:val="Contents1"/>
             <w:tabs>
-              <w:tab w:val="right" w:leader="dot" w:pos="9016"/>
+              <w:tab w:val="clear" w:pos="720"/>
+              <w:tab w:val="right" w:pos="9016" w:leader="dot"/>
             </w:tabs>
             <w:rPr>
-              <w:rFonts w:asciiTheme="minorHAnsi" w:eastAsiaTheme="minorEastAsia" w:hAnsiTheme="minorHAnsi"/>
-              <w:noProof/>
+              <w:rFonts w:ascii="Calibri" w:hAnsi="Calibri" w:eastAsia="" w:asciiTheme="minorHAnsi" w:eastAsiaTheme="minorEastAsia" w:hAnsiTheme="minorHAnsi"/>
               <w:color w:val="auto"/>
               <w:lang w:eastAsia="en-GB"/>
             </w:rPr>
@@ -686,63 +815,55 @@
             <w:fldChar w:fldCharType="begin"/>
           </w:r>
           <w:r>
-            <w:instrText>TOC \z \o "1-3" \u \h</w:instrText>
+            <w:rPr>
+              <w:webHidden/>
+              <w:rStyle w:val="IndexLink"/>
+            </w:rPr>
+            <w:instrText> TOC \z \o "1-3" \u \h</w:instrText>
           </w:r>
           <w:r>
+            <w:rPr>
+              <w:webHidden/>
+              <w:rStyle w:val="IndexLink"/>
+            </w:rPr>
             <w:fldChar w:fldCharType="separate"/>
           </w:r>
-          <w:hyperlink w:anchor="_Toc14890654" w:history="1">
+          <w:hyperlink w:anchor="_Toc14890654">
             <w:r>
               <w:rPr>
-                <w:rStyle w:val="Hyperlink"/>
-                <w:noProof/>
+                <w:webHidden/>
+                <w:rStyle w:val="IndexLink"/>
               </w:rPr>
               <w:t>Executive Summary</w:t>
             </w:r>
             <w:r>
               <w:rPr>
-                <w:noProof/>
-                <w:webHidden/>
-              </w:rPr>
-              <w:tab/>
-            </w:r>
-            <w:r>
-              <w:rPr>
-                <w:noProof/>
                 <w:webHidden/>
               </w:rPr>
               <w:fldChar w:fldCharType="begin"/>
             </w:r>
             <w:r>
               <w:rPr>
-                <w:noProof/>
                 <w:webHidden/>
               </w:rPr>
-              <w:instrText xml:space="preserve"> PAGEREF _Toc14890654 \h </w:instrText>
+              <w:instrText>PAGEREF _Toc14890654 \h</w:instrText>
             </w:r>
             <w:r>
               <w:rPr>
-                <w:noProof/>
-                <w:webHidden/>
-              </w:rPr>
-            </w:r>
-            <w:r>
-              <w:rPr>
-                <w:noProof/>
                 <w:webHidden/>
               </w:rPr>
               <w:fldChar w:fldCharType="separate"/>
             </w:r>
             <w:r>
               <w:rPr>
-                <w:noProof/>
-                <w:webHidden/>
-              </w:rPr>
+                <w:rStyle w:val="IndexLink"/>
+                <w:vanish w:val="false"/>
+              </w:rPr>
+              <w:tab/>
               <w:t>3</w:t>
             </w:r>
             <w:r>
               <w:rPr>
-                <w:noProof/>
                 <w:webHidden/>
               </w:rPr>
               <w:fldChar w:fldCharType="end"/>
@@ -751,69 +872,53 @@
         </w:p>
         <w:p>
           <w:pPr>
-            <w:pStyle w:val="TOC1"/>
+            <w:pStyle w:val="Contents1"/>
             <w:tabs>
-              <w:tab w:val="right" w:leader="dot" w:pos="9016"/>
+              <w:tab w:val="clear" w:pos="720"/>
+              <w:tab w:val="right" w:pos="9016" w:leader="dot"/>
             </w:tabs>
             <w:rPr>
-              <w:rFonts w:asciiTheme="minorHAnsi" w:eastAsiaTheme="minorEastAsia" w:hAnsiTheme="minorHAnsi"/>
-              <w:noProof/>
+              <w:rFonts w:ascii="Calibri" w:hAnsi="Calibri" w:eastAsia="" w:asciiTheme="minorHAnsi" w:eastAsiaTheme="minorEastAsia" w:hAnsiTheme="minorHAnsi"/>
               <w:color w:val="auto"/>
               <w:lang w:eastAsia="en-GB"/>
             </w:rPr>
           </w:pPr>
-          <w:hyperlink w:anchor="_Toc14890655" w:history="1">
+          <w:hyperlink w:anchor="_Toc14890655">
             <w:r>
               <w:rPr>
-                <w:rStyle w:val="Hyperlink"/>
-                <w:noProof/>
+                <w:webHidden/>
+                <w:rStyle w:val="IndexLink"/>
               </w:rPr>
               <w:t>Contents</w:t>
             </w:r>
             <w:r>
               <w:rPr>
-                <w:noProof/>
-                <w:webHidden/>
-              </w:rPr>
-              <w:tab/>
-            </w:r>
-            <w:r>
-              <w:rPr>
-                <w:noProof/>
                 <w:webHidden/>
               </w:rPr>
               <w:fldChar w:fldCharType="begin"/>
             </w:r>
             <w:r>
               <w:rPr>
-                <w:noProof/>
                 <w:webHidden/>
               </w:rPr>
-              <w:instrText xml:space="preserve"> PAGEREF _Toc14890655 \h </w:instrText>
+              <w:instrText>PAGEREF _Toc14890655 \h</w:instrText>
             </w:r>
             <w:r>
               <w:rPr>
-                <w:noProof/>
-                <w:webHidden/>
-              </w:rPr>
-            </w:r>
-            <w:r>
-              <w:rPr>
-                <w:noProof/>
                 <w:webHidden/>
               </w:rPr>
               <w:fldChar w:fldCharType="separate"/>
             </w:r>
             <w:r>
               <w:rPr>
-                <w:noProof/>
-                <w:webHidden/>
-              </w:rPr>
+                <w:rStyle w:val="IndexLink"/>
+                <w:vanish w:val="false"/>
+              </w:rPr>
+              <w:tab/>
               <w:t>4</w:t>
             </w:r>
             <w:r>
               <w:rPr>
-                <w:noProof/>
                 <w:webHidden/>
               </w:rPr>
               <w:fldChar w:fldCharType="end"/>
@@ -822,30 +927,30 @@
         </w:p>
         <w:p>
           <w:pPr>
-            <w:pStyle w:val="TOC1"/>
+            <w:pStyle w:val="Contents1"/>
             <w:tabs>
-              <w:tab w:val="left" w:pos="440"/>
-              <w:tab w:val="right" w:leader="dot" w:pos="9016"/>
+              <w:tab w:val="clear" w:pos="720"/>
+              <w:tab w:val="left" w:pos="440" w:leader="none"/>
+              <w:tab w:val="right" w:pos="9016" w:leader="dot"/>
             </w:tabs>
             <w:rPr>
-              <w:rFonts w:asciiTheme="minorHAnsi" w:eastAsiaTheme="minorEastAsia" w:hAnsiTheme="minorHAnsi"/>
-              <w:noProof/>
+              <w:rFonts w:ascii="Calibri" w:hAnsi="Calibri" w:eastAsia="" w:asciiTheme="minorHAnsi" w:eastAsiaTheme="minorEastAsia" w:hAnsiTheme="minorHAnsi"/>
               <w:color w:val="auto"/>
               <w:lang w:eastAsia="en-GB"/>
             </w:rPr>
           </w:pPr>
-          <w:hyperlink w:anchor="_Toc14890656" w:history="1">
+          <w:hyperlink w:anchor="_Toc14890656">
             <w:r>
               <w:rPr>
-                <w:rStyle w:val="Hyperlink"/>
-                <w:noProof/>
+                <w:webHidden/>
+                <w:rStyle w:val="IndexLink"/>
               </w:rPr>
               <w:t>1</w:t>
             </w:r>
             <w:r>
               <w:rPr>
-                <w:rFonts w:asciiTheme="minorHAnsi" w:eastAsiaTheme="minorEastAsia" w:hAnsiTheme="minorHAnsi"/>
-                <w:noProof/>
+                <w:rStyle w:val="IndexLink"/>
+                <w:rFonts w:eastAsia="" w:ascii="Calibri" w:hAnsi="Calibri" w:asciiTheme="minorHAnsi" w:eastAsiaTheme="minorEastAsia" w:hAnsiTheme="minorHAnsi"/>
                 <w:color w:val="auto"/>
                 <w:lang w:eastAsia="en-GB"/>
               </w:rPr>
@@ -853,55 +958,38 @@
             </w:r>
             <w:r>
               <w:rPr>
-                <w:rStyle w:val="Hyperlink"/>
-                <w:noProof/>
+                <w:rStyle w:val="IndexLink"/>
               </w:rPr>
               <w:t>Introduction</w:t>
             </w:r>
             <w:r>
               <w:rPr>
-                <w:noProof/>
-                <w:webHidden/>
-              </w:rPr>
-              <w:tab/>
-            </w:r>
-            <w:r>
-              <w:rPr>
-                <w:noProof/>
                 <w:webHidden/>
               </w:rPr>
               <w:fldChar w:fldCharType="begin"/>
             </w:r>
             <w:r>
               <w:rPr>
-                <w:noProof/>
                 <w:webHidden/>
               </w:rPr>
-              <w:instrText xml:space="preserve"> PAGEREF _Toc14890656 \h </w:instrText>
+              <w:instrText>PAGEREF _Toc14890656 \h</w:instrText>
             </w:r>
             <w:r>
               <w:rPr>
-                <w:noProof/>
-                <w:webHidden/>
-              </w:rPr>
-            </w:r>
-            <w:r>
-              <w:rPr>
-                <w:noProof/>
                 <w:webHidden/>
               </w:rPr>
               <w:fldChar w:fldCharType="separate"/>
             </w:r>
             <w:r>
               <w:rPr>
-                <w:noProof/>
-                <w:webHidden/>
-              </w:rPr>
+                <w:rStyle w:val="IndexLink"/>
+                <w:vanish w:val="false"/>
+              </w:rPr>
+              <w:tab/>
               <w:t>5</w:t>
             </w:r>
             <w:r>
               <w:rPr>
-                <w:noProof/>
                 <w:webHidden/>
               </w:rPr>
               <w:fldChar w:fldCharType="end"/>
@@ -910,30 +998,30 @@
         </w:p>
         <w:p>
           <w:pPr>
-            <w:pStyle w:val="TOC1"/>
+            <w:pStyle w:val="Contents1"/>
             <w:tabs>
-              <w:tab w:val="left" w:pos="440"/>
-              <w:tab w:val="right" w:leader="dot" w:pos="9016"/>
+              <w:tab w:val="clear" w:pos="720"/>
+              <w:tab w:val="left" w:pos="440" w:leader="none"/>
+              <w:tab w:val="right" w:pos="9016" w:leader="dot"/>
             </w:tabs>
             <w:rPr>
-              <w:rFonts w:asciiTheme="minorHAnsi" w:eastAsiaTheme="minorEastAsia" w:hAnsiTheme="minorHAnsi"/>
-              <w:noProof/>
+              <w:rFonts w:ascii="Calibri" w:hAnsi="Calibri" w:eastAsia="" w:asciiTheme="minorHAnsi" w:eastAsiaTheme="minorEastAsia" w:hAnsiTheme="minorHAnsi"/>
               <w:color w:val="auto"/>
               <w:lang w:eastAsia="en-GB"/>
             </w:rPr>
           </w:pPr>
-          <w:hyperlink w:anchor="_Toc14890657" w:history="1">
+          <w:hyperlink w:anchor="_Toc14890657">
             <w:r>
               <w:rPr>
-                <w:rStyle w:val="Hyperlink"/>
-                <w:noProof/>
+                <w:webHidden/>
+                <w:rStyle w:val="IndexLink"/>
               </w:rPr>
               <w:t>2</w:t>
             </w:r>
             <w:r>
               <w:rPr>
-                <w:rFonts w:asciiTheme="minorHAnsi" w:eastAsiaTheme="minorEastAsia" w:hAnsiTheme="minorHAnsi"/>
-                <w:noProof/>
+                <w:rStyle w:val="IndexLink"/>
+                <w:rFonts w:eastAsia="" w:ascii="Calibri" w:hAnsi="Calibri" w:asciiTheme="minorHAnsi" w:eastAsiaTheme="minorEastAsia" w:hAnsiTheme="minorHAnsi"/>
                 <w:color w:val="auto"/>
                 <w:lang w:eastAsia="en-GB"/>
               </w:rPr>
@@ -941,55 +1029,38 @@
             </w:r>
             <w:r>
               <w:rPr>
-                <w:rStyle w:val="Hyperlink"/>
-                <w:noProof/>
+                <w:rStyle w:val="IndexLink"/>
               </w:rPr>
               <w:t>Description of Instrument</w:t>
             </w:r>
             <w:r>
               <w:rPr>
-                <w:noProof/>
-                <w:webHidden/>
-              </w:rPr>
-              <w:tab/>
-            </w:r>
-            <w:r>
-              <w:rPr>
-                <w:noProof/>
                 <w:webHidden/>
               </w:rPr>
               <w:fldChar w:fldCharType="begin"/>
             </w:r>
             <w:r>
               <w:rPr>
-                <w:noProof/>
                 <w:webHidden/>
               </w:rPr>
-              <w:instrText xml:space="preserve"> PAGEREF _Toc14890657 \h </w:instrText>
+              <w:instrText>PAGEREF _Toc14890657 \h</w:instrText>
             </w:r>
             <w:r>
               <w:rPr>
-                <w:noProof/>
-                <w:webHidden/>
-              </w:rPr>
-            </w:r>
-            <w:r>
-              <w:rPr>
-                <w:noProof/>
                 <w:webHidden/>
               </w:rPr>
               <w:fldChar w:fldCharType="separate"/>
             </w:r>
             <w:r>
               <w:rPr>
-                <w:noProof/>
-                <w:webHidden/>
-              </w:rPr>
+                <w:rStyle w:val="IndexLink"/>
+                <w:vanish w:val="false"/>
+              </w:rPr>
+              <w:tab/>
               <w:t>6</w:t>
             </w:r>
             <w:r>
               <w:rPr>
-                <w:noProof/>
                 <w:webHidden/>
               </w:rPr>
               <w:fldChar w:fldCharType="end"/>
@@ -998,30 +1069,30 @@
         </w:p>
         <w:p>
           <w:pPr>
-            <w:pStyle w:val="TOC1"/>
+            <w:pStyle w:val="Contents1"/>
             <w:tabs>
-              <w:tab w:val="left" w:pos="440"/>
-              <w:tab w:val="right" w:leader="dot" w:pos="9016"/>
+              <w:tab w:val="clear" w:pos="720"/>
+              <w:tab w:val="left" w:pos="440" w:leader="none"/>
+              <w:tab w:val="right" w:pos="9016" w:leader="dot"/>
             </w:tabs>
             <w:rPr>
-              <w:rFonts w:asciiTheme="minorHAnsi" w:eastAsiaTheme="minorEastAsia" w:hAnsiTheme="minorHAnsi"/>
-              <w:noProof/>
+              <w:rFonts w:ascii="Calibri" w:hAnsi="Calibri" w:eastAsia="" w:asciiTheme="minorHAnsi" w:eastAsiaTheme="minorEastAsia" w:hAnsiTheme="minorHAnsi"/>
               <w:color w:val="auto"/>
               <w:lang w:eastAsia="en-GB"/>
             </w:rPr>
           </w:pPr>
-          <w:hyperlink w:anchor="_Toc14890658" w:history="1">
+          <w:hyperlink w:anchor="_Toc14890658">
             <w:r>
               <w:rPr>
-                <w:rStyle w:val="Hyperlink"/>
-                <w:noProof/>
+                <w:webHidden/>
+                <w:rStyle w:val="IndexLink"/>
               </w:rPr>
               <w:t>3</w:t>
             </w:r>
             <w:r>
               <w:rPr>
-                <w:rFonts w:asciiTheme="minorHAnsi" w:eastAsiaTheme="minorEastAsia" w:hAnsiTheme="minorHAnsi"/>
-                <w:noProof/>
+                <w:rStyle w:val="IndexLink"/>
+                <w:rFonts w:eastAsia="" w:ascii="Calibri" w:hAnsi="Calibri" w:asciiTheme="minorHAnsi" w:eastAsiaTheme="minorEastAsia" w:hAnsiTheme="minorHAnsi"/>
                 <w:color w:val="auto"/>
                 <w:lang w:eastAsia="en-GB"/>
               </w:rPr>
@@ -1029,55 +1100,38 @@
             </w:r>
             <w:r>
               <w:rPr>
-                <w:rStyle w:val="Hyperlink"/>
-                <w:noProof/>
+                <w:rStyle w:val="IndexLink"/>
               </w:rPr>
               <w:t>Calibration Algorithm Description</w:t>
             </w:r>
             <w:r>
               <w:rPr>
-                <w:noProof/>
-                <w:webHidden/>
-              </w:rPr>
-              <w:tab/>
-            </w:r>
-            <w:r>
-              <w:rPr>
-                <w:noProof/>
                 <w:webHidden/>
               </w:rPr>
               <w:fldChar w:fldCharType="begin"/>
             </w:r>
             <w:r>
               <w:rPr>
-                <w:noProof/>
                 <w:webHidden/>
               </w:rPr>
-              <w:instrText xml:space="preserve"> PAGEREF _Toc14890658 \h </w:instrText>
+              <w:instrText>PAGEREF _Toc14890658 \h</w:instrText>
             </w:r>
             <w:r>
               <w:rPr>
-                <w:noProof/>
-                <w:webHidden/>
-              </w:rPr>
-            </w:r>
-            <w:r>
-              <w:rPr>
-                <w:noProof/>
                 <w:webHidden/>
               </w:rPr>
               <w:fldChar w:fldCharType="separate"/>
             </w:r>
             <w:r>
               <w:rPr>
-                <w:noProof/>
-                <w:webHidden/>
-              </w:rPr>
+                <w:rStyle w:val="IndexLink"/>
+                <w:vanish w:val="false"/>
+              </w:rPr>
+              <w:tab/>
               <w:t>7</w:t>
             </w:r>
             <w:r>
               <w:rPr>
-                <w:noProof/>
                 <w:webHidden/>
               </w:rPr>
               <w:fldChar w:fldCharType="end"/>
@@ -1086,30 +1140,30 @@
         </w:p>
         <w:p>
           <w:pPr>
-            <w:pStyle w:val="TOC1"/>
+            <w:pStyle w:val="Contents1"/>
             <w:tabs>
-              <w:tab w:val="left" w:pos="440"/>
-              <w:tab w:val="right" w:leader="dot" w:pos="9016"/>
+              <w:tab w:val="clear" w:pos="720"/>
+              <w:tab w:val="left" w:pos="440" w:leader="none"/>
+              <w:tab w:val="right" w:pos="9016" w:leader="dot"/>
             </w:tabs>
             <w:rPr>
-              <w:rFonts w:asciiTheme="minorHAnsi" w:eastAsiaTheme="minorEastAsia" w:hAnsiTheme="minorHAnsi"/>
-              <w:noProof/>
+              <w:rFonts w:ascii="Calibri" w:hAnsi="Calibri" w:eastAsia="" w:asciiTheme="minorHAnsi" w:eastAsiaTheme="minorEastAsia" w:hAnsiTheme="minorHAnsi"/>
               <w:color w:val="auto"/>
               <w:lang w:eastAsia="en-GB"/>
             </w:rPr>
           </w:pPr>
-          <w:hyperlink w:anchor="_Toc14890659" w:history="1">
+          <w:hyperlink w:anchor="_Toc14890659">
             <w:r>
               <w:rPr>
-                <w:rStyle w:val="Hyperlink"/>
-                <w:noProof/>
+                <w:webHidden/>
+                <w:rStyle w:val="IndexLink"/>
               </w:rPr>
               <w:t>4</w:t>
             </w:r>
             <w:r>
               <w:rPr>
-                <w:rFonts w:asciiTheme="minorHAnsi" w:eastAsiaTheme="minorEastAsia" w:hAnsiTheme="minorHAnsi"/>
-                <w:noProof/>
+                <w:rStyle w:val="IndexLink"/>
+                <w:rFonts w:eastAsia="" w:ascii="Calibri" w:hAnsi="Calibri" w:asciiTheme="minorHAnsi" w:eastAsiaTheme="minorEastAsia" w:hAnsiTheme="minorHAnsi"/>
                 <w:color w:val="auto"/>
                 <w:lang w:eastAsia="en-GB"/>
               </w:rPr>
@@ -1117,55 +1171,38 @@
             </w:r>
             <w:r>
               <w:rPr>
-                <w:rStyle w:val="Hyperlink"/>
-                <w:noProof/>
+                <w:rStyle w:val="IndexLink"/>
               </w:rPr>
               <w:t>Calibration Algorithm Implementation</w:t>
             </w:r>
             <w:r>
               <w:rPr>
-                <w:noProof/>
-                <w:webHidden/>
-              </w:rPr>
-              <w:tab/>
-            </w:r>
-            <w:r>
-              <w:rPr>
-                <w:noProof/>
                 <w:webHidden/>
               </w:rPr>
               <w:fldChar w:fldCharType="begin"/>
             </w:r>
             <w:r>
               <w:rPr>
-                <w:noProof/>
                 <w:webHidden/>
               </w:rPr>
-              <w:instrText xml:space="preserve"> PAGEREF _Toc14890659 \h </w:instrText>
+              <w:instrText>PAGEREF _Toc14890659 \h</w:instrText>
             </w:r>
             <w:r>
               <w:rPr>
-                <w:noProof/>
-                <w:webHidden/>
-              </w:rPr>
-            </w:r>
-            <w:r>
-              <w:rPr>
-                <w:noProof/>
                 <w:webHidden/>
               </w:rPr>
               <w:fldChar w:fldCharType="separate"/>
             </w:r>
             <w:r>
               <w:rPr>
-                <w:noProof/>
-                <w:webHidden/>
-              </w:rPr>
+                <w:rStyle w:val="IndexLink"/>
+                <w:vanish w:val="false"/>
+              </w:rPr>
+              <w:tab/>
               <w:t>8</w:t>
             </w:r>
             <w:r>
               <w:rPr>
-                <w:noProof/>
                 <w:webHidden/>
               </w:rPr>
               <w:fldChar w:fldCharType="end"/>
@@ -1174,30 +1211,30 @@
         </w:p>
         <w:p>
           <w:pPr>
-            <w:pStyle w:val="TOC1"/>
+            <w:pStyle w:val="Contents1"/>
             <w:tabs>
-              <w:tab w:val="left" w:pos="440"/>
-              <w:tab w:val="right" w:leader="dot" w:pos="9016"/>
+              <w:tab w:val="clear" w:pos="720"/>
+              <w:tab w:val="left" w:pos="440" w:leader="none"/>
+              <w:tab w:val="right" w:pos="9016" w:leader="dot"/>
             </w:tabs>
             <w:rPr>
-              <w:rFonts w:asciiTheme="minorHAnsi" w:eastAsiaTheme="minorEastAsia" w:hAnsiTheme="minorHAnsi"/>
-              <w:noProof/>
+              <w:rFonts w:ascii="Calibri" w:hAnsi="Calibri" w:eastAsia="" w:asciiTheme="minorHAnsi" w:eastAsiaTheme="minorEastAsia" w:hAnsiTheme="minorHAnsi"/>
               <w:color w:val="auto"/>
               <w:lang w:eastAsia="en-GB"/>
             </w:rPr>
           </w:pPr>
-          <w:hyperlink w:anchor="_Toc14890660" w:history="1">
+          <w:hyperlink w:anchor="_Toc14890660">
             <w:r>
               <w:rPr>
-                <w:rStyle w:val="Hyperlink"/>
-                <w:noProof/>
+                <w:webHidden/>
+                <w:rStyle w:val="IndexLink"/>
               </w:rPr>
               <w:t>5</w:t>
             </w:r>
             <w:r>
               <w:rPr>
-                <w:rFonts w:asciiTheme="minorHAnsi" w:eastAsiaTheme="minorEastAsia" w:hAnsiTheme="minorHAnsi"/>
-                <w:noProof/>
+                <w:rStyle w:val="IndexLink"/>
+                <w:rFonts w:eastAsia="" w:ascii="Calibri" w:hAnsi="Calibri" w:asciiTheme="minorHAnsi" w:eastAsiaTheme="minorEastAsia" w:hAnsiTheme="minorHAnsi"/>
                 <w:color w:val="auto"/>
                 <w:lang w:eastAsia="en-GB"/>
               </w:rPr>
@@ -1205,55 +1242,38 @@
             </w:r>
             <w:r>
               <w:rPr>
-                <w:rStyle w:val="Hyperlink"/>
-                <w:noProof/>
+                <w:rStyle w:val="IndexLink"/>
               </w:rPr>
               <w:t>Hypernets Data Product</w:t>
             </w:r>
             <w:r>
               <w:rPr>
-                <w:noProof/>
-                <w:webHidden/>
-              </w:rPr>
-              <w:tab/>
-            </w:r>
-            <w:r>
-              <w:rPr>
-                <w:noProof/>
                 <w:webHidden/>
               </w:rPr>
               <w:fldChar w:fldCharType="begin"/>
             </w:r>
             <w:r>
               <w:rPr>
-                <w:noProof/>
                 <w:webHidden/>
               </w:rPr>
-              <w:instrText xml:space="preserve"> PAGEREF _Toc14890660 \h </w:instrText>
+              <w:instrText>PAGEREF _Toc14890660 \h</w:instrText>
             </w:r>
             <w:r>
               <w:rPr>
-                <w:noProof/>
-                <w:webHidden/>
-              </w:rPr>
-            </w:r>
-            <w:r>
-              <w:rPr>
-                <w:noProof/>
                 <w:webHidden/>
               </w:rPr>
               <w:fldChar w:fldCharType="separate"/>
             </w:r>
             <w:r>
               <w:rPr>
-                <w:noProof/>
-                <w:webHidden/>
-              </w:rPr>
+                <w:rStyle w:val="IndexLink"/>
+                <w:vanish w:val="false"/>
+              </w:rPr>
+              <w:tab/>
               <w:t>9</w:t>
             </w:r>
             <w:r>
               <w:rPr>
-                <w:noProof/>
                 <w:webHidden/>
               </w:rPr>
               <w:fldChar w:fldCharType="end"/>
@@ -1262,120 +1282,265 @@
         </w:p>
         <w:p>
           <w:pPr>
-            <w:pStyle w:val="TOC1"/>
+            <w:pStyle w:val="Contents1"/>
             <w:tabs>
-              <w:tab w:val="right" w:leader="dot" w:pos="9350"/>
+              <w:tab w:val="clear" w:pos="720"/>
+              <w:tab w:val="right" w:pos="9350" w:leader="dot"/>
             </w:tabs>
+            <w:rPr/>
           </w:pPr>
           <w:r>
+            <w:rPr/>
+          </w:r>
+          <w:r>
+            <w:rPr/>
             <w:fldChar w:fldCharType="end"/>
           </w:r>
-          <w:bookmarkStart w:id="4" w:name="_Toc399841167"/>
-          <w:bookmarkEnd w:id="4"/>
+          <w:bookmarkStart w:id="5" w:name="_Toc399841167"/>
+          <w:bookmarkStart w:id="6" w:name="_Toc399841167"/>
+          <w:bookmarkEnd w:id="6"/>
         </w:p>
-        <w:p>
-          <w:r>
-            <w:fldChar w:fldCharType="begin"/>
-          </w:r>
-          <w:r>
-            <w:instrText>ADDIN EN.REFLIST</w:instrText>
-          </w:r>
-          <w:r>
-            <w:fldChar w:fldCharType="end"/>
-          </w:r>
-        </w:p>
-        <w:bookmarkStart w:id="5" w:name="__Fieldmark__5466_1845739493" w:displacedByCustomXml="next"/>
-        <w:bookmarkEnd w:id="5" w:displacedByCustomXml="next"/>
       </w:sdtContent>
     </w:sdt>
-    <w:p/>
+    <w:p>
+      <w:pPr>
+        <w:pStyle w:val="Normal"/>
+        <w:widowControl/>
+        <w:bidi w:val="0"/>
+        <w:spacing w:lineRule="auto" w:line="276" w:before="0" w:after="200"/>
+        <w:jc w:val="left"/>
+        <w:rPr>
+          <w:rFonts w:ascii="Arial" w:hAnsi="Arial"/>
+          <w:color w:val="00000A"/>
+          <w:sz w:val="22"/>
+          <w:lang w:val="en-GB"/>
+        </w:rPr>
+      </w:pPr>
+      <w:r>
+        <w:fldChar w:fldCharType="begin"/>
+      </w:r>
+      <w:r>
+        <w:rPr>
+          <w:sz w:val="22"/>
+          <w:color w:val="00000A"/>
+          <w:lang w:val="en-GB"/>
+        </w:rPr>
+        <w:instrText>ADDIN EN.REFLIST</w:instrText>
+      </w:r>
+      <w:r>
+        <w:rPr>
+          <w:color w:val="00000A"/>
+          <w:sz w:val="22"/>
+          <w:lang w:val="en-GB"/>
+        </w:rPr>
+      </w:r>
+      <w:r>
+        <w:rPr>
+          <w:sz w:val="22"/>
+          <w:color w:val="00000A"/>
+          <w:lang w:val="en-GB"/>
+        </w:rPr>
+        <w:fldChar w:fldCharType="separate"/>
+      </w:r>
+      <w:r>
+        <w:rPr>
+          <w:color w:val="00000A"/>
+          <w:sz w:val="22"/>
+          <w:lang w:val="en-GB"/>
+        </w:rPr>
+      </w:r>
+      <w:r>
+        <w:rPr>
+          <w:color w:val="00000A"/>
+          <w:sz w:val="22"/>
+          <w:lang w:val="en-GB"/>
+        </w:rPr>
+      </w:r>
+      <w:r>
+        <w:rPr>
+          <w:sz w:val="22"/>
+          <w:color w:val="00000A"/>
+          <w:lang w:val="en-GB"/>
+        </w:rPr>
+        <w:fldChar w:fldCharType="end"/>
+      </w:r>
+      <w:bookmarkStart w:id="7" w:name="__Fieldmark__5466_1845739493"/>
+      <w:bookmarkEnd w:id="7"/>
+    </w:p>
+    <w:p>
+      <w:pPr>
+        <w:pStyle w:val="Normal"/>
+        <w:rPr/>
+      </w:pPr>
+      <w:r>
+        <w:rPr/>
+      </w:r>
+    </w:p>
     <w:p>
       <w:pPr>
         <w:pStyle w:val="Heading1"/>
-        <w:spacing w:line="480" w:lineRule="auto"/>
+        <w:numPr>
+          <w:ilvl w:val="0"/>
+          <w:numId w:val="2"/>
+        </w:numPr>
+        <w:spacing w:lineRule="auto" w:line="480"/>
+        <w:rPr/>
       </w:pPr>
-      <w:bookmarkStart w:id="6" w:name="_Toc14890656"/>
+      <w:bookmarkStart w:id="8" w:name="_Toc14890656"/>
       <w:r>
-        <w:lastRenderedPageBreak/>
+        <w:rPr/>
         <w:t>Introduction</w:t>
       </w:r>
-      <w:bookmarkEnd w:id="6"/>
+      <w:bookmarkEnd w:id="8"/>
     </w:p>
     <w:p>
+      <w:pPr>
+        <w:pStyle w:val="Normal"/>
+        <w:rPr/>
+      </w:pPr>
       <w:r>
+        <w:rPr/>
         <w:t>dfasdf</w:t>
       </w:r>
     </w:p>
     <w:p>
       <w:pPr>
         <w:pStyle w:val="Heading2"/>
-        <w:spacing w:after="240"/>
+        <w:numPr>
+          <w:ilvl w:val="1"/>
+          <w:numId w:val="2"/>
+        </w:numPr>
+        <w:spacing w:before="200" w:after="240"/>
+        <w:rPr/>
       </w:pPr>
-      <w:bookmarkStart w:id="7" w:name="_Toc14946109"/>
+      <w:bookmarkStart w:id="9" w:name="_Toc14946109"/>
       <w:r>
+        <w:rPr/>
         <w:t>References</w:t>
       </w:r>
-      <w:bookmarkEnd w:id="7"/>
+      <w:bookmarkEnd w:id="9"/>
     </w:p>
     <w:tbl>
       <w:tblPr>
         <w:tblStyle w:val="TableGrid"/>
         <w:tblW w:w="5000" w:type="pct"/>
-        <w:tblBorders>
-          <w:top w:val="none" w:sz="0" w:space="0" w:color="auto"/>
-          <w:left w:val="none" w:sz="0" w:space="0" w:color="auto"/>
-          <w:bottom w:val="none" w:sz="0" w:space="0" w:color="auto"/>
-          <w:right w:val="none" w:sz="0" w:space="0" w:color="auto"/>
-          <w:insideH w:val="none" w:sz="0" w:space="0" w:color="auto"/>
-          <w:insideV w:val="none" w:sz="0" w:space="0" w:color="auto"/>
-        </w:tblBorders>
-        <w:tblLook w:val="04A0" w:firstRow="1" w:lastRow="0" w:firstColumn="1" w:lastColumn="0" w:noHBand="0" w:noVBand="1"/>
+        <w:jc w:val="left"/>
+        <w:tblInd w:w="0" w:type="dxa"/>
+        <w:tblCellMar>
+          <w:top w:w="0" w:type="dxa"/>
+          <w:left w:w="108" w:type="dxa"/>
+          <w:bottom w:w="0" w:type="dxa"/>
+          <w:right w:w="108" w:type="dxa"/>
+        </w:tblCellMar>
+        <w:tblLook w:val="04a0" w:noHBand="0" w:noVBand="1" w:firstColumn="1" w:lastRow="0" w:lastColumn="0" w:firstRow="1"/>
       </w:tblPr>
       <w:tblGrid>
-        <w:gridCol w:w="937"/>
+        <w:gridCol w:w="936"/>
         <w:gridCol w:w="8089"/>
       </w:tblGrid>
       <w:tr>
+        <w:trPr/>
         <w:tc>
           <w:tcPr>
-            <w:tcW w:w="519" w:type="pct"/>
+            <w:tcW w:w="936" w:type="dxa"/>
+            <w:tcBorders>
+              <w:top w:val="nil"/>
+              <w:left w:val="nil"/>
+              <w:bottom w:val="nil"/>
+              <w:right w:val="nil"/>
+            </w:tcBorders>
           </w:tcPr>
           <w:p>
-            <w:bookmarkStart w:id="8" w:name="GUM"/>
+            <w:pPr>
+              <w:pStyle w:val="Normal"/>
+              <w:widowControl/>
+              <w:bidi w:val="0"/>
+              <w:spacing w:lineRule="auto" w:line="276" w:before="0" w:after="200"/>
+              <w:jc w:val="left"/>
+              <w:rPr/>
+            </w:pPr>
+            <w:bookmarkStart w:id="10" w:name="GUM"/>
             <w:r>
+              <w:rPr/>
               <w:t>RD-1</w:t>
             </w:r>
-            <w:bookmarkEnd w:id="8"/>
+            <w:bookmarkEnd w:id="10"/>
           </w:p>
         </w:tc>
         <w:tc>
           <w:tcPr>
-            <w:tcW w:w="4481" w:type="pct"/>
+            <w:tcW w:w="8089" w:type="dxa"/>
+            <w:tcBorders>
+              <w:top w:val="nil"/>
+              <w:left w:val="nil"/>
+              <w:bottom w:val="nil"/>
+              <w:right w:val="nil"/>
+            </w:tcBorders>
           </w:tcPr>
           <w:p>
+            <w:pPr>
+              <w:pStyle w:val="Normal"/>
+              <w:widowControl/>
+              <w:bidi w:val="0"/>
+              <w:spacing w:lineRule="auto" w:line="276" w:before="0" w:after="200"/>
+              <w:jc w:val="left"/>
+              <w:rPr/>
+            </w:pPr>
             <w:r>
+              <w:rPr/>
               <w:t>…</w:t>
             </w:r>
           </w:p>
         </w:tc>
       </w:tr>
       <w:tr>
+        <w:trPr/>
         <w:tc>
           <w:tcPr>
-            <w:tcW w:w="519" w:type="pct"/>
+            <w:tcW w:w="936" w:type="dxa"/>
+            <w:tcBorders>
+              <w:top w:val="nil"/>
+              <w:left w:val="nil"/>
+              <w:bottom w:val="nil"/>
+              <w:right w:val="nil"/>
+            </w:tcBorders>
           </w:tcPr>
           <w:p>
+            <w:pPr>
+              <w:pStyle w:val="Normal"/>
+              <w:widowControl/>
+              <w:bidi w:val="0"/>
+              <w:spacing w:lineRule="auto" w:line="276" w:before="0" w:after="200"/>
+              <w:jc w:val="left"/>
+              <w:rPr/>
+            </w:pPr>
             <w:r>
+              <w:rPr/>
               <w:t>RD-2</w:t>
             </w:r>
           </w:p>
         </w:tc>
         <w:tc>
           <w:tcPr>
-            <w:tcW w:w="4481" w:type="pct"/>
+            <w:tcW w:w="8089" w:type="dxa"/>
+            <w:tcBorders>
+              <w:top w:val="nil"/>
+              <w:left w:val="nil"/>
+              <w:bottom w:val="nil"/>
+              <w:right w:val="nil"/>
+            </w:tcBorders>
           </w:tcPr>
           <w:p>
+            <w:pPr>
+              <w:pStyle w:val="Normal"/>
+              <w:widowControl/>
+              <w:bidi w:val="0"/>
+              <w:spacing w:lineRule="auto" w:line="276" w:before="0" w:after="200"/>
+              <w:jc w:val="left"/>
+              <w:rPr/>
+            </w:pPr>
             <w:r>
+              <w:rPr/>
               <w:t>…</w:t>
             </w:r>
           </w:p>
@@ -1385,131 +1550,235 @@
     <w:p>
       <w:pPr>
         <w:pStyle w:val="Heading2"/>
-        <w:spacing w:after="240"/>
+        <w:numPr>
+          <w:ilvl w:val="1"/>
+          <w:numId w:val="2"/>
+        </w:numPr>
+        <w:spacing w:before="200" w:after="240"/>
+        <w:rPr/>
       </w:pPr>
-      <w:bookmarkStart w:id="9" w:name="_Toc14946110"/>
+      <w:bookmarkStart w:id="11" w:name="_Toc14946110"/>
       <w:r>
+        <w:rPr/>
         <w:t>Glossary and Acronyms</w:t>
       </w:r>
-      <w:bookmarkEnd w:id="9"/>
+      <w:bookmarkEnd w:id="11"/>
     </w:p>
     <w:tbl>
       <w:tblPr>
         <w:tblStyle w:val="TableGrid"/>
         <w:tblW w:w="5000" w:type="pct"/>
-        <w:tblBorders>
-          <w:top w:val="none" w:sz="0" w:space="0" w:color="auto"/>
-          <w:left w:val="none" w:sz="0" w:space="0" w:color="auto"/>
-          <w:bottom w:val="none" w:sz="0" w:space="0" w:color="auto"/>
-          <w:right w:val="none" w:sz="0" w:space="0" w:color="auto"/>
-          <w:insideH w:val="none" w:sz="0" w:space="0" w:color="auto"/>
-          <w:insideV w:val="none" w:sz="0" w:space="0" w:color="auto"/>
-        </w:tblBorders>
-        <w:tblLook w:val="04A0" w:firstRow="1" w:lastRow="0" w:firstColumn="1" w:lastColumn="0" w:noHBand="0" w:noVBand="1"/>
+        <w:jc w:val="left"/>
+        <w:tblInd w:w="0" w:type="dxa"/>
+        <w:tblCellMar>
+          <w:top w:w="0" w:type="dxa"/>
+          <w:left w:w="108" w:type="dxa"/>
+          <w:bottom w:w="0" w:type="dxa"/>
+          <w:right w:w="108" w:type="dxa"/>
+        </w:tblCellMar>
+        <w:tblLook w:val="04a0" w:noHBand="0" w:noVBand="1" w:firstColumn="1" w:lastRow="0" w:lastColumn="0" w:firstRow="1"/>
       </w:tblPr>
       <w:tblGrid>
-        <w:gridCol w:w="1213"/>
+        <w:gridCol w:w="1212"/>
         <w:gridCol w:w="7813"/>
       </w:tblGrid>
       <w:tr>
+        <w:trPr/>
         <w:tc>
           <w:tcPr>
-            <w:tcW w:w="672" w:type="pct"/>
+            <w:tcW w:w="1212" w:type="dxa"/>
+            <w:tcBorders>
+              <w:top w:val="nil"/>
+              <w:left w:val="nil"/>
+              <w:bottom w:val="nil"/>
+              <w:right w:val="nil"/>
+            </w:tcBorders>
           </w:tcPr>
           <w:p>
+            <w:pPr>
+              <w:pStyle w:val="Normal"/>
+              <w:widowControl/>
+              <w:bidi w:val="0"/>
+              <w:spacing w:lineRule="auto" w:line="276" w:before="0" w:after="200"/>
+              <w:jc w:val="left"/>
+              <w:rPr/>
+            </w:pPr>
             <w:r>
+              <w:rPr/>
               <w:t>CF</w:t>
             </w:r>
           </w:p>
         </w:tc>
         <w:tc>
           <w:tcPr>
-            <w:tcW w:w="4328" w:type="pct"/>
+            <w:tcW w:w="7813" w:type="dxa"/>
+            <w:tcBorders>
+              <w:top w:val="nil"/>
+              <w:left w:val="nil"/>
+              <w:bottom w:val="nil"/>
+              <w:right w:val="nil"/>
+            </w:tcBorders>
           </w:tcPr>
           <w:p>
+            <w:pPr>
+              <w:pStyle w:val="Normal"/>
+              <w:widowControl/>
+              <w:bidi w:val="0"/>
+              <w:spacing w:lineRule="auto" w:line="276" w:before="0" w:after="200"/>
+              <w:jc w:val="left"/>
+              <w:rPr/>
+            </w:pPr>
             <w:r>
+              <w:rPr/>
               <w:t>Climate and Forecast</w:t>
             </w:r>
           </w:p>
         </w:tc>
       </w:tr>
       <w:tr>
+        <w:trPr/>
         <w:tc>
           <w:tcPr>
-            <w:tcW w:w="672" w:type="pct"/>
+            <w:tcW w:w="1212" w:type="dxa"/>
+            <w:tcBorders>
+              <w:top w:val="nil"/>
+              <w:left w:val="nil"/>
+              <w:bottom w:val="nil"/>
+              <w:right w:val="nil"/>
+            </w:tcBorders>
           </w:tcPr>
           <w:p>
+            <w:pPr>
+              <w:pStyle w:val="Normal"/>
+              <w:widowControl/>
+              <w:bidi w:val="0"/>
+              <w:spacing w:lineRule="auto" w:line="276" w:before="0" w:after="200"/>
+              <w:jc w:val="left"/>
+              <w:rPr/>
+            </w:pPr>
             <w:r>
+              <w:rPr/>
               <w:t>NetCDF</w:t>
             </w:r>
           </w:p>
         </w:tc>
         <w:tc>
           <w:tcPr>
-            <w:tcW w:w="4328" w:type="pct"/>
+            <w:tcW w:w="7813" w:type="dxa"/>
+            <w:tcBorders>
+              <w:top w:val="nil"/>
+              <w:left w:val="nil"/>
+              <w:bottom w:val="nil"/>
+              <w:right w:val="nil"/>
+            </w:tcBorders>
           </w:tcPr>
           <w:p>
+            <w:pPr>
+              <w:pStyle w:val="Normal"/>
+              <w:widowControl/>
+              <w:bidi w:val="0"/>
+              <w:spacing w:lineRule="auto" w:line="276" w:before="0" w:after="200"/>
+              <w:jc w:val="left"/>
+              <w:rPr/>
+            </w:pPr>
             <w:r>
+              <w:rPr/>
               <w:t>Network common data format</w:t>
             </w:r>
           </w:p>
         </w:tc>
       </w:tr>
     </w:tbl>
-    <w:p/>
-    <w:p/>
+    <w:p>
+      <w:pPr>
+        <w:pStyle w:val="Normal"/>
+        <w:rPr/>
+      </w:pPr>
+      <w:r>
+        <w:rPr/>
+      </w:r>
+    </w:p>
+    <w:p>
+      <w:pPr>
+        <w:pStyle w:val="Normal"/>
+        <w:rPr/>
+      </w:pPr>
+      <w:r>
+        <w:rPr/>
+      </w:r>
+    </w:p>
     <w:p>
       <w:pPr>
         <w:pStyle w:val="Heading1"/>
+        <w:numPr>
+          <w:ilvl w:val="0"/>
+          <w:numId w:val="2"/>
+        </w:numPr>
+        <w:rPr/>
       </w:pPr>
-      <w:bookmarkStart w:id="10" w:name="_Toc14890657"/>
+      <w:bookmarkStart w:id="12" w:name="_Toc14890657"/>
       <w:r>
-        <w:lastRenderedPageBreak/>
+        <w:rPr/>
         <w:t>Description of Instrument</w:t>
       </w:r>
-      <w:bookmarkEnd w:id="10"/>
+      <w:bookmarkEnd w:id="12"/>
     </w:p>
-    <w:p/>
+    <w:p>
+      <w:pPr>
+        <w:pStyle w:val="Normal"/>
+        <w:rPr/>
+      </w:pPr>
+      <w:r>
+        <w:rPr/>
+      </w:r>
+    </w:p>
     <w:p>
       <w:pPr>
         <w:pStyle w:val="Heading1"/>
-        <w:spacing w:after="240"/>
+        <w:numPr>
+          <w:ilvl w:val="0"/>
+          <w:numId w:val="2"/>
+        </w:numPr>
+        <w:spacing w:before="480" w:after="240"/>
+        <w:rPr/>
       </w:pPr>
-      <w:bookmarkStart w:id="11" w:name="_Toc14890658"/>
+      <w:bookmarkStart w:id="13" w:name="_Toc14890658"/>
       <w:r>
-        <w:lastRenderedPageBreak/>
-        <w:t>Processing</w:t>
+        <w:rPr/>
+        <w:t>Processing Algorithm Description</w:t>
       </w:r>
-      <w:r>
-        <w:t xml:space="preserve"> Algorithm Description</w:t>
-      </w:r>
-      <w:bookmarkEnd w:id="11"/>
+      <w:bookmarkEnd w:id="13"/>
     </w:p>
     <w:p>
+      <w:pPr>
+        <w:pStyle w:val="Normal"/>
+        <w:rPr/>
+      </w:pPr>
       <w:r>
+        <w:rPr/>
         <w:t>Flow chart</w:t>
       </w:r>
     </w:p>
     <w:p>
+      <w:pPr>
+        <w:pStyle w:val="Normal"/>
+        <w:rPr/>
+      </w:pPr>
       <w:r>
-        <w:rPr>
-          <w:noProof/>
-        </w:rPr>
+        <w:rPr/>
+        <w:t>A</w:t>
+      </w:r>
+      <w:r>
+        <w:rPr/>
         <w:drawing>
-          <wp:inline distT="0" distB="0" distL="0" distR="0" wp14:anchorId="660B473F" wp14:editId="2EC064E1">
-            <wp:extent cx="5731510" cy="3820795"/>
+          <wp:inline distT="12700" distB="14605" distL="0" distR="0" wp14:anchorId="660B473F">
+            <wp:extent cx="5732145" cy="3821430"/>
             <wp:effectExtent l="0" t="12700" r="0" b="14605"/>
-            <wp:docPr id="3" name="Diagram 3">
-              <a:extLst xmlns:a="http://schemas.openxmlformats.org/drawingml/2006/main">
-                <a:ext uri="{FF2B5EF4-FFF2-40B4-BE49-F238E27FC236}">
-                  <a16:creationId xmlns:a16="http://schemas.microsoft.com/office/drawing/2014/main" id="{1B1733E1-2153-4FC6-BBE4-C2C523AD0AB3}"/>
-                </a:ext>
-              </a:extLst>
-            </wp:docPr>
+            <wp:docPr id="2" name="Diagram2"/>
             <wp:cNvGraphicFramePr/>
             <a:graphic xmlns:a="http://schemas.openxmlformats.org/drawingml/2006/main">
               <a:graphicData uri="http://schemas.openxmlformats.org/drawingml/2006/diagram">
-                <dgm:relIds xmlns:dgm="http://schemas.openxmlformats.org/drawingml/2006/diagram" xmlns:r="http://schemas.openxmlformats.org/officeDocument/2006/relationships" r:dm="rId12" r:lo="rId13" r:qs="rId14" r:cs="rId15"/>
+                <dgm:relIds xmlns:dgm="http://schemas.openxmlformats.org/drawingml/2006/diagram" xmlns:r="http://schemas.openxmlformats.org/officeDocument/2006/relationships" r:dm="rId3" r:lo="rId4" r:qs="rId5" r:cs="rId6"/>
               </a:graphicData>
             </a:graphic>
           </wp:inline>
@@ -1519,177 +1788,244 @@
     <w:p>
       <w:pPr>
         <w:pStyle w:val="Heading2"/>
+        <w:numPr>
+          <w:ilvl w:val="1"/>
+          <w:numId w:val="2"/>
+        </w:numPr>
+        <w:rPr/>
       </w:pPr>
       <w:r>
-        <w:t>Quality Control</w:t>
-      </w:r>
-      <w:r>
-        <w:t xml:space="preserve"> #1</w:t>
+        <w:rPr/>
+        <w:t>Quality Control #1</w:t>
       </w:r>
     </w:p>
-    <w:p/>
     <w:p>
+      <w:pPr>
+        <w:pStyle w:val="Normal"/>
+        <w:rPr/>
+      </w:pPr>
       <w:r>
+        <w:rPr/>
+      </w:r>
+    </w:p>
+    <w:p>
+      <w:pPr>
+        <w:pStyle w:val="Normal"/>
+        <w:rPr/>
+      </w:pPr>
+      <w:r>
+        <w:rPr/>
         <w:t>Test</w:t>
       </w:r>
     </w:p>
     <w:p>
       <w:pPr>
         <w:pStyle w:val="Heading2"/>
+        <w:numPr>
+          <w:ilvl w:val="1"/>
+          <w:numId w:val="2"/>
+        </w:numPr>
+        <w:rPr/>
       </w:pPr>
       <w:r>
+        <w:rPr/>
         <w:t>Radiometric Calibration</w:t>
       </w:r>
     </w:p>
-    <w:p/>
     <w:p>
+      <w:pPr>
+        <w:pStyle w:val="Normal"/>
+        <w:rPr/>
+      </w:pPr>
       <w:r>
+        <w:rPr/>
+      </w:r>
+    </w:p>
+    <w:p>
+      <w:pPr>
+        <w:pStyle w:val="Normal"/>
+        <w:rPr/>
+      </w:pPr>
+      <w:r>
+        <w:rPr/>
         <w:t>Test</w:t>
       </w:r>
     </w:p>
     <w:p>
       <w:pPr>
         <w:pStyle w:val="Heading2"/>
+        <w:numPr>
+          <w:ilvl w:val="1"/>
+          <w:numId w:val="2"/>
+        </w:numPr>
+        <w:rPr/>
       </w:pPr>
       <w:r>
+        <w:rPr/>
         <w:t>Reflectance</w:t>
       </w:r>
     </w:p>
-    <w:p/>
     <w:p>
+      <w:pPr>
+        <w:pStyle w:val="Normal"/>
+        <w:rPr/>
+      </w:pPr>
       <w:r>
+        <w:rPr/>
+      </w:r>
+    </w:p>
+    <w:p>
+      <w:pPr>
+        <w:pStyle w:val="Normal"/>
+        <w:rPr/>
+      </w:pPr>
+      <w:r>
+        <w:rPr/>
         <w:t>Test</w:t>
       </w:r>
     </w:p>
     <w:p>
       <w:pPr>
         <w:pStyle w:val="Heading2"/>
+        <w:numPr>
+          <w:ilvl w:val="1"/>
+          <w:numId w:val="2"/>
+        </w:numPr>
+        <w:rPr/>
       </w:pPr>
       <w:r>
+        <w:rPr/>
         <w:t>Quality Control #2</w:t>
       </w:r>
     </w:p>
-    <w:p/>
     <w:p>
+      <w:pPr>
+        <w:pStyle w:val="Normal"/>
+        <w:rPr/>
+      </w:pPr>
       <w:r>
+        <w:rPr/>
+      </w:r>
+    </w:p>
+    <w:p>
+      <w:pPr>
+        <w:pStyle w:val="Normal"/>
+        <w:rPr/>
+      </w:pPr>
+      <w:r>
+        <w:rPr/>
         <w:t>Test</w:t>
       </w:r>
     </w:p>
     <w:p>
       <w:pPr>
         <w:pStyle w:val="Heading2"/>
+        <w:numPr>
+          <w:ilvl w:val="1"/>
+          <w:numId w:val="2"/>
+        </w:numPr>
+        <w:rPr/>
       </w:pPr>
       <w:r>
+        <w:rPr/>
         <w:t>Reflectance Modelling</w:t>
       </w:r>
     </w:p>
-    <w:p/>
     <w:p>
+      <w:pPr>
+        <w:pStyle w:val="Normal"/>
+        <w:rPr/>
+      </w:pPr>
       <w:r>
+        <w:rPr/>
+      </w:r>
+    </w:p>
+    <w:p>
+      <w:pPr>
+        <w:pStyle w:val="Normal"/>
+        <w:rPr/>
+      </w:pPr>
+      <w:r>
+        <w:rPr/>
         <w:t>Test</w:t>
       </w:r>
     </w:p>
     <w:p>
       <w:pPr>
         <w:pStyle w:val="Heading1"/>
-        <w:spacing w:after="240"/>
+        <w:numPr>
+          <w:ilvl w:val="0"/>
+          <w:numId w:val="2"/>
+        </w:numPr>
+        <w:spacing w:before="480" w:after="240"/>
+        <w:rPr/>
       </w:pPr>
-      <w:bookmarkStart w:id="12" w:name="_Toc14890659"/>
+      <w:bookmarkStart w:id="14" w:name="_Toc14890659"/>
       <w:r>
-        <w:lastRenderedPageBreak/>
-        <w:t>Processing</w:t>
+        <w:rPr/>
+        <w:t>Processing Algorithm Implementation</w:t>
       </w:r>
-      <w:r>
-        <w:t xml:space="preserve"> </w:t>
-      </w:r>
-      <w:r>
-        <w:t>Algorithm Implementation</w:t>
-      </w:r>
-      <w:bookmarkEnd w:id="12"/>
+      <w:bookmarkEnd w:id="14"/>
     </w:p>
     <w:p>
       <w:pPr>
         <w:pStyle w:val="Heading1"/>
-        <w:spacing w:after="240"/>
+        <w:numPr>
+          <w:ilvl w:val="0"/>
+          <w:numId w:val="2"/>
+        </w:numPr>
+        <w:spacing w:before="480" w:after="240"/>
+        <w:rPr/>
       </w:pPr>
-      <w:bookmarkStart w:id="13" w:name="_Toc14890660"/>
+      <w:bookmarkStart w:id="15" w:name="_Toc14890660"/>
       <w:r>
-        <w:lastRenderedPageBreak/>
+        <w:rPr/>
         <w:t>Hypernets Data Product</w:t>
       </w:r>
-      <w:bookmarkEnd w:id="13"/>
+      <w:bookmarkEnd w:id="15"/>
     </w:p>
     <w:p>
       <w:pPr>
-        <w:spacing w:before="240"/>
+        <w:pStyle w:val="Normal"/>
+        <w:spacing w:before="240" w:after="200"/>
+        <w:rPr/>
       </w:pPr>
+      <w:r>
+        <w:rPr/>
+      </w:r>
     </w:p>
     <w:sectPr>
-      <w:headerReference w:type="even" r:id="rId17"/>
-      <w:headerReference w:type="default" r:id="rId18"/>
-      <w:footerReference w:type="even" r:id="rId19"/>
-      <w:footerReference w:type="default" r:id="rId20"/>
-      <w:headerReference w:type="first" r:id="rId21"/>
-      <w:footerReference w:type="first" r:id="rId22"/>
+      <w:headerReference w:type="default" r:id="rId8"/>
+      <w:footerReference w:type="default" r:id="rId9"/>
+      <w:type w:val="nextPage"/>
       <w:pgSz w:w="11906" w:h="16838"/>
-      <w:pgMar w:top="493" w:right="1440" w:bottom="851" w:left="1440" w:header="436" w:footer="314" w:gutter="0"/>
-      <w:cols w:space="720"/>
-      <w:formProt w:val="0"/>
-      <w:docGrid w:linePitch="360" w:charSpace="4096"/>
+      <w:pgMar w:left="1440" w:right="1440" w:header="436" w:top="493" w:footer="314" w:bottom="851" w:gutter="0"/>
+      <w:pgNumType w:fmt="decimal"/>
+      <w:formProt w:val="false"/>
+      <w:textDirection w:val="lrTb"/>
+      <w:docGrid w:type="default" w:linePitch="360" w:charSpace="4096"/>
     </w:sectPr>
   </w:body>
 </w:document>
 </file>
 
-<file path=word/endnotes.xml><?xml version="1.0" encoding="utf-8"?>
-<w:endnotes xmlns:wpc="http://schemas.microsoft.com/office/word/2010/wordprocessingCanvas" xmlns:cx="http://schemas.microsoft.com/office/drawing/2014/chartex" xmlns:cx1="http://schemas.microsoft.com/office/drawing/2015/9/8/chartex" xmlns:cx2="http://schemas.microsoft.com/office/drawing/2015/10/21/chartex" xmlns:cx3="http://schemas.microsoft.com/office/drawing/2016/5/9/chartex" xmlns:cx4="http://schemas.microsoft.com/office/drawing/2016/5/10/chartex" xmlns:cx5="http://schemas.microsoft.com/office/drawing/2016/5/11/chartex" xmlns:cx6="http://schemas.microsoft.com/office/drawing/2016/5/12/chartex" xmlns:cx7="http://schemas.microsoft.com/office/drawing/2016/5/13/chartex" xmlns:cx8="http://schemas.microsoft.com/office/drawing/2016/5/14/chartex" xmlns:mc="http://schemas.openxmlformats.org/markup-compatibility/2006" xmlns:aink="http://schemas.microsoft.com/office/drawing/2016/ink" xmlns:am3d="http://schemas.microsoft.com/office/drawing/2017/model3d" xmlns:o="urn:schemas-microsoft-com:office:office" xmlns:r="http://schemas.openxmlformats.org/officeDocument/2006/relationships" xmlns:m="http://schemas.openxmlformats.org/officeDocument/2006/math" xmlns:v="urn:schemas-microsoft-com:vml" xmlns:wp14="http://schemas.microsoft.com/office/word/2010/wordprocessingDrawing" xmlns:wp="http://schemas.openxmlformats.org/drawingml/2006/wordprocessingDrawing" xmlns:w10="urn:schemas-microsoft-com:office:word" xmlns:w="http://schemas.openxmlformats.org/wordprocessingml/2006/main" xmlns:w14="http://schemas.microsoft.com/office/word/2010/wordml" xmlns:w15="http://schemas.microsoft.com/office/word/2012/wordml" xmlns:w16cid="http://schemas.microsoft.com/office/word/2016/wordml/cid" xmlns:w16se="http://schemas.microsoft.com/office/word/2015/wordml/symex" xmlns:wpg="http://schemas.microsoft.com/office/word/2010/wordprocessingGroup" xmlns:wpi="http://schemas.microsoft.com/office/word/2010/wordprocessingInk" xmlns:wne="http://schemas.microsoft.com/office/word/2006/wordml" xmlns:wps="http://schemas.microsoft.com/office/word/2010/wordprocessingShape" mc:Ignorable="w14 w15 w16se w16cid wp14">
-  <w:endnote w:type="separator" w:id="-1">
-    <w:p>
-      <w:pPr>
-        <w:spacing w:after="0" w:line="240" w:lineRule="auto"/>
-      </w:pPr>
-      <w:r>
-        <w:separator/>
-      </w:r>
-    </w:p>
-  </w:endnote>
-  <w:endnote w:type="continuationSeparator" w:id="0">
-    <w:p>
-      <w:pPr>
-        <w:spacing w:after="0" w:line="240" w:lineRule="auto"/>
-      </w:pPr>
-      <w:r>
-        <w:continuationSeparator/>
-      </w:r>
-    </w:p>
-  </w:endnote>
-</w:endnotes>
-</file>
-
 <file path=word/footer1.xml><?xml version="1.0" encoding="utf-8"?>
-<w:ftr xmlns:wpc="http://schemas.microsoft.com/office/word/2010/wordprocessingCanvas" xmlns:cx="http://schemas.microsoft.com/office/drawing/2014/chartex" xmlns:cx1="http://schemas.microsoft.com/office/drawing/2015/9/8/chartex" xmlns:cx2="http://schemas.microsoft.com/office/drawing/2015/10/21/chartex" xmlns:cx3="http://schemas.microsoft.com/office/drawing/2016/5/9/chartex" xmlns:cx4="http://schemas.microsoft.com/office/drawing/2016/5/10/chartex" xmlns:cx5="http://schemas.microsoft.com/office/drawing/2016/5/11/chartex" xmlns:cx6="http://schemas.microsoft.com/office/drawing/2016/5/12/chartex" xmlns:cx7="http://schemas.microsoft.com/office/drawing/2016/5/13/chartex" xmlns:cx8="http://schemas.microsoft.com/office/drawing/2016/5/14/chartex" xmlns:mc="http://schemas.openxmlformats.org/markup-compatibility/2006" xmlns:aink="http://schemas.microsoft.com/office/drawing/2016/ink" xmlns:am3d="http://schemas.microsoft.com/office/drawing/2017/model3d" xmlns:o="urn:schemas-microsoft-com:office:office" xmlns:r="http://schemas.openxmlformats.org/officeDocument/2006/relationships" xmlns:m="http://schemas.openxmlformats.org/officeDocument/2006/math" xmlns:v="urn:schemas-microsoft-com:vml" xmlns:wp14="http://schemas.microsoft.com/office/word/2010/wordprocessingDrawing" xmlns:wp="http://schemas.openxmlformats.org/drawingml/2006/wordprocessingDrawing" xmlns:w10="urn:schemas-microsoft-com:office:word" xmlns:w="http://schemas.openxmlformats.org/wordprocessingml/2006/main" xmlns:w14="http://schemas.microsoft.com/office/word/2010/wordml" xmlns:w15="http://schemas.microsoft.com/office/word/2012/wordml" xmlns:w16cid="http://schemas.microsoft.com/office/word/2016/wordml/cid" xmlns:w16se="http://schemas.microsoft.com/office/word/2015/wordml/symex" xmlns:wpg="http://schemas.microsoft.com/office/word/2010/wordprocessingGroup" xmlns:wpi="http://schemas.microsoft.com/office/word/2010/wordprocessingInk" xmlns:wne="http://schemas.microsoft.com/office/word/2006/wordml" xmlns:wps="http://schemas.microsoft.com/office/word/2010/wordprocessingShape" mc:Ignorable="w14 w15 w16se w16cid wp14">
-  <w:p>
-    <w:pPr>
-      <w:pStyle w:val="Footer"/>
-    </w:pPr>
-  </w:p>
-</w:ftr>
-</file>
-
-<file path=word/footer2.xml><?xml version="1.0" encoding="utf-8"?>
-<w:ftr xmlns:wpc="http://schemas.microsoft.com/office/word/2010/wordprocessingCanvas" xmlns:cx="http://schemas.microsoft.com/office/drawing/2014/chartex" xmlns:cx1="http://schemas.microsoft.com/office/drawing/2015/9/8/chartex" xmlns:cx2="http://schemas.microsoft.com/office/drawing/2015/10/21/chartex" xmlns:cx3="http://schemas.microsoft.com/office/drawing/2016/5/9/chartex" xmlns:cx4="http://schemas.microsoft.com/office/drawing/2016/5/10/chartex" xmlns:cx5="http://schemas.microsoft.com/office/drawing/2016/5/11/chartex" xmlns:cx6="http://schemas.microsoft.com/office/drawing/2016/5/12/chartex" xmlns:cx7="http://schemas.microsoft.com/office/drawing/2016/5/13/chartex" xmlns:cx8="http://schemas.microsoft.com/office/drawing/2016/5/14/chartex" xmlns:mc="http://schemas.openxmlformats.org/markup-compatibility/2006" xmlns:aink="http://schemas.microsoft.com/office/drawing/2016/ink" xmlns:am3d="http://schemas.microsoft.com/office/drawing/2017/model3d" xmlns:o="urn:schemas-microsoft-com:office:office" xmlns:r="http://schemas.openxmlformats.org/officeDocument/2006/relationships" xmlns:m="http://schemas.openxmlformats.org/officeDocument/2006/math" xmlns:v="urn:schemas-microsoft-com:vml" xmlns:wp14="http://schemas.microsoft.com/office/word/2010/wordprocessingDrawing" xmlns:wp="http://schemas.openxmlformats.org/drawingml/2006/wordprocessingDrawing" xmlns:w10="urn:schemas-microsoft-com:office:word" xmlns:w="http://schemas.openxmlformats.org/wordprocessingml/2006/main" xmlns:w14="http://schemas.microsoft.com/office/word/2010/wordml" xmlns:w15="http://schemas.microsoft.com/office/word/2012/wordml" xmlns:w16cid="http://schemas.microsoft.com/office/word/2016/wordml/cid" xmlns:w16se="http://schemas.microsoft.com/office/word/2015/wordml/symex" xmlns:wpg="http://schemas.microsoft.com/office/word/2010/wordprocessingGroup" xmlns:wpi="http://schemas.microsoft.com/office/word/2010/wordprocessingInk" xmlns:wne="http://schemas.microsoft.com/office/word/2006/wordml" xmlns:wps="http://schemas.microsoft.com/office/word/2010/wordprocessingShape" mc:Ignorable="w14 w15 w16se w16cid wp14">
+<w:ftr xmlns:o="urn:schemas-microsoft-com:office:office" xmlns:r="http://schemas.openxmlformats.org/officeDocument/2006/relationships" xmlns:v="urn:schemas-microsoft-com:vml" xmlns:w="http://schemas.openxmlformats.org/wordprocessingml/2006/main" xmlns:w10="urn:schemas-microsoft-com:office:word" xmlns:wp="http://schemas.openxmlformats.org/drawingml/2006/wordprocessingDrawing" xmlns:wps="http://schemas.microsoft.com/office/word/2010/wordprocessingShape" xmlns:wpg="http://schemas.microsoft.com/office/word/2010/wordprocessingGroup" xmlns:mc="http://schemas.openxmlformats.org/markup-compatibility/2006" xmlns:wp14="http://schemas.microsoft.com/office/word/2010/wordprocessingDrawing" xmlns:w14="http://schemas.microsoft.com/office/word/2010/wordml" mc:Ignorable="w14 wp14">
   <w:p>
     <w:pPr>
       <w:pStyle w:val="Footer"/>
       <w:jc w:val="center"/>
+      <w:rPr/>
     </w:pPr>
     <w:r>
+      <w:rPr/>
       <w:tab/>
     </w:r>
   </w:p>
   <w:p>
     <w:pPr>
       <w:pStyle w:val="Footer"/>
+      <w:rPr/>
     </w:pPr>
     <w:r>
       <w:rPr>
@@ -1699,115 +2035,82 @@
       <w:t>Confidential © HYPERNETS Consortium (RBINS, TARTU, SU, CNR, NPL, GFZ, CONICET)</w:t>
     </w:r>
     <w:r>
+      <w:rPr/>
       <w:tab/>
     </w:r>
     <w:r>
+      <w:rPr/>
       <w:fldChar w:fldCharType="begin"/>
     </w:r>
     <w:r>
-      <w:instrText>PAGE</w:instrText>
+      <w:rPr/>
+      <w:instrText> PAGE </w:instrText>
     </w:r>
     <w:r>
+      <w:rPr/>
       <w:fldChar w:fldCharType="separate"/>
     </w:r>
     <w:r>
-      <w:t>7</w:t>
+      <w:rPr/>
+      <w:t>10</w:t>
     </w:r>
     <w:r>
+      <w:rPr/>
       <w:fldChar w:fldCharType="end"/>
     </w:r>
   </w:p>
 </w:ftr>
 </file>
 
-<file path=word/footer3.xml><?xml version="1.0" encoding="utf-8"?>
-<w:ftr xmlns:wpc="http://schemas.microsoft.com/office/word/2010/wordprocessingCanvas" xmlns:cx="http://schemas.microsoft.com/office/drawing/2014/chartex" xmlns:cx1="http://schemas.microsoft.com/office/drawing/2015/9/8/chartex" xmlns:cx2="http://schemas.microsoft.com/office/drawing/2015/10/21/chartex" xmlns:cx3="http://schemas.microsoft.com/office/drawing/2016/5/9/chartex" xmlns:cx4="http://schemas.microsoft.com/office/drawing/2016/5/10/chartex" xmlns:cx5="http://schemas.microsoft.com/office/drawing/2016/5/11/chartex" xmlns:cx6="http://schemas.microsoft.com/office/drawing/2016/5/12/chartex" xmlns:cx7="http://schemas.microsoft.com/office/drawing/2016/5/13/chartex" xmlns:cx8="http://schemas.microsoft.com/office/drawing/2016/5/14/chartex" xmlns:mc="http://schemas.openxmlformats.org/markup-compatibility/2006" xmlns:aink="http://schemas.microsoft.com/office/drawing/2016/ink" xmlns:am3d="http://schemas.microsoft.com/office/drawing/2017/model3d" xmlns:o="urn:schemas-microsoft-com:office:office" xmlns:r="http://schemas.openxmlformats.org/officeDocument/2006/relationships" xmlns:m="http://schemas.openxmlformats.org/officeDocument/2006/math" xmlns:v="urn:schemas-microsoft-com:vml" xmlns:wp14="http://schemas.microsoft.com/office/word/2010/wordprocessingDrawing" xmlns:wp="http://schemas.openxmlformats.org/drawingml/2006/wordprocessingDrawing" xmlns:w10="urn:schemas-microsoft-com:office:word" xmlns:w="http://schemas.openxmlformats.org/wordprocessingml/2006/main" xmlns:w14="http://schemas.microsoft.com/office/word/2010/wordml" xmlns:w15="http://schemas.microsoft.com/office/word/2012/wordml" xmlns:w16cid="http://schemas.microsoft.com/office/word/2016/wordml/cid" xmlns:w16se="http://schemas.microsoft.com/office/word/2015/wordml/symex" xmlns:wpg="http://schemas.microsoft.com/office/word/2010/wordprocessingGroup" xmlns:wpi="http://schemas.microsoft.com/office/word/2010/wordprocessingInk" xmlns:wne="http://schemas.microsoft.com/office/word/2006/wordml" xmlns:wps="http://schemas.microsoft.com/office/word/2010/wordprocessingShape" mc:Ignorable="w14 w15 w16se w16cid wp14">
-  <w:p>
-    <w:pPr>
-      <w:pStyle w:val="Footer"/>
-    </w:pPr>
-  </w:p>
-</w:ftr>
-</file>
-
-<file path=word/footnotes.xml><?xml version="1.0" encoding="utf-8"?>
-<w:footnotes xmlns:wpc="http://schemas.microsoft.com/office/word/2010/wordprocessingCanvas" xmlns:cx="http://schemas.microsoft.com/office/drawing/2014/chartex" xmlns:cx1="http://schemas.microsoft.com/office/drawing/2015/9/8/chartex" xmlns:cx2="http://schemas.microsoft.com/office/drawing/2015/10/21/chartex" xmlns:cx3="http://schemas.microsoft.com/office/drawing/2016/5/9/chartex" xmlns:cx4="http://schemas.microsoft.com/office/drawing/2016/5/10/chartex" xmlns:cx5="http://schemas.microsoft.com/office/drawing/2016/5/11/chartex" xmlns:cx6="http://schemas.microsoft.com/office/drawing/2016/5/12/chartex" xmlns:cx7="http://schemas.microsoft.com/office/drawing/2016/5/13/chartex" xmlns:cx8="http://schemas.microsoft.com/office/drawing/2016/5/14/chartex" xmlns:mc="http://schemas.openxmlformats.org/markup-compatibility/2006" xmlns:aink="http://schemas.microsoft.com/office/drawing/2016/ink" xmlns:am3d="http://schemas.microsoft.com/office/drawing/2017/model3d" xmlns:o="urn:schemas-microsoft-com:office:office" xmlns:r="http://schemas.openxmlformats.org/officeDocument/2006/relationships" xmlns:m="http://schemas.openxmlformats.org/officeDocument/2006/math" xmlns:v="urn:schemas-microsoft-com:vml" xmlns:wp14="http://schemas.microsoft.com/office/word/2010/wordprocessingDrawing" xmlns:wp="http://schemas.openxmlformats.org/drawingml/2006/wordprocessingDrawing" xmlns:w10="urn:schemas-microsoft-com:office:word" xmlns:w="http://schemas.openxmlformats.org/wordprocessingml/2006/main" xmlns:w14="http://schemas.microsoft.com/office/word/2010/wordml" xmlns:w15="http://schemas.microsoft.com/office/word/2012/wordml" xmlns:w16cid="http://schemas.microsoft.com/office/word/2016/wordml/cid" xmlns:w16se="http://schemas.microsoft.com/office/word/2015/wordml/symex" xmlns:wpg="http://schemas.microsoft.com/office/word/2010/wordprocessingGroup" xmlns:wpi="http://schemas.microsoft.com/office/word/2010/wordprocessingInk" xmlns:wne="http://schemas.microsoft.com/office/word/2006/wordml" xmlns:wps="http://schemas.microsoft.com/office/word/2010/wordprocessingShape" mc:Ignorable="w14 w15 w16se w16cid wp14">
-  <w:footnote w:type="separator" w:id="-1">
-    <w:p>
-      <w:pPr>
-        <w:spacing w:after="0" w:line="240" w:lineRule="auto"/>
-      </w:pPr>
-      <w:r>
-        <w:separator/>
-      </w:r>
-    </w:p>
-  </w:footnote>
-  <w:footnote w:type="continuationSeparator" w:id="0">
-    <w:p>
-      <w:pPr>
-        <w:spacing w:after="0" w:line="240" w:lineRule="auto"/>
-      </w:pPr>
-      <w:r>
-        <w:continuationSeparator/>
-      </w:r>
-    </w:p>
-  </w:footnote>
-</w:footnotes>
-</file>
-
 <file path=word/header1.xml><?xml version="1.0" encoding="utf-8"?>
-<w:hdr xmlns:wpc="http://schemas.microsoft.com/office/word/2010/wordprocessingCanvas" xmlns:cx="http://schemas.microsoft.com/office/drawing/2014/chartex" xmlns:cx1="http://schemas.microsoft.com/office/drawing/2015/9/8/chartex" xmlns:cx2="http://schemas.microsoft.com/office/drawing/2015/10/21/chartex" xmlns:cx3="http://schemas.microsoft.com/office/drawing/2016/5/9/chartex" xmlns:cx4="http://schemas.microsoft.com/office/drawing/2016/5/10/chartex" xmlns:cx5="http://schemas.microsoft.com/office/drawing/2016/5/11/chartex" xmlns:cx6="http://schemas.microsoft.com/office/drawing/2016/5/12/chartex" xmlns:cx7="http://schemas.microsoft.com/office/drawing/2016/5/13/chartex" xmlns:cx8="http://schemas.microsoft.com/office/drawing/2016/5/14/chartex" xmlns:mc="http://schemas.openxmlformats.org/markup-compatibility/2006" xmlns:aink="http://schemas.microsoft.com/office/drawing/2016/ink" xmlns:am3d="http://schemas.microsoft.com/office/drawing/2017/model3d" xmlns:o="urn:schemas-microsoft-com:office:office" xmlns:r="http://schemas.openxmlformats.org/officeDocument/2006/relationships" xmlns:m="http://schemas.openxmlformats.org/officeDocument/2006/math" xmlns:v="urn:schemas-microsoft-com:vml" xmlns:wp14="http://schemas.microsoft.com/office/word/2010/wordprocessingDrawing" xmlns:wp="http://schemas.openxmlformats.org/drawingml/2006/wordprocessingDrawing" xmlns:w10="urn:schemas-microsoft-com:office:word" xmlns:w="http://schemas.openxmlformats.org/wordprocessingml/2006/main" xmlns:w14="http://schemas.microsoft.com/office/word/2010/wordml" xmlns:w15="http://schemas.microsoft.com/office/word/2012/wordml" xmlns:w16cid="http://schemas.microsoft.com/office/word/2016/wordml/cid" xmlns:w16se="http://schemas.microsoft.com/office/word/2015/wordml/symex" xmlns:wpg="http://schemas.microsoft.com/office/word/2010/wordprocessingGroup" xmlns:wpi="http://schemas.microsoft.com/office/word/2010/wordprocessingInk" xmlns:wne="http://schemas.microsoft.com/office/word/2006/wordml" xmlns:wps="http://schemas.microsoft.com/office/word/2010/wordprocessingShape" mc:Ignorable="w14 w15 w16se w16cid wp14">
+<w:hdr xmlns:o="urn:schemas-microsoft-com:office:office" xmlns:r="http://schemas.openxmlformats.org/officeDocument/2006/relationships" xmlns:v="urn:schemas-microsoft-com:vml" xmlns:w="http://schemas.openxmlformats.org/wordprocessingml/2006/main" xmlns:w10="urn:schemas-microsoft-com:office:word" xmlns:wp="http://schemas.openxmlformats.org/drawingml/2006/wordprocessingDrawing" xmlns:wps="http://schemas.microsoft.com/office/word/2010/wordprocessingShape" xmlns:wpg="http://schemas.microsoft.com/office/word/2010/wordprocessingGroup" xmlns:mc="http://schemas.openxmlformats.org/markup-compatibility/2006" xmlns:wp14="http://schemas.microsoft.com/office/word/2010/wordprocessingDrawing" xmlns:w14="http://schemas.microsoft.com/office/word/2010/wordml" mc:Ignorable="w14 wp14">
   <w:p>
     <w:pPr>
       <w:pStyle w:val="Header"/>
+      <w:rPr/>
     </w:pPr>
-  </w:p>
-</w:hdr>
-</file>
-
-<file path=word/header2.xml><?xml version="1.0" encoding="utf-8"?>
-<w:hdr xmlns:wpc="http://schemas.microsoft.com/office/word/2010/wordprocessingCanvas" xmlns:cx="http://schemas.microsoft.com/office/drawing/2014/chartex" xmlns:cx1="http://schemas.microsoft.com/office/drawing/2015/9/8/chartex" xmlns:cx2="http://schemas.microsoft.com/office/drawing/2015/10/21/chartex" xmlns:cx3="http://schemas.microsoft.com/office/drawing/2016/5/9/chartex" xmlns:cx4="http://schemas.microsoft.com/office/drawing/2016/5/10/chartex" xmlns:cx5="http://schemas.microsoft.com/office/drawing/2016/5/11/chartex" xmlns:cx6="http://schemas.microsoft.com/office/drawing/2016/5/12/chartex" xmlns:cx7="http://schemas.microsoft.com/office/drawing/2016/5/13/chartex" xmlns:cx8="http://schemas.microsoft.com/office/drawing/2016/5/14/chartex" xmlns:mc="http://schemas.openxmlformats.org/markup-compatibility/2006" xmlns:aink="http://schemas.microsoft.com/office/drawing/2016/ink" xmlns:am3d="http://schemas.microsoft.com/office/drawing/2017/model3d" xmlns:o="urn:schemas-microsoft-com:office:office" xmlns:r="http://schemas.openxmlformats.org/officeDocument/2006/relationships" xmlns:m="http://schemas.openxmlformats.org/officeDocument/2006/math" xmlns:v="urn:schemas-microsoft-com:vml" xmlns:wp14="http://schemas.microsoft.com/office/word/2010/wordprocessingDrawing" xmlns:wp="http://schemas.openxmlformats.org/drawingml/2006/wordprocessingDrawing" xmlns:w10="urn:schemas-microsoft-com:office:word" xmlns:w="http://schemas.openxmlformats.org/wordprocessingml/2006/main" xmlns:w14="http://schemas.microsoft.com/office/word/2010/wordml" xmlns:w15="http://schemas.microsoft.com/office/word/2012/wordml" xmlns:w16cid="http://schemas.microsoft.com/office/word/2016/wordml/cid" xmlns:w16se="http://schemas.microsoft.com/office/word/2015/wordml/symex" xmlns:wpg="http://schemas.microsoft.com/office/word/2010/wordprocessingGroup" xmlns:wpi="http://schemas.microsoft.com/office/word/2010/wordprocessingInk" xmlns:wne="http://schemas.microsoft.com/office/word/2006/wordml" xmlns:wps="http://schemas.microsoft.com/office/word/2010/wordprocessingShape" mc:Ignorable="w14 w15 w16se w16cid wp14">
-  <w:p>
-    <w:pPr>
-      <w:pStyle w:val="Header"/>
-    </w:pPr>
+    <w:r>
+      <w:rPr/>
+    </w:r>
   </w:p>
   <w:tbl>
     <w:tblPr>
       <w:tblStyle w:val="TableGrid"/>
       <w:tblW w:w="9243" w:type="dxa"/>
+      <w:jc w:val="left"/>
       <w:tblInd w:w="-10" w:type="dxa"/>
       <w:tblCellMar>
+        <w:top w:w="0" w:type="dxa"/>
         <w:left w:w="98" w:type="dxa"/>
+        <w:bottom w:w="0" w:type="dxa"/>
+        <w:right w:w="108" w:type="dxa"/>
       </w:tblCellMar>
-      <w:tblLook w:val="04A0" w:firstRow="1" w:lastRow="0" w:firstColumn="1" w:lastColumn="0" w:noHBand="0" w:noVBand="1"/>
+      <w:tblLook w:val="04a0" w:noHBand="0" w:noVBand="1" w:firstColumn="1" w:lastRow="0" w:lastColumn="0" w:firstRow="1"/>
     </w:tblPr>
     <w:tblGrid>
       <w:gridCol w:w="3089"/>
-      <w:gridCol w:w="1409"/>
-      <w:gridCol w:w="4745"/>
+      <w:gridCol w:w="1408"/>
+      <w:gridCol w:w="4746"/>
     </w:tblGrid>
     <w:tr>
+      <w:trPr/>
       <w:tc>
         <w:tcPr>
           <w:tcW w:w="3089" w:type="dxa"/>
           <w:vMerge w:val="restart"/>
-          <w:shd w:val="clear" w:color="auto" w:fill="auto"/>
-          <w:tcMar>
-            <w:left w:w="98" w:type="dxa"/>
-          </w:tcMar>
+          <w:tcBorders/>
+          <w:shd w:color="auto" w:fill="auto" w:val="clear"/>
           <w:vAlign w:val="center"/>
         </w:tcPr>
         <w:p>
           <w:pPr>
             <w:pStyle w:val="Header"/>
+            <w:rPr/>
           </w:pPr>
           <w:r>
-            <w:rPr>
-              <w:noProof/>
-            </w:rPr>
+            <w:rPr/>
             <w:drawing>
-              <wp:anchor distT="0" distB="0" distL="0" distR="0" simplePos="0" relativeHeight="8" behindDoc="1" locked="0" layoutInCell="1" allowOverlap="1" wp14:anchorId="63D3A037" wp14:editId="63D3A038">
+              <wp:anchor behindDoc="1" distT="0" distB="0" distL="0" distR="0" simplePos="0" locked="0" layoutInCell="1" allowOverlap="1" relativeHeight="11">
                 <wp:simplePos x="0" y="0"/>
                 <wp:positionH relativeFrom="column">
                   <wp:align>center</wp:align>
@@ -1818,7 +2121,7 @@
                 <wp:extent cx="1821815" cy="414020"/>
                 <wp:effectExtent l="0" t="0" r="0" b="0"/>
                 <wp:wrapSquare wrapText="largest"/>
-                <wp:docPr id="2" name="Image1"/>
+                <wp:docPr id="3" name="Image1" descr=""/>
                 <wp:cNvGraphicFramePr>
                   <a:graphicFrameLocks xmlns:a="http://schemas.openxmlformats.org/drawingml/2006/main" noChangeAspect="1"/>
                 </wp:cNvGraphicFramePr>
@@ -1826,7 +2129,7 @@
                   <a:graphicData uri="http://schemas.openxmlformats.org/drawingml/2006/picture">
                     <pic:pic xmlns:pic="http://schemas.openxmlformats.org/drawingml/2006/picture">
                       <pic:nvPicPr>
-                        <pic:cNvPr id="2" name="Image1"/>
+                        <pic:cNvPr id="3" name="Image1" descr=""/>
                         <pic:cNvPicPr>
                           <a:picLocks noChangeAspect="1" noChangeArrowheads="1"/>
                         </pic:cNvPicPr>
@@ -1856,129 +2159,141 @@
       </w:tc>
       <w:tc>
         <w:tcPr>
-          <w:tcW w:w="1409" w:type="dxa"/>
-          <w:shd w:val="clear" w:color="auto" w:fill="auto"/>
-          <w:tcMar>
-            <w:left w:w="98" w:type="dxa"/>
-          </w:tcMar>
+          <w:tcW w:w="1408" w:type="dxa"/>
+          <w:tcBorders/>
+          <w:shd w:color="auto" w:fill="auto" w:val="clear"/>
         </w:tcPr>
         <w:p>
           <w:pPr>
             <w:pStyle w:val="Header"/>
+            <w:rPr/>
           </w:pPr>
           <w:r>
+            <w:rPr/>
             <w:t>Reference</w:t>
           </w:r>
         </w:p>
       </w:tc>
       <w:tc>
         <w:tcPr>
-          <w:tcW w:w="4745" w:type="dxa"/>
-          <w:shd w:val="clear" w:color="auto" w:fill="auto"/>
-          <w:tcMar>
-            <w:left w:w="98" w:type="dxa"/>
-          </w:tcMar>
+          <w:tcW w:w="4746" w:type="dxa"/>
+          <w:tcBorders/>
+          <w:shd w:color="auto" w:fill="auto" w:val="clear"/>
         </w:tcPr>
         <w:p>
           <w:pPr>
             <w:pStyle w:val="Header"/>
+            <w:rPr/>
           </w:pPr>
+          <w:r>
+            <w:rPr/>
+          </w:r>
         </w:p>
       </w:tc>
     </w:tr>
     <w:tr>
+      <w:trPr/>
       <w:tc>
         <w:tcPr>
           <w:tcW w:w="3089" w:type="dxa"/>
-          <w:vMerge/>
-          <w:shd w:val="clear" w:color="auto" w:fill="auto"/>
-          <w:tcMar>
-            <w:left w:w="98" w:type="dxa"/>
-          </w:tcMar>
+          <w:vMerge w:val="continue"/>
+          <w:tcBorders/>
+          <w:shd w:color="auto" w:fill="auto" w:val="clear"/>
         </w:tcPr>
         <w:p>
           <w:pPr>
             <w:pStyle w:val="Header"/>
+            <w:rPr/>
           </w:pPr>
+          <w:r>
+            <w:rPr/>
+          </w:r>
         </w:p>
       </w:tc>
       <w:tc>
         <w:tcPr>
-          <w:tcW w:w="1409" w:type="dxa"/>
-          <w:shd w:val="clear" w:color="auto" w:fill="auto"/>
-          <w:tcMar>
-            <w:left w:w="98" w:type="dxa"/>
-          </w:tcMar>
+          <w:tcW w:w="1408" w:type="dxa"/>
+          <w:tcBorders/>
+          <w:shd w:color="auto" w:fill="auto" w:val="clear"/>
         </w:tcPr>
         <w:p>
           <w:pPr>
             <w:pStyle w:val="Header"/>
+            <w:rPr/>
           </w:pPr>
           <w:r>
+            <w:rPr/>
             <w:t>Version</w:t>
           </w:r>
         </w:p>
       </w:tc>
       <w:tc>
         <w:tcPr>
-          <w:tcW w:w="4745" w:type="dxa"/>
-          <w:shd w:val="clear" w:color="auto" w:fill="auto"/>
-          <w:tcMar>
-            <w:left w:w="98" w:type="dxa"/>
-          </w:tcMar>
+          <w:tcW w:w="4746" w:type="dxa"/>
+          <w:tcBorders/>
+          <w:shd w:color="auto" w:fill="auto" w:val="clear"/>
         </w:tcPr>
         <w:p>
           <w:pPr>
             <w:pStyle w:val="Header"/>
+            <w:rPr/>
           </w:pPr>
+          <w:r>
+            <w:rPr/>
+          </w:r>
         </w:p>
       </w:tc>
     </w:tr>
     <w:tr>
+      <w:trPr/>
       <w:tc>
         <w:tcPr>
           <w:tcW w:w="3089" w:type="dxa"/>
-          <w:vMerge/>
-          <w:shd w:val="clear" w:color="auto" w:fill="auto"/>
-          <w:tcMar>
-            <w:left w:w="98" w:type="dxa"/>
-          </w:tcMar>
+          <w:vMerge w:val="continue"/>
+          <w:tcBorders/>
+          <w:shd w:color="auto" w:fill="auto" w:val="clear"/>
         </w:tcPr>
         <w:p>
           <w:pPr>
             <w:pStyle w:val="Header"/>
+            <w:rPr/>
           </w:pPr>
+          <w:r>
+            <w:rPr/>
+          </w:r>
         </w:p>
       </w:tc>
       <w:tc>
         <w:tcPr>
-          <w:tcW w:w="1409" w:type="dxa"/>
-          <w:shd w:val="clear" w:color="auto" w:fill="auto"/>
-          <w:tcMar>
-            <w:left w:w="98" w:type="dxa"/>
-          </w:tcMar>
+          <w:tcW w:w="1408" w:type="dxa"/>
+          <w:tcBorders/>
+          <w:shd w:color="auto" w:fill="auto" w:val="clear"/>
         </w:tcPr>
         <w:p>
           <w:pPr>
             <w:pStyle w:val="Header"/>
+            <w:rPr/>
           </w:pPr>
           <w:r>
+            <w:rPr/>
             <w:t>Date</w:t>
           </w:r>
         </w:p>
       </w:tc>
       <w:tc>
         <w:tcPr>
-          <w:tcW w:w="4745" w:type="dxa"/>
-          <w:shd w:val="clear" w:color="auto" w:fill="auto"/>
-          <w:tcMar>
-            <w:left w:w="98" w:type="dxa"/>
-          </w:tcMar>
+          <w:tcW w:w="4746" w:type="dxa"/>
+          <w:tcBorders/>
+          <w:shd w:color="auto" w:fill="auto" w:val="clear"/>
         </w:tcPr>
         <w:p>
           <w:pPr>
             <w:pStyle w:val="Header"/>
+            <w:rPr/>
           </w:pPr>
+          <w:r>
+            <w:rPr/>
+          </w:r>
         </w:p>
       </w:tc>
     </w:tr>
@@ -1986,146 +2301,146 @@
   <w:p>
     <w:pPr>
       <w:pStyle w:val="Header"/>
+      <w:rPr/>
     </w:pPr>
-  </w:p>
-</w:hdr>
-</file>
-
-<file path=word/header3.xml><?xml version="1.0" encoding="utf-8"?>
-<w:hdr xmlns:wpc="http://schemas.microsoft.com/office/word/2010/wordprocessingCanvas" xmlns:cx="http://schemas.microsoft.com/office/drawing/2014/chartex" xmlns:cx1="http://schemas.microsoft.com/office/drawing/2015/9/8/chartex" xmlns:cx2="http://schemas.microsoft.com/office/drawing/2015/10/21/chartex" xmlns:cx3="http://schemas.microsoft.com/office/drawing/2016/5/9/chartex" xmlns:cx4="http://schemas.microsoft.com/office/drawing/2016/5/10/chartex" xmlns:cx5="http://schemas.microsoft.com/office/drawing/2016/5/11/chartex" xmlns:cx6="http://schemas.microsoft.com/office/drawing/2016/5/12/chartex" xmlns:cx7="http://schemas.microsoft.com/office/drawing/2016/5/13/chartex" xmlns:cx8="http://schemas.microsoft.com/office/drawing/2016/5/14/chartex" xmlns:mc="http://schemas.openxmlformats.org/markup-compatibility/2006" xmlns:aink="http://schemas.microsoft.com/office/drawing/2016/ink" xmlns:am3d="http://schemas.microsoft.com/office/drawing/2017/model3d" xmlns:o="urn:schemas-microsoft-com:office:office" xmlns:r="http://schemas.openxmlformats.org/officeDocument/2006/relationships" xmlns:m="http://schemas.openxmlformats.org/officeDocument/2006/math" xmlns:v="urn:schemas-microsoft-com:vml" xmlns:wp14="http://schemas.microsoft.com/office/word/2010/wordprocessingDrawing" xmlns:wp="http://schemas.openxmlformats.org/drawingml/2006/wordprocessingDrawing" xmlns:w10="urn:schemas-microsoft-com:office:word" xmlns:w="http://schemas.openxmlformats.org/wordprocessingml/2006/main" xmlns:w14="http://schemas.microsoft.com/office/word/2010/wordml" xmlns:w15="http://schemas.microsoft.com/office/word/2012/wordml" xmlns:w16cid="http://schemas.microsoft.com/office/word/2016/wordml/cid" xmlns:w16se="http://schemas.microsoft.com/office/word/2015/wordml/symex" xmlns:wpg="http://schemas.microsoft.com/office/word/2010/wordprocessingGroup" xmlns:wpi="http://schemas.microsoft.com/office/word/2010/wordprocessingInk" xmlns:wne="http://schemas.microsoft.com/office/word/2006/wordml" xmlns:wps="http://schemas.microsoft.com/office/word/2010/wordprocessingShape" mc:Ignorable="w14 w15 w16se w16cid wp14">
-  <w:p>
-    <w:pPr>
-      <w:pStyle w:val="Header"/>
-    </w:pPr>
+    <w:r>
+      <w:rPr/>
+    </w:r>
   </w:p>
 </w:hdr>
 </file>
 
 <file path=word/numbering.xml><?xml version="1.0" encoding="utf-8"?>
-<w:numbering xmlns:wpc="http://schemas.microsoft.com/office/word/2010/wordprocessingCanvas" xmlns:cx="http://schemas.microsoft.com/office/drawing/2014/chartex" xmlns:cx1="http://schemas.microsoft.com/office/drawing/2015/9/8/chartex" xmlns:cx2="http://schemas.microsoft.com/office/drawing/2015/10/21/chartex" xmlns:cx3="http://schemas.microsoft.com/office/drawing/2016/5/9/chartex" xmlns:cx4="http://schemas.microsoft.com/office/drawing/2016/5/10/chartex" xmlns:cx5="http://schemas.microsoft.com/office/drawing/2016/5/11/chartex" xmlns:cx6="http://schemas.microsoft.com/office/drawing/2016/5/12/chartex" xmlns:cx7="http://schemas.microsoft.com/office/drawing/2016/5/13/chartex" xmlns:cx8="http://schemas.microsoft.com/office/drawing/2016/5/14/chartex" xmlns:mc="http://schemas.openxmlformats.org/markup-compatibility/2006" xmlns:aink="http://schemas.microsoft.com/office/drawing/2016/ink" xmlns:am3d="http://schemas.microsoft.com/office/drawing/2017/model3d" xmlns:o="urn:schemas-microsoft-com:office:office" xmlns:r="http://schemas.openxmlformats.org/officeDocument/2006/relationships" xmlns:m="http://schemas.openxmlformats.org/officeDocument/2006/math" xmlns:v="urn:schemas-microsoft-com:vml" xmlns:wp14="http://schemas.microsoft.com/office/word/2010/wordprocessingDrawing" xmlns:wp="http://schemas.openxmlformats.org/drawingml/2006/wordprocessingDrawing" xmlns:w10="urn:schemas-microsoft-com:office:word" xmlns:w="http://schemas.openxmlformats.org/wordprocessingml/2006/main" xmlns:w14="http://schemas.microsoft.com/office/word/2010/wordml" xmlns:w15="http://schemas.microsoft.com/office/word/2012/wordml" xmlns:w16cid="http://schemas.microsoft.com/office/word/2016/wordml/cid" xmlns:w16se="http://schemas.microsoft.com/office/word/2015/wordml/symex" xmlns:wpg="http://schemas.microsoft.com/office/word/2010/wordprocessingGroup" xmlns:wpi="http://schemas.microsoft.com/office/word/2010/wordprocessingInk" xmlns:wne="http://schemas.microsoft.com/office/word/2006/wordml" xmlns:wps="http://schemas.microsoft.com/office/word/2010/wordprocessingShape" mc:Ignorable="w14 w15 w16se w16cid wp14">
-  <w:abstractNum w:abstractNumId="0" w15:restartNumberingAfterBreak="0">
-    <w:nsid w:val="22415732"/>
-    <w:multiLevelType w:val="hybridMultilevel"/>
-    <w:tmpl w:val="C4965A14"/>
-    <w:lvl w:ilvl="0" w:tplc="08090001">
+<w:numbering xmlns:w="http://schemas.openxmlformats.org/wordprocessingml/2006/main" xmlns:o="urn:schemas-microsoft-com:office:office" xmlns:r="http://schemas.openxmlformats.org/officeDocument/2006/relationships" xmlns:v="urn:schemas-microsoft-com:vml">
+  <w:abstractNum w:abstractNumId="1">
+    <w:lvl w:ilvl="0">
       <w:start w:val="1"/>
-      <w:numFmt w:val="bullet"/>
-      <w:lvlText w:val=""/>
+      <w:pStyle w:val="Heading1"/>
+      <w:numFmt w:val="decimal"/>
+      <w:lvlText w:val="%1"/>
       <w:lvlJc w:val="left"/>
       <w:pPr>
-        <w:ind w:left="720" w:hanging="360"/>
+        <w:tabs>
+          <w:tab w:val="num" w:pos="0"/>
+        </w:tabs>
+        <w:ind w:left="432" w:hanging="432"/>
       </w:pPr>
-      <w:rPr>
-        <w:rFonts w:ascii="Symbol" w:hAnsi="Symbol" w:hint="default"/>
-      </w:rPr>
     </w:lvl>
-    <w:lvl w:ilvl="1" w:tplc="08090003" w:tentative="1">
+    <w:lvl w:ilvl="1">
       <w:start w:val="1"/>
-      <w:numFmt w:val="bullet"/>
-      <w:lvlText w:val="o"/>
+      <w:pStyle w:val="Heading2"/>
+      <w:numFmt w:val="decimal"/>
+      <w:lvlText w:val="%1.%2"/>
       <w:lvlJc w:val="left"/>
       <w:pPr>
-        <w:ind w:left="1440" w:hanging="360"/>
+        <w:tabs>
+          <w:tab w:val="num" w:pos="0"/>
+        </w:tabs>
+        <w:ind w:left="576" w:hanging="576"/>
       </w:pPr>
-      <w:rPr>
-        <w:rFonts w:ascii="Courier New" w:hAnsi="Courier New" w:cs="Courier New" w:hint="default"/>
-      </w:rPr>
     </w:lvl>
-    <w:lvl w:ilvl="2" w:tplc="08090005" w:tentative="1">
+    <w:lvl w:ilvl="2">
       <w:start w:val="1"/>
-      <w:numFmt w:val="bullet"/>
-      <w:lvlText w:val=""/>
+      <w:pStyle w:val="Heading3"/>
+      <w:numFmt w:val="decimal"/>
+      <w:lvlText w:val="%1.%2.%3"/>
       <w:lvlJc w:val="left"/>
       <w:pPr>
-        <w:ind w:left="2160" w:hanging="360"/>
+        <w:tabs>
+          <w:tab w:val="num" w:pos="0"/>
+        </w:tabs>
+        <w:ind w:left="720" w:hanging="720"/>
       </w:pPr>
-      <w:rPr>
-        <w:rFonts w:ascii="Wingdings" w:hAnsi="Wingdings" w:hint="default"/>
-      </w:rPr>
     </w:lvl>
-    <w:lvl w:ilvl="3" w:tplc="08090001" w:tentative="1">
+    <w:lvl w:ilvl="3">
       <w:start w:val="1"/>
-      <w:numFmt w:val="bullet"/>
-      <w:lvlText w:val=""/>
+      <w:pStyle w:val="Heading4"/>
+      <w:numFmt w:val="decimal"/>
+      <w:lvlText w:val="%1.%2.%3.%4"/>
       <w:lvlJc w:val="left"/>
       <w:pPr>
-        <w:ind w:left="2880" w:hanging="360"/>
+        <w:tabs>
+          <w:tab w:val="num" w:pos="0"/>
+        </w:tabs>
+        <w:ind w:left="864" w:hanging="864"/>
       </w:pPr>
-      <w:rPr>
-        <w:rFonts w:ascii="Symbol" w:hAnsi="Symbol" w:hint="default"/>
-      </w:rPr>
     </w:lvl>
-    <w:lvl w:ilvl="4" w:tplc="08090003" w:tentative="1">
+    <w:lvl w:ilvl="4">
       <w:start w:val="1"/>
-      <w:numFmt w:val="bullet"/>
-      <w:lvlText w:val="o"/>
+      <w:pStyle w:val="Heading5"/>
+      <w:numFmt w:val="decimal"/>
+      <w:lvlText w:val="%1.%2.%3.%4.%5"/>
       <w:lvlJc w:val="left"/>
       <w:pPr>
-        <w:ind w:left="3600" w:hanging="360"/>
+        <w:tabs>
+          <w:tab w:val="num" w:pos="0"/>
+        </w:tabs>
+        <w:ind w:left="1008" w:hanging="1008"/>
       </w:pPr>
-      <w:rPr>
-        <w:rFonts w:ascii="Courier New" w:hAnsi="Courier New" w:cs="Courier New" w:hint="default"/>
-      </w:rPr>
     </w:lvl>
-    <w:lvl w:ilvl="5" w:tplc="08090005" w:tentative="1">
+    <w:lvl w:ilvl="5">
       <w:start w:val="1"/>
-      <w:numFmt w:val="bullet"/>
-      <w:lvlText w:val=""/>
+      <w:pStyle w:val="Heading6"/>
+      <w:numFmt w:val="decimal"/>
+      <w:lvlText w:val="%1.%2.%3.%4.%5.%6"/>
       <w:lvlJc w:val="left"/>
       <w:pPr>
-        <w:ind w:left="4320" w:hanging="360"/>
+        <w:tabs>
+          <w:tab w:val="num" w:pos="0"/>
+        </w:tabs>
+        <w:ind w:left="1152" w:hanging="1152"/>
       </w:pPr>
-      <w:rPr>
-        <w:rFonts w:ascii="Wingdings" w:hAnsi="Wingdings" w:hint="default"/>
-      </w:rPr>
     </w:lvl>
-    <w:lvl w:ilvl="6" w:tplc="08090001" w:tentative="1">
+    <w:lvl w:ilvl="6">
       <w:start w:val="1"/>
-      <w:numFmt w:val="bullet"/>
-      <w:lvlText w:val=""/>
+      <w:pStyle w:val="Heading7"/>
+      <w:numFmt w:val="decimal"/>
+      <w:lvlText w:val="%1.%2.%3.%4.%5.%6.%7"/>
       <w:lvlJc w:val="left"/>
       <w:pPr>
-        <w:ind w:left="5040" w:hanging="360"/>
+        <w:tabs>
+          <w:tab w:val="num" w:pos="0"/>
+        </w:tabs>
+        <w:ind w:left="1296" w:hanging="1296"/>
       </w:pPr>
-      <w:rPr>
-        <w:rFonts w:ascii="Symbol" w:hAnsi="Symbol" w:hint="default"/>
-      </w:rPr>
     </w:lvl>
-    <w:lvl w:ilvl="7" w:tplc="08090003" w:tentative="1">
+    <w:lvl w:ilvl="7">
       <w:start w:val="1"/>
-      <w:numFmt w:val="bullet"/>
-      <w:lvlText w:val="o"/>
+      <w:pStyle w:val="Heading8"/>
+      <w:numFmt w:val="decimal"/>
+      <w:lvlText w:val="%1.%2.%3.%4.%5.%6.%7.%8"/>
       <w:lvlJc w:val="left"/>
       <w:pPr>
-        <w:ind w:left="5760" w:hanging="360"/>
+        <w:tabs>
+          <w:tab w:val="num" w:pos="0"/>
+        </w:tabs>
+        <w:ind w:left="1440" w:hanging="1440"/>
       </w:pPr>
-      <w:rPr>
-        <w:rFonts w:ascii="Courier New" w:hAnsi="Courier New" w:cs="Courier New" w:hint="default"/>
-      </w:rPr>
     </w:lvl>
-    <w:lvl w:ilvl="8" w:tplc="08090005" w:tentative="1">
+    <w:lvl w:ilvl="8">
       <w:start w:val="1"/>
-      <w:numFmt w:val="bullet"/>
-      <w:lvlText w:val=""/>
+      <w:pStyle w:val="Heading9"/>
+      <w:numFmt w:val="decimal"/>
+      <w:lvlText w:val="%1.%2.%3.%4.%5.%6.%7.%8.%9"/>
       <w:lvlJc w:val="left"/>
       <w:pPr>
-        <w:ind w:left="6480" w:hanging="360"/>
+        <w:tabs>
+          <w:tab w:val="num" w:pos="0"/>
+        </w:tabs>
+        <w:ind w:left="1584" w:hanging="1584"/>
       </w:pPr>
-      <w:rPr>
-        <w:rFonts w:ascii="Wingdings" w:hAnsi="Wingdings" w:hint="default"/>
-      </w:rPr>
     </w:lvl>
   </w:abstractNum>
-  <w:abstractNum w:abstractNumId="1" w15:restartNumberingAfterBreak="0">
-    <w:nsid w:val="2AEC482A"/>
-    <w:multiLevelType w:val="multilevel"/>
-    <w:tmpl w:val="7C3ED3CA"/>
+  <w:abstractNum w:abstractNumId="2">
     <w:lvl w:ilvl="0">
       <w:start w:val="1"/>
       <w:numFmt w:val="decimal"/>
       <w:lvlText w:val="%1"/>
       <w:lvlJc w:val="left"/>
       <w:pPr>
+        <w:tabs>
+          <w:tab w:val="num" w:pos="0"/>
+        </w:tabs>
         <w:ind w:left="432" w:hanging="432"/>
       </w:pPr>
     </w:lvl>
@@ -2135,6 +2450,9 @@
       <w:lvlText w:val="%1.%2"/>
       <w:lvlJc w:val="left"/>
       <w:pPr>
+        <w:tabs>
+          <w:tab w:val="num" w:pos="0"/>
+        </w:tabs>
         <w:ind w:left="576" w:hanging="576"/>
       </w:pPr>
     </w:lvl>
@@ -2144,6 +2462,9 @@
       <w:lvlText w:val="%1.%2.%3"/>
       <w:lvlJc w:val="left"/>
       <w:pPr>
+        <w:tabs>
+          <w:tab w:val="num" w:pos="0"/>
+        </w:tabs>
         <w:ind w:left="720" w:hanging="720"/>
       </w:pPr>
     </w:lvl>
@@ -2153,6 +2474,9 @@
       <w:lvlText w:val="%1.%2.%3.%4"/>
       <w:lvlJc w:val="left"/>
       <w:pPr>
+        <w:tabs>
+          <w:tab w:val="num" w:pos="0"/>
+        </w:tabs>
         <w:ind w:left="864" w:hanging="864"/>
       </w:pPr>
     </w:lvl>
@@ -2162,6 +2486,9 @@
       <w:lvlText w:val="%1.%2.%3.%4.%5"/>
       <w:lvlJc w:val="left"/>
       <w:pPr>
+        <w:tabs>
+          <w:tab w:val="num" w:pos="0"/>
+        </w:tabs>
         <w:ind w:left="1008" w:hanging="1008"/>
       </w:pPr>
     </w:lvl>
@@ -2171,6 +2498,9 @@
       <w:lvlText w:val="%1.%2.%3.%4.%5.%6"/>
       <w:lvlJc w:val="left"/>
       <w:pPr>
+        <w:tabs>
+          <w:tab w:val="num" w:pos="0"/>
+        </w:tabs>
         <w:ind w:left="1152" w:hanging="1152"/>
       </w:pPr>
     </w:lvl>
@@ -2180,6 +2510,9 @@
       <w:lvlText w:val="%1.%2.%3.%4.%5.%6.%7"/>
       <w:lvlJc w:val="left"/>
       <w:pPr>
+        <w:tabs>
+          <w:tab w:val="num" w:pos="0"/>
+        </w:tabs>
         <w:ind w:left="1296" w:hanging="1296"/>
       </w:pPr>
     </w:lvl>
@@ -2189,6 +2522,9 @@
       <w:lvlText w:val="%1.%2.%3.%4.%5.%6.%7.%8"/>
       <w:lvlJc w:val="left"/>
       <w:pPr>
+        <w:tabs>
+          <w:tab w:val="num" w:pos="0"/>
+        </w:tabs>
         <w:ind w:left="1440" w:hanging="1440"/>
       </w:pPr>
     </w:lvl>
@@ -2198,720 +2534,49 @@
       <w:lvlText w:val="%1.%2.%3.%4.%5.%6.%7.%8.%9"/>
       <w:lvlJc w:val="left"/>
       <w:pPr>
+        <w:tabs>
+          <w:tab w:val="num" w:pos="0"/>
+        </w:tabs>
         <w:ind w:left="1584" w:hanging="1584"/>
       </w:pPr>
     </w:lvl>
   </w:abstractNum>
-  <w:abstractNum w:abstractNumId="2" w15:restartNumberingAfterBreak="0">
-    <w:nsid w:val="306B28E5"/>
-    <w:multiLevelType w:val="hybridMultilevel"/>
-    <w:tmpl w:val="03483544"/>
-    <w:lvl w:ilvl="0" w:tplc="08090001">
-      <w:start w:val="1"/>
-      <w:numFmt w:val="bullet"/>
-      <w:lvlText w:val=""/>
-      <w:lvlJc w:val="left"/>
-      <w:pPr>
-        <w:ind w:left="720" w:hanging="360"/>
-      </w:pPr>
-      <w:rPr>
-        <w:rFonts w:ascii="Symbol" w:hAnsi="Symbol" w:hint="default"/>
-      </w:rPr>
-    </w:lvl>
-    <w:lvl w:ilvl="1" w:tplc="08090003" w:tentative="1">
-      <w:start w:val="1"/>
-      <w:numFmt w:val="bullet"/>
-      <w:lvlText w:val="o"/>
-      <w:lvlJc w:val="left"/>
-      <w:pPr>
-        <w:ind w:left="1440" w:hanging="360"/>
-      </w:pPr>
-      <w:rPr>
-        <w:rFonts w:ascii="Courier New" w:hAnsi="Courier New" w:cs="Courier New" w:hint="default"/>
-      </w:rPr>
-    </w:lvl>
-    <w:lvl w:ilvl="2" w:tplc="08090005" w:tentative="1">
-      <w:start w:val="1"/>
-      <w:numFmt w:val="bullet"/>
-      <w:lvlText w:val=""/>
-      <w:lvlJc w:val="left"/>
-      <w:pPr>
-        <w:ind w:left="2160" w:hanging="360"/>
-      </w:pPr>
-      <w:rPr>
-        <w:rFonts w:ascii="Wingdings" w:hAnsi="Wingdings" w:hint="default"/>
-      </w:rPr>
-    </w:lvl>
-    <w:lvl w:ilvl="3" w:tplc="08090001" w:tentative="1">
-      <w:start w:val="1"/>
-      <w:numFmt w:val="bullet"/>
-      <w:lvlText w:val=""/>
-      <w:lvlJc w:val="left"/>
-      <w:pPr>
-        <w:ind w:left="2880" w:hanging="360"/>
-      </w:pPr>
-      <w:rPr>
-        <w:rFonts w:ascii="Symbol" w:hAnsi="Symbol" w:hint="default"/>
-      </w:rPr>
-    </w:lvl>
-    <w:lvl w:ilvl="4" w:tplc="08090003" w:tentative="1">
-      <w:start w:val="1"/>
-      <w:numFmt w:val="bullet"/>
-      <w:lvlText w:val="o"/>
-      <w:lvlJc w:val="left"/>
-      <w:pPr>
-        <w:ind w:left="3600" w:hanging="360"/>
-      </w:pPr>
-      <w:rPr>
-        <w:rFonts w:ascii="Courier New" w:hAnsi="Courier New" w:cs="Courier New" w:hint="default"/>
-      </w:rPr>
-    </w:lvl>
-    <w:lvl w:ilvl="5" w:tplc="08090005" w:tentative="1">
-      <w:start w:val="1"/>
-      <w:numFmt w:val="bullet"/>
-      <w:lvlText w:val=""/>
-      <w:lvlJc w:val="left"/>
-      <w:pPr>
-        <w:ind w:left="4320" w:hanging="360"/>
-      </w:pPr>
-      <w:rPr>
-        <w:rFonts w:ascii="Wingdings" w:hAnsi="Wingdings" w:hint="default"/>
-      </w:rPr>
-    </w:lvl>
-    <w:lvl w:ilvl="6" w:tplc="08090001" w:tentative="1">
-      <w:start w:val="1"/>
-      <w:numFmt w:val="bullet"/>
-      <w:lvlText w:val=""/>
-      <w:lvlJc w:val="left"/>
-      <w:pPr>
-        <w:ind w:left="5040" w:hanging="360"/>
-      </w:pPr>
-      <w:rPr>
-        <w:rFonts w:ascii="Symbol" w:hAnsi="Symbol" w:hint="default"/>
-      </w:rPr>
-    </w:lvl>
-    <w:lvl w:ilvl="7" w:tplc="08090003" w:tentative="1">
-      <w:start w:val="1"/>
-      <w:numFmt w:val="bullet"/>
-      <w:lvlText w:val="o"/>
-      <w:lvlJc w:val="left"/>
-      <w:pPr>
-        <w:ind w:left="5760" w:hanging="360"/>
-      </w:pPr>
-      <w:rPr>
-        <w:rFonts w:ascii="Courier New" w:hAnsi="Courier New" w:cs="Courier New" w:hint="default"/>
-      </w:rPr>
-    </w:lvl>
-    <w:lvl w:ilvl="8" w:tplc="08090005" w:tentative="1">
-      <w:start w:val="1"/>
-      <w:numFmt w:val="bullet"/>
-      <w:lvlText w:val=""/>
-      <w:lvlJc w:val="left"/>
-      <w:pPr>
-        <w:ind w:left="6480" w:hanging="360"/>
-      </w:pPr>
-      <w:rPr>
-        <w:rFonts w:ascii="Wingdings" w:hAnsi="Wingdings" w:hint="default"/>
-      </w:rPr>
-    </w:lvl>
-  </w:abstractNum>
-  <w:abstractNum w:abstractNumId="3" w15:restartNumberingAfterBreak="0">
-    <w:nsid w:val="42EE575E"/>
-    <w:multiLevelType w:val="hybridMultilevel"/>
-    <w:tmpl w:val="1714DBE8"/>
-    <w:lvl w:ilvl="0" w:tplc="08090001">
-      <w:start w:val="1"/>
-      <w:numFmt w:val="bullet"/>
-      <w:lvlText w:val=""/>
-      <w:lvlJc w:val="left"/>
-      <w:pPr>
-        <w:ind w:left="720" w:hanging="360"/>
-      </w:pPr>
-      <w:rPr>
-        <w:rFonts w:ascii="Symbol" w:hAnsi="Symbol" w:hint="default"/>
-      </w:rPr>
-    </w:lvl>
-    <w:lvl w:ilvl="1" w:tplc="08090003" w:tentative="1">
-      <w:start w:val="1"/>
-      <w:numFmt w:val="bullet"/>
-      <w:lvlText w:val="o"/>
-      <w:lvlJc w:val="left"/>
-      <w:pPr>
-        <w:ind w:left="1440" w:hanging="360"/>
-      </w:pPr>
-      <w:rPr>
-        <w:rFonts w:ascii="Courier New" w:hAnsi="Courier New" w:cs="Courier New" w:hint="default"/>
-      </w:rPr>
-    </w:lvl>
-    <w:lvl w:ilvl="2" w:tplc="08090005" w:tentative="1">
-      <w:start w:val="1"/>
-      <w:numFmt w:val="bullet"/>
-      <w:lvlText w:val=""/>
-      <w:lvlJc w:val="left"/>
-      <w:pPr>
-        <w:ind w:left="2160" w:hanging="360"/>
-      </w:pPr>
-      <w:rPr>
-        <w:rFonts w:ascii="Wingdings" w:hAnsi="Wingdings" w:hint="default"/>
-      </w:rPr>
-    </w:lvl>
-    <w:lvl w:ilvl="3" w:tplc="08090001" w:tentative="1">
-      <w:start w:val="1"/>
-      <w:numFmt w:val="bullet"/>
-      <w:lvlText w:val=""/>
-      <w:lvlJc w:val="left"/>
-      <w:pPr>
-        <w:ind w:left="2880" w:hanging="360"/>
-      </w:pPr>
-      <w:rPr>
-        <w:rFonts w:ascii="Symbol" w:hAnsi="Symbol" w:hint="default"/>
-      </w:rPr>
-    </w:lvl>
-    <w:lvl w:ilvl="4" w:tplc="08090003" w:tentative="1">
-      <w:start w:val="1"/>
-      <w:numFmt w:val="bullet"/>
-      <w:lvlText w:val="o"/>
-      <w:lvlJc w:val="left"/>
-      <w:pPr>
-        <w:ind w:left="3600" w:hanging="360"/>
-      </w:pPr>
-      <w:rPr>
-        <w:rFonts w:ascii="Courier New" w:hAnsi="Courier New" w:cs="Courier New" w:hint="default"/>
-      </w:rPr>
-    </w:lvl>
-    <w:lvl w:ilvl="5" w:tplc="08090005" w:tentative="1">
-      <w:start w:val="1"/>
-      <w:numFmt w:val="bullet"/>
-      <w:lvlText w:val=""/>
-      <w:lvlJc w:val="left"/>
-      <w:pPr>
-        <w:ind w:left="4320" w:hanging="360"/>
-      </w:pPr>
-      <w:rPr>
-        <w:rFonts w:ascii="Wingdings" w:hAnsi="Wingdings" w:hint="default"/>
-      </w:rPr>
-    </w:lvl>
-    <w:lvl w:ilvl="6" w:tplc="08090001" w:tentative="1">
-      <w:start w:val="1"/>
-      <w:numFmt w:val="bullet"/>
-      <w:lvlText w:val=""/>
-      <w:lvlJc w:val="left"/>
-      <w:pPr>
-        <w:ind w:left="5040" w:hanging="360"/>
-      </w:pPr>
-      <w:rPr>
-        <w:rFonts w:ascii="Symbol" w:hAnsi="Symbol" w:hint="default"/>
-      </w:rPr>
-    </w:lvl>
-    <w:lvl w:ilvl="7" w:tplc="08090003" w:tentative="1">
-      <w:start w:val="1"/>
-      <w:numFmt w:val="bullet"/>
-      <w:lvlText w:val="o"/>
-      <w:lvlJc w:val="left"/>
-      <w:pPr>
-        <w:ind w:left="5760" w:hanging="360"/>
-      </w:pPr>
-      <w:rPr>
-        <w:rFonts w:ascii="Courier New" w:hAnsi="Courier New" w:cs="Courier New" w:hint="default"/>
-      </w:rPr>
-    </w:lvl>
-    <w:lvl w:ilvl="8" w:tplc="08090005" w:tentative="1">
-      <w:start w:val="1"/>
-      <w:numFmt w:val="bullet"/>
-      <w:lvlText w:val=""/>
-      <w:lvlJc w:val="left"/>
-      <w:pPr>
-        <w:ind w:left="6480" w:hanging="360"/>
-      </w:pPr>
-      <w:rPr>
-        <w:rFonts w:ascii="Wingdings" w:hAnsi="Wingdings" w:hint="default"/>
-      </w:rPr>
-    </w:lvl>
-  </w:abstractNum>
-  <w:abstractNum w:abstractNumId="4" w15:restartNumberingAfterBreak="0">
-    <w:nsid w:val="48AB0C01"/>
-    <w:multiLevelType w:val="multilevel"/>
-    <w:tmpl w:val="47D4122A"/>
-    <w:lvl w:ilvl="0">
-      <w:start w:val="1"/>
-      <w:numFmt w:val="decimal"/>
-      <w:pStyle w:val="Heading1"/>
-      <w:lvlText w:val="%1"/>
-      <w:lvlJc w:val="left"/>
-      <w:pPr>
-        <w:ind w:left="432" w:hanging="432"/>
-      </w:pPr>
-    </w:lvl>
-    <w:lvl w:ilvl="1">
-      <w:start w:val="1"/>
-      <w:numFmt w:val="decimal"/>
-      <w:pStyle w:val="Heading2"/>
-      <w:lvlText w:val="%1.%2"/>
-      <w:lvlJc w:val="left"/>
-      <w:pPr>
-        <w:ind w:left="576" w:hanging="576"/>
-      </w:pPr>
-    </w:lvl>
-    <w:lvl w:ilvl="2">
-      <w:start w:val="1"/>
-      <w:numFmt w:val="decimal"/>
-      <w:pStyle w:val="Heading3"/>
-      <w:lvlText w:val="%1.%2.%3"/>
-      <w:lvlJc w:val="left"/>
-      <w:pPr>
-        <w:ind w:left="720" w:hanging="720"/>
-      </w:pPr>
-    </w:lvl>
-    <w:lvl w:ilvl="3">
-      <w:start w:val="1"/>
-      <w:numFmt w:val="decimal"/>
-      <w:pStyle w:val="Heading4"/>
-      <w:lvlText w:val="%1.%2.%3.%4"/>
-      <w:lvlJc w:val="left"/>
-      <w:pPr>
-        <w:ind w:left="864" w:hanging="864"/>
-      </w:pPr>
-    </w:lvl>
-    <w:lvl w:ilvl="4">
-      <w:start w:val="1"/>
-      <w:numFmt w:val="decimal"/>
-      <w:pStyle w:val="Heading5"/>
-      <w:lvlText w:val="%1.%2.%3.%4.%5"/>
-      <w:lvlJc w:val="left"/>
-      <w:pPr>
-        <w:ind w:left="1008" w:hanging="1008"/>
-      </w:pPr>
-    </w:lvl>
-    <w:lvl w:ilvl="5">
-      <w:start w:val="1"/>
-      <w:numFmt w:val="decimal"/>
-      <w:pStyle w:val="Heading6"/>
-      <w:lvlText w:val="%1.%2.%3.%4.%5.%6"/>
-      <w:lvlJc w:val="left"/>
-      <w:pPr>
-        <w:ind w:left="1152" w:hanging="1152"/>
-      </w:pPr>
-    </w:lvl>
-    <w:lvl w:ilvl="6">
-      <w:start w:val="1"/>
-      <w:numFmt w:val="decimal"/>
-      <w:pStyle w:val="Heading7"/>
-      <w:lvlText w:val="%1.%2.%3.%4.%5.%6.%7"/>
-      <w:lvlJc w:val="left"/>
-      <w:pPr>
-        <w:ind w:left="1296" w:hanging="1296"/>
-      </w:pPr>
-    </w:lvl>
-    <w:lvl w:ilvl="7">
-      <w:start w:val="1"/>
-      <w:numFmt w:val="decimal"/>
-      <w:pStyle w:val="Heading8"/>
-      <w:lvlText w:val="%1.%2.%3.%4.%5.%6.%7.%8"/>
-      <w:lvlJc w:val="left"/>
-      <w:pPr>
-        <w:ind w:left="1440" w:hanging="1440"/>
-      </w:pPr>
-    </w:lvl>
-    <w:lvl w:ilvl="8">
-      <w:start w:val="1"/>
-      <w:numFmt w:val="decimal"/>
-      <w:pStyle w:val="Heading9"/>
-      <w:lvlText w:val="%1.%2.%3.%4.%5.%6.%7.%8.%9"/>
-      <w:lvlJc w:val="left"/>
-      <w:pPr>
-        <w:ind w:left="1584" w:hanging="1584"/>
-      </w:pPr>
-    </w:lvl>
-  </w:abstractNum>
-  <w:abstractNum w:abstractNumId="5" w15:restartNumberingAfterBreak="0">
-    <w:nsid w:val="49FC7A22"/>
-    <w:multiLevelType w:val="hybridMultilevel"/>
-    <w:tmpl w:val="91F294C6"/>
-    <w:lvl w:ilvl="0" w:tplc="08090001">
-      <w:start w:val="1"/>
-      <w:numFmt w:val="bullet"/>
-      <w:lvlText w:val=""/>
-      <w:lvlJc w:val="left"/>
-      <w:pPr>
-        <w:ind w:left="720" w:hanging="360"/>
-      </w:pPr>
-      <w:rPr>
-        <w:rFonts w:ascii="Symbol" w:hAnsi="Symbol" w:hint="default"/>
-      </w:rPr>
-    </w:lvl>
-    <w:lvl w:ilvl="1" w:tplc="08090003" w:tentative="1">
-      <w:start w:val="1"/>
-      <w:numFmt w:val="bullet"/>
-      <w:lvlText w:val="o"/>
-      <w:lvlJc w:val="left"/>
-      <w:pPr>
-        <w:ind w:left="1440" w:hanging="360"/>
-      </w:pPr>
-      <w:rPr>
-        <w:rFonts w:ascii="Courier New" w:hAnsi="Courier New" w:cs="Courier New" w:hint="default"/>
-      </w:rPr>
-    </w:lvl>
-    <w:lvl w:ilvl="2" w:tplc="08090005" w:tentative="1">
-      <w:start w:val="1"/>
-      <w:numFmt w:val="bullet"/>
-      <w:lvlText w:val=""/>
-      <w:lvlJc w:val="left"/>
-      <w:pPr>
-        <w:ind w:left="2160" w:hanging="360"/>
-      </w:pPr>
-      <w:rPr>
-        <w:rFonts w:ascii="Wingdings" w:hAnsi="Wingdings" w:hint="default"/>
-      </w:rPr>
-    </w:lvl>
-    <w:lvl w:ilvl="3" w:tplc="08090001" w:tentative="1">
-      <w:start w:val="1"/>
-      <w:numFmt w:val="bullet"/>
-      <w:lvlText w:val=""/>
-      <w:lvlJc w:val="left"/>
-      <w:pPr>
-        <w:ind w:left="2880" w:hanging="360"/>
-      </w:pPr>
-      <w:rPr>
-        <w:rFonts w:ascii="Symbol" w:hAnsi="Symbol" w:hint="default"/>
-      </w:rPr>
-    </w:lvl>
-    <w:lvl w:ilvl="4" w:tplc="08090003" w:tentative="1">
-      <w:start w:val="1"/>
-      <w:numFmt w:val="bullet"/>
-      <w:lvlText w:val="o"/>
-      <w:lvlJc w:val="left"/>
-      <w:pPr>
-        <w:ind w:left="3600" w:hanging="360"/>
-      </w:pPr>
-      <w:rPr>
-        <w:rFonts w:ascii="Courier New" w:hAnsi="Courier New" w:cs="Courier New" w:hint="default"/>
-      </w:rPr>
-    </w:lvl>
-    <w:lvl w:ilvl="5" w:tplc="08090005" w:tentative="1">
-      <w:start w:val="1"/>
-      <w:numFmt w:val="bullet"/>
-      <w:lvlText w:val=""/>
-      <w:lvlJc w:val="left"/>
-      <w:pPr>
-        <w:ind w:left="4320" w:hanging="360"/>
-      </w:pPr>
-      <w:rPr>
-        <w:rFonts w:ascii="Wingdings" w:hAnsi="Wingdings" w:hint="default"/>
-      </w:rPr>
-    </w:lvl>
-    <w:lvl w:ilvl="6" w:tplc="08090001" w:tentative="1">
-      <w:start w:val="1"/>
-      <w:numFmt w:val="bullet"/>
-      <w:lvlText w:val=""/>
-      <w:lvlJc w:val="left"/>
-      <w:pPr>
-        <w:ind w:left="5040" w:hanging="360"/>
-      </w:pPr>
-      <w:rPr>
-        <w:rFonts w:ascii="Symbol" w:hAnsi="Symbol" w:hint="default"/>
-      </w:rPr>
-    </w:lvl>
-    <w:lvl w:ilvl="7" w:tplc="08090003" w:tentative="1">
-      <w:start w:val="1"/>
-      <w:numFmt w:val="bullet"/>
-      <w:lvlText w:val="o"/>
-      <w:lvlJc w:val="left"/>
-      <w:pPr>
-        <w:ind w:left="5760" w:hanging="360"/>
-      </w:pPr>
-      <w:rPr>
-        <w:rFonts w:ascii="Courier New" w:hAnsi="Courier New" w:cs="Courier New" w:hint="default"/>
-      </w:rPr>
-    </w:lvl>
-    <w:lvl w:ilvl="8" w:tplc="08090005" w:tentative="1">
-      <w:start w:val="1"/>
-      <w:numFmt w:val="bullet"/>
-      <w:lvlText w:val=""/>
-      <w:lvlJc w:val="left"/>
-      <w:pPr>
-        <w:ind w:left="6480" w:hanging="360"/>
-      </w:pPr>
-      <w:rPr>
-        <w:rFonts w:ascii="Wingdings" w:hAnsi="Wingdings" w:hint="default"/>
-      </w:rPr>
-    </w:lvl>
-  </w:abstractNum>
-  <w:abstractNum w:abstractNumId="6" w15:restartNumberingAfterBreak="0">
-    <w:nsid w:val="76BB3F33"/>
-    <w:multiLevelType w:val="hybridMultilevel"/>
-    <w:tmpl w:val="89BED874"/>
-    <w:lvl w:ilvl="0" w:tplc="08090001">
-      <w:start w:val="1"/>
-      <w:numFmt w:val="bullet"/>
-      <w:lvlText w:val=""/>
-      <w:lvlJc w:val="left"/>
-      <w:pPr>
-        <w:ind w:left="720" w:hanging="360"/>
-      </w:pPr>
-      <w:rPr>
-        <w:rFonts w:ascii="Symbol" w:hAnsi="Symbol" w:hint="default"/>
-      </w:rPr>
-    </w:lvl>
-    <w:lvl w:ilvl="1" w:tplc="08090003" w:tentative="1">
-      <w:start w:val="1"/>
-      <w:numFmt w:val="bullet"/>
-      <w:lvlText w:val="o"/>
-      <w:lvlJc w:val="left"/>
-      <w:pPr>
-        <w:ind w:left="1440" w:hanging="360"/>
-      </w:pPr>
-      <w:rPr>
-        <w:rFonts w:ascii="Courier New" w:hAnsi="Courier New" w:cs="Courier New" w:hint="default"/>
-      </w:rPr>
-    </w:lvl>
-    <w:lvl w:ilvl="2" w:tplc="08090005" w:tentative="1">
-      <w:start w:val="1"/>
-      <w:numFmt w:val="bullet"/>
-      <w:lvlText w:val=""/>
-      <w:lvlJc w:val="left"/>
-      <w:pPr>
-        <w:ind w:left="2160" w:hanging="360"/>
-      </w:pPr>
-      <w:rPr>
-        <w:rFonts w:ascii="Wingdings" w:hAnsi="Wingdings" w:hint="default"/>
-      </w:rPr>
-    </w:lvl>
-    <w:lvl w:ilvl="3" w:tplc="08090001" w:tentative="1">
-      <w:start w:val="1"/>
-      <w:numFmt w:val="bullet"/>
-      <w:lvlText w:val=""/>
-      <w:lvlJc w:val="left"/>
-      <w:pPr>
-        <w:ind w:left="2880" w:hanging="360"/>
-      </w:pPr>
-      <w:rPr>
-        <w:rFonts w:ascii="Symbol" w:hAnsi="Symbol" w:hint="default"/>
-      </w:rPr>
-    </w:lvl>
-    <w:lvl w:ilvl="4" w:tplc="08090003" w:tentative="1">
-      <w:start w:val="1"/>
-      <w:numFmt w:val="bullet"/>
-      <w:lvlText w:val="o"/>
-      <w:lvlJc w:val="left"/>
-      <w:pPr>
-        <w:ind w:left="3600" w:hanging="360"/>
-      </w:pPr>
-      <w:rPr>
-        <w:rFonts w:ascii="Courier New" w:hAnsi="Courier New" w:cs="Courier New" w:hint="default"/>
-      </w:rPr>
-    </w:lvl>
-    <w:lvl w:ilvl="5" w:tplc="08090005" w:tentative="1">
-      <w:start w:val="1"/>
-      <w:numFmt w:val="bullet"/>
-      <w:lvlText w:val=""/>
-      <w:lvlJc w:val="left"/>
-      <w:pPr>
-        <w:ind w:left="4320" w:hanging="360"/>
-      </w:pPr>
-      <w:rPr>
-        <w:rFonts w:ascii="Wingdings" w:hAnsi="Wingdings" w:hint="default"/>
-      </w:rPr>
-    </w:lvl>
-    <w:lvl w:ilvl="6" w:tplc="08090001" w:tentative="1">
-      <w:start w:val="1"/>
-      <w:numFmt w:val="bullet"/>
-      <w:lvlText w:val=""/>
-      <w:lvlJc w:val="left"/>
-      <w:pPr>
-        <w:ind w:left="5040" w:hanging="360"/>
-      </w:pPr>
-      <w:rPr>
-        <w:rFonts w:ascii="Symbol" w:hAnsi="Symbol" w:hint="default"/>
-      </w:rPr>
-    </w:lvl>
-    <w:lvl w:ilvl="7" w:tplc="08090003" w:tentative="1">
-      <w:start w:val="1"/>
-      <w:numFmt w:val="bullet"/>
-      <w:lvlText w:val="o"/>
-      <w:lvlJc w:val="left"/>
-      <w:pPr>
-        <w:ind w:left="5760" w:hanging="360"/>
-      </w:pPr>
-      <w:rPr>
-        <w:rFonts w:ascii="Courier New" w:hAnsi="Courier New" w:cs="Courier New" w:hint="default"/>
-      </w:rPr>
-    </w:lvl>
-    <w:lvl w:ilvl="8" w:tplc="08090005" w:tentative="1">
-      <w:start w:val="1"/>
-      <w:numFmt w:val="bullet"/>
-      <w:lvlText w:val=""/>
-      <w:lvlJc w:val="left"/>
-      <w:pPr>
-        <w:ind w:left="6480" w:hanging="360"/>
-      </w:pPr>
-      <w:rPr>
-        <w:rFonts w:ascii="Wingdings" w:hAnsi="Wingdings" w:hint="default"/>
-      </w:rPr>
-    </w:lvl>
-  </w:abstractNum>
-  <w:abstractNum w:abstractNumId="7" w15:restartNumberingAfterBreak="0">
-    <w:nsid w:val="78145EED"/>
-    <w:multiLevelType w:val="hybridMultilevel"/>
-    <w:tmpl w:val="E6201A4A"/>
-    <w:lvl w:ilvl="0" w:tplc="08090001">
-      <w:start w:val="1"/>
-      <w:numFmt w:val="bullet"/>
-      <w:lvlText w:val=""/>
-      <w:lvlJc w:val="left"/>
-      <w:pPr>
-        <w:ind w:left="775" w:hanging="360"/>
-      </w:pPr>
-      <w:rPr>
-        <w:rFonts w:ascii="Symbol" w:hAnsi="Symbol" w:hint="default"/>
-      </w:rPr>
-    </w:lvl>
-    <w:lvl w:ilvl="1" w:tplc="08090003" w:tentative="1">
-      <w:start w:val="1"/>
-      <w:numFmt w:val="bullet"/>
-      <w:lvlText w:val="o"/>
-      <w:lvlJc w:val="left"/>
-      <w:pPr>
-        <w:ind w:left="1495" w:hanging="360"/>
-      </w:pPr>
-      <w:rPr>
-        <w:rFonts w:ascii="Courier New" w:hAnsi="Courier New" w:cs="Courier New" w:hint="default"/>
-      </w:rPr>
-    </w:lvl>
-    <w:lvl w:ilvl="2" w:tplc="08090005" w:tentative="1">
-      <w:start w:val="1"/>
-      <w:numFmt w:val="bullet"/>
-      <w:lvlText w:val=""/>
-      <w:lvlJc w:val="left"/>
-      <w:pPr>
-        <w:ind w:left="2215" w:hanging="360"/>
-      </w:pPr>
-      <w:rPr>
-        <w:rFonts w:ascii="Wingdings" w:hAnsi="Wingdings" w:hint="default"/>
-      </w:rPr>
-    </w:lvl>
-    <w:lvl w:ilvl="3" w:tplc="08090001" w:tentative="1">
-      <w:start w:val="1"/>
-      <w:numFmt w:val="bullet"/>
-      <w:lvlText w:val=""/>
-      <w:lvlJc w:val="left"/>
-      <w:pPr>
-        <w:ind w:left="2935" w:hanging="360"/>
-      </w:pPr>
-      <w:rPr>
-        <w:rFonts w:ascii="Symbol" w:hAnsi="Symbol" w:hint="default"/>
-      </w:rPr>
-    </w:lvl>
-    <w:lvl w:ilvl="4" w:tplc="08090003" w:tentative="1">
-      <w:start w:val="1"/>
-      <w:numFmt w:val="bullet"/>
-      <w:lvlText w:val="o"/>
-      <w:lvlJc w:val="left"/>
-      <w:pPr>
-        <w:ind w:left="3655" w:hanging="360"/>
-      </w:pPr>
-      <w:rPr>
-        <w:rFonts w:ascii="Courier New" w:hAnsi="Courier New" w:cs="Courier New" w:hint="default"/>
-      </w:rPr>
-    </w:lvl>
-    <w:lvl w:ilvl="5" w:tplc="08090005" w:tentative="1">
-      <w:start w:val="1"/>
-      <w:numFmt w:val="bullet"/>
-      <w:lvlText w:val=""/>
-      <w:lvlJc w:val="left"/>
-      <w:pPr>
-        <w:ind w:left="4375" w:hanging="360"/>
-      </w:pPr>
-      <w:rPr>
-        <w:rFonts w:ascii="Wingdings" w:hAnsi="Wingdings" w:hint="default"/>
-      </w:rPr>
-    </w:lvl>
-    <w:lvl w:ilvl="6" w:tplc="08090001" w:tentative="1">
-      <w:start w:val="1"/>
-      <w:numFmt w:val="bullet"/>
-      <w:lvlText w:val=""/>
-      <w:lvlJc w:val="left"/>
-      <w:pPr>
-        <w:ind w:left="5095" w:hanging="360"/>
-      </w:pPr>
-      <w:rPr>
-        <w:rFonts w:ascii="Symbol" w:hAnsi="Symbol" w:hint="default"/>
-      </w:rPr>
-    </w:lvl>
-    <w:lvl w:ilvl="7" w:tplc="08090003" w:tentative="1">
-      <w:start w:val="1"/>
-      <w:numFmt w:val="bullet"/>
-      <w:lvlText w:val="o"/>
-      <w:lvlJc w:val="left"/>
-      <w:pPr>
-        <w:ind w:left="5815" w:hanging="360"/>
-      </w:pPr>
-      <w:rPr>
-        <w:rFonts w:ascii="Courier New" w:hAnsi="Courier New" w:cs="Courier New" w:hint="default"/>
-      </w:rPr>
-    </w:lvl>
-    <w:lvl w:ilvl="8" w:tplc="08090005" w:tentative="1">
-      <w:start w:val="1"/>
-      <w:numFmt w:val="bullet"/>
-      <w:lvlText w:val=""/>
-      <w:lvlJc w:val="left"/>
-      <w:pPr>
-        <w:ind w:left="6535" w:hanging="360"/>
-      </w:pPr>
-      <w:rPr>
-        <w:rFonts w:ascii="Wingdings" w:hAnsi="Wingdings" w:hint="default"/>
-      </w:rPr>
-    </w:lvl>
-  </w:abstractNum>
   <w:num w:numId="1">
-    <w:abstractNumId w:val="4"/>
+    <w:abstractNumId w:val="1"/>
   </w:num>
   <w:num w:numId="2">
-    <w:abstractNumId w:val="1"/>
-  </w:num>
-  <w:num w:numId="3">
-    <w:abstractNumId w:val="7"/>
-  </w:num>
-  <w:num w:numId="4">
-    <w:abstractNumId w:val="5"/>
-  </w:num>
-  <w:num w:numId="5">
-    <w:abstractNumId w:val="3"/>
-  </w:num>
-  <w:num w:numId="6">
-    <w:abstractNumId w:val="6"/>
-  </w:num>
-  <w:num w:numId="7">
-    <w:abstractNumId w:val="0"/>
-  </w:num>
-  <w:num w:numId="8">
     <w:abstractNumId w:val="2"/>
   </w:num>
 </w:numbering>
 </file>
 
 <file path=word/styles.xml><?xml version="1.0" encoding="utf-8"?>
-<w:styles xmlns:mc="http://schemas.openxmlformats.org/markup-compatibility/2006" xmlns:r="http://schemas.openxmlformats.org/officeDocument/2006/relationships" xmlns:w="http://schemas.openxmlformats.org/wordprocessingml/2006/main" xmlns:w14="http://schemas.microsoft.com/office/word/2010/wordml" xmlns:w15="http://schemas.microsoft.com/office/word/2012/wordml" xmlns:w16cid="http://schemas.microsoft.com/office/word/2016/wordml/cid" xmlns:w16se="http://schemas.microsoft.com/office/word/2015/wordml/symex" mc:Ignorable="w14 w15 w16se w16cid">
+<w:styles xmlns:w="http://schemas.openxmlformats.org/wordprocessingml/2006/main" xmlns:w14="http://schemas.microsoft.com/office/word/2010/wordml" xmlns:mc="http://schemas.openxmlformats.org/markup-compatibility/2006" mc:Ignorable="w14">
   <w:docDefaults>
     <w:rPrDefault>
       <w:rPr>
-        <w:rFonts w:asciiTheme="minorHAnsi" w:eastAsiaTheme="minorHAnsi" w:hAnsiTheme="minorHAnsi" w:cstheme="minorBidi"/>
+        <w:rFonts w:ascii="Calibri" w:hAnsi="Calibri" w:eastAsia="Calibri" w:cs="" w:asciiTheme="minorHAnsi" w:cstheme="minorBidi" w:eastAsiaTheme="minorHAnsi" w:hAnsiTheme="minorHAnsi"/>
         <w:szCs w:val="22"/>
         <w:lang w:val="en-US" w:eastAsia="en-US" w:bidi="ar-SA"/>
       </w:rPr>
     </w:rPrDefault>
-    <w:pPrDefault/>
+    <w:pPrDefault>
+      <w:pPr>
+        <w:suppressAutoHyphens w:val="true"/>
+      </w:pPr>
+    </w:pPrDefault>
   </w:docDefaults>
   <w:latentStyles w:defLockedState="0" w:defUIPriority="99" w:defSemiHidden="0" w:defUnhideWhenUsed="0" w:defQFormat="0" w:count="376">
     <w:lsdException w:name="Normal" w:uiPriority="0" w:qFormat="1"/>
     <w:lsdException w:name="heading 1" w:uiPriority="9" w:qFormat="1"/>
-    <w:lsdException w:name="heading 2" w:semiHidden="1" w:uiPriority="9" w:unhideWhenUsed="1" w:qFormat="1"/>
-    <w:lsdException w:name="heading 3" w:semiHidden="1" w:uiPriority="9" w:unhideWhenUsed="1" w:qFormat="1"/>
-    <w:lsdException w:name="heading 4" w:semiHidden="1" w:uiPriority="9" w:unhideWhenUsed="1" w:qFormat="1"/>
-    <w:lsdException w:name="heading 5" w:semiHidden="1" w:uiPriority="9" w:unhideWhenUsed="1" w:qFormat="1"/>
-    <w:lsdException w:name="heading 6" w:semiHidden="1" w:uiPriority="9" w:unhideWhenUsed="1" w:qFormat="1"/>
-    <w:lsdException w:name="heading 7" w:semiHidden="1" w:uiPriority="9" w:unhideWhenUsed="1" w:qFormat="1"/>
-    <w:lsdException w:name="heading 8" w:semiHidden="1" w:uiPriority="9" w:unhideWhenUsed="1" w:qFormat="1"/>
-    <w:lsdException w:name="heading 9" w:semiHidden="1" w:uiPriority="9" w:unhideWhenUsed="1" w:qFormat="1"/>
+    <w:lsdException w:name="heading 2" w:uiPriority="9" w:semiHidden="1" w:unhideWhenUsed="1" w:qFormat="1"/>
+    <w:lsdException w:name="heading 3" w:uiPriority="9" w:semiHidden="1" w:unhideWhenUsed="1" w:qFormat="1"/>
+    <w:lsdException w:name="heading 4" w:uiPriority="9" w:semiHidden="1" w:unhideWhenUsed="1" w:qFormat="1"/>
+    <w:lsdException w:name="heading 5" w:uiPriority="9" w:semiHidden="1" w:unhideWhenUsed="1" w:qFormat="1"/>
+    <w:lsdException w:name="heading 6" w:uiPriority="9" w:semiHidden="1" w:unhideWhenUsed="1" w:qFormat="1"/>
+    <w:lsdException w:name="heading 7" w:uiPriority="9" w:semiHidden="1" w:unhideWhenUsed="1" w:qFormat="1"/>
+    <w:lsdException w:name="heading 8" w:uiPriority="9" w:semiHidden="1" w:unhideWhenUsed="1" w:qFormat="1"/>
+    <w:lsdException w:name="heading 9" w:uiPriority="9" w:semiHidden="1" w:unhideWhenUsed="1" w:qFormat="1"/>
     <w:lsdException w:name="index 1" w:semiHidden="1" w:unhideWhenUsed="1"/>
     <w:lsdException w:name="index 2" w:semiHidden="1" w:unhideWhenUsed="1"/>
     <w:lsdException w:name="index 3" w:semiHidden="1" w:unhideWhenUsed="1"/>
@@ -2921,26 +2586,26 @@
     <w:lsdException w:name="index 7" w:semiHidden="1" w:unhideWhenUsed="1"/>
     <w:lsdException w:name="index 8" w:semiHidden="1" w:unhideWhenUsed="1"/>
     <w:lsdException w:name="index 9" w:semiHidden="1" w:unhideWhenUsed="1"/>
-    <w:lsdException w:name="toc 1" w:semiHidden="1" w:uiPriority="39" w:unhideWhenUsed="1"/>
-    <w:lsdException w:name="toc 2" w:semiHidden="1" w:uiPriority="39" w:unhideWhenUsed="1"/>
-    <w:lsdException w:name="toc 3" w:semiHidden="1" w:uiPriority="39" w:unhideWhenUsed="1"/>
-    <w:lsdException w:name="toc 4" w:semiHidden="1" w:uiPriority="39" w:unhideWhenUsed="1"/>
-    <w:lsdException w:name="toc 5" w:semiHidden="1" w:uiPriority="39" w:unhideWhenUsed="1"/>
-    <w:lsdException w:name="toc 6" w:semiHidden="1" w:uiPriority="39" w:unhideWhenUsed="1"/>
-    <w:lsdException w:name="toc 7" w:semiHidden="1" w:uiPriority="39" w:unhideWhenUsed="1"/>
-    <w:lsdException w:name="toc 8" w:semiHidden="1" w:uiPriority="39" w:unhideWhenUsed="1"/>
-    <w:lsdException w:name="toc 9" w:semiHidden="1" w:uiPriority="39" w:unhideWhenUsed="1"/>
+    <w:lsdException w:name="toc 1" w:uiPriority="39" w:semiHidden="1" w:unhideWhenUsed="1"/>
+    <w:lsdException w:name="toc 2" w:uiPriority="39" w:semiHidden="1" w:unhideWhenUsed="1"/>
+    <w:lsdException w:name="toc 3" w:uiPriority="39" w:semiHidden="1" w:unhideWhenUsed="1"/>
+    <w:lsdException w:name="toc 4" w:uiPriority="39" w:semiHidden="1" w:unhideWhenUsed="1"/>
+    <w:lsdException w:name="toc 5" w:uiPriority="39" w:semiHidden="1" w:unhideWhenUsed="1"/>
+    <w:lsdException w:name="toc 6" w:uiPriority="39" w:semiHidden="1" w:unhideWhenUsed="1"/>
+    <w:lsdException w:name="toc 7" w:uiPriority="39" w:semiHidden="1" w:unhideWhenUsed="1"/>
+    <w:lsdException w:name="toc 8" w:uiPriority="39" w:semiHidden="1" w:unhideWhenUsed="1"/>
+    <w:lsdException w:name="toc 9" w:uiPriority="39" w:semiHidden="1" w:unhideWhenUsed="1"/>
     <w:lsdException w:name="Normal Indent" w:semiHidden="1" w:unhideWhenUsed="1"/>
-    <w:lsdException w:name="footnote text" w:semiHidden="1" w:uiPriority="0" w:unhideWhenUsed="1"/>
+    <w:lsdException w:name="footnote text" w:uiPriority="0" w:semiHidden="1" w:unhideWhenUsed="1"/>
     <w:lsdException w:name="annotation text" w:semiHidden="1" w:unhideWhenUsed="1"/>
     <w:lsdException w:name="header" w:semiHidden="1" w:unhideWhenUsed="1"/>
     <w:lsdException w:name="footer" w:semiHidden="1" w:unhideWhenUsed="1"/>
     <w:lsdException w:name="index heading" w:semiHidden="1" w:unhideWhenUsed="1"/>
-    <w:lsdException w:name="caption" w:semiHidden="1" w:uiPriority="0" w:unhideWhenUsed="1" w:qFormat="1"/>
+    <w:lsdException w:name="caption" w:uiPriority="0" w:semiHidden="1" w:unhideWhenUsed="1" w:qFormat="1"/>
     <w:lsdException w:name="table of figures" w:semiHidden="1" w:unhideWhenUsed="1"/>
     <w:lsdException w:name="envelope address" w:semiHidden="1" w:unhideWhenUsed="1"/>
     <w:lsdException w:name="envelope return" w:semiHidden="1" w:unhideWhenUsed="1"/>
-    <w:lsdException w:name="footnote reference" w:semiHidden="1" w:uiPriority="0" w:unhideWhenUsed="1"/>
+    <w:lsdException w:name="footnote reference" w:uiPriority="0" w:semiHidden="1" w:unhideWhenUsed="1"/>
     <w:lsdException w:name="annotation reference" w:semiHidden="1" w:unhideWhenUsed="1"/>
     <w:lsdException w:name="line number" w:semiHidden="1" w:unhideWhenUsed="1"/>
     <w:lsdException w:name="page number" w:semiHidden="1" w:unhideWhenUsed="1"/>
@@ -2967,7 +2632,7 @@
     <w:lsdException w:name="Title" w:uiPriority="10" w:qFormat="1"/>
     <w:lsdException w:name="Closing" w:semiHidden="1" w:unhideWhenUsed="1"/>
     <w:lsdException w:name="Signature" w:semiHidden="1" w:unhideWhenUsed="1"/>
-    <w:lsdException w:name="Default Paragraph Font" w:semiHidden="1" w:uiPriority="1" w:unhideWhenUsed="1"/>
+    <w:lsdException w:name="Default Paragraph Font" w:uiPriority="1" w:semiHidden="1" w:unhideWhenUsed="1"/>
     <w:lsdException w:name="Body Text" w:semiHidden="1" w:unhideWhenUsed="1"/>
     <w:lsdException w:name="Body Text Indent" w:semiHidden="1" w:unhideWhenUsed="1"/>
     <w:lsdException w:name="List Continue" w:semiHidden="1" w:unhideWhenUsed="1"/>
@@ -3164,8 +2829,8 @@
     <w:lsdException w:name="Subtle Reference" w:uiPriority="31" w:qFormat="1"/>
     <w:lsdException w:name="Intense Reference" w:uiPriority="32" w:qFormat="1"/>
     <w:lsdException w:name="Book Title" w:uiPriority="33" w:qFormat="1"/>
-    <w:lsdException w:name="Bibliography" w:semiHidden="1" w:uiPriority="37" w:unhideWhenUsed="1"/>
-    <w:lsdException w:name="TOC Heading" w:semiHidden="1" w:uiPriority="39" w:unhideWhenUsed="1" w:qFormat="1"/>
+    <w:lsdException w:name="Bibliography" w:uiPriority="37" w:semiHidden="1" w:unhideWhenUsed="1"/>
+    <w:lsdException w:name="TOC Heading" w:uiPriority="39" w:semiHidden="1" w:unhideWhenUsed="1" w:qFormat="1"/>
     <w:lsdException w:name="Plain Table 1" w:uiPriority="41"/>
     <w:lsdException w:name="Plain Table 2" w:uiPriority="42"/>
     <w:lsdException w:name="Plain Table 3" w:uiPriority="43"/>
@@ -3276,58 +2941,64 @@
     <w:lsdException w:name="Unresolved Mention" w:semiHidden="1" w:unhideWhenUsed="1"/>
     <w:lsdException w:name="Smart Link" w:semiHidden="1" w:unhideWhenUsed="1"/>
   </w:latentStyles>
-  <w:style w:type="paragraph" w:default="1" w:styleId="Normal">
+  <w:style w:type="paragraph" w:styleId="Normal" w:default="1">
     <w:name w:val="Normal"/>
     <w:qFormat/>
-    <w:rsid w:val="00D23B00"/>
+    <w:rsid w:val="00d23b00"/>
     <w:pPr>
-      <w:spacing w:after="200" w:line="276" w:lineRule="auto"/>
+      <w:widowControl/>
+      <w:bidi w:val="0"/>
+      <w:spacing w:lineRule="auto" w:line="276" w:before="0" w:after="200"/>
+      <w:jc w:val="left"/>
     </w:pPr>
     <w:rPr>
-      <w:rFonts w:ascii="Arial" w:hAnsi="Arial"/>
+      <w:rFonts w:ascii="Arial" w:hAnsi="Arial" w:eastAsia="Calibri" w:cs=""/>
       <w:color w:val="00000A"/>
+      <w:kern w:val="0"/>
       <w:sz w:val="22"/>
-      <w:lang w:val="en-GB"/>
+      <w:szCs w:val="22"/>
+      <w:lang w:val="en-GB" w:eastAsia="en-US" w:bidi="ar-SA"/>
     </w:rPr>
   </w:style>
   <w:style w:type="paragraph" w:styleId="Heading1">
-    <w:name w:val="heading 1"/>
+    <w:name w:val="Heading 1"/>
     <w:basedOn w:val="Normal"/>
     <w:next w:val="Normal"/>
     <w:link w:val="Heading1Char"/>
     <w:uiPriority w:val="9"/>
     <w:qFormat/>
-    <w:rsid w:val="00A13885"/>
+    <w:rsid w:val="00a13885"/>
     <w:pPr>
-      <w:keepNext/>
+      <w:keepNext w:val="true"/>
       <w:keepLines/>
       <w:pageBreakBefore/>
       <w:numPr>
+        <w:ilvl w:val="0"/>
         <w:numId w:val="1"/>
       </w:numPr>
       <w:spacing w:before="480" w:after="0"/>
       <w:outlineLvl w:val="0"/>
     </w:pPr>
     <w:rPr>
-      <w:rFonts w:eastAsiaTheme="majorEastAsia" w:cstheme="majorBidi"/>
+      <w:rFonts w:eastAsia="" w:cs="" w:cstheme="majorBidi" w:eastAsiaTheme="majorEastAsia"/>
       <w:b/>
       <w:bCs/>
-      <w:color w:val="365F91" w:themeColor="accent1" w:themeShade="BF"/>
+      <w:color w:val="365F91" w:themeColor="accent1" w:themeShade="bf"/>
       <w:sz w:val="28"/>
       <w:szCs w:val="28"/>
     </w:rPr>
   </w:style>
   <w:style w:type="paragraph" w:styleId="Heading2">
-    <w:name w:val="heading 2"/>
+    <w:name w:val="Heading 2"/>
     <w:basedOn w:val="Normal"/>
     <w:next w:val="Normal"/>
     <w:link w:val="Heading2Char"/>
     <w:uiPriority w:val="9"/>
     <w:unhideWhenUsed/>
     <w:qFormat/>
-    <w:rsid w:val="00897DC3"/>
+    <w:rsid w:val="00897dc3"/>
     <w:pPr>
-      <w:keepNext/>
+      <w:keepNext w:val="true"/>
       <w:keepLines/>
       <w:numPr>
         <w:ilvl w:val="1"/>
@@ -3337,7 +3008,7 @@
       <w:outlineLvl w:val="1"/>
     </w:pPr>
     <w:rPr>
-      <w:rFonts w:eastAsiaTheme="majorEastAsia" w:cstheme="majorBidi"/>
+      <w:rFonts w:eastAsia="" w:cs="" w:cstheme="majorBidi" w:eastAsiaTheme="majorEastAsia"/>
       <w:b/>
       <w:bCs/>
       <w:color w:val="4F81BD" w:themeColor="accent1"/>
@@ -3346,16 +3017,16 @@
     </w:rPr>
   </w:style>
   <w:style w:type="paragraph" w:styleId="Heading3">
-    <w:name w:val="heading 3"/>
+    <w:name w:val="Heading 3"/>
     <w:basedOn w:val="Normal"/>
     <w:next w:val="Normal"/>
     <w:link w:val="Heading3Char"/>
     <w:uiPriority w:val="9"/>
     <w:unhideWhenUsed/>
     <w:qFormat/>
-    <w:rsid w:val="008B03D7"/>
+    <w:rsid w:val="008b03d7"/>
     <w:pPr>
-      <w:keepNext/>
+      <w:keepNext w:val="true"/>
       <w:keepLines/>
       <w:numPr>
         <w:ilvl w:val="2"/>
@@ -3365,14 +3036,14 @@
       <w:outlineLvl w:val="2"/>
     </w:pPr>
     <w:rPr>
-      <w:rFonts w:eastAsiaTheme="majorEastAsia" w:cstheme="majorBidi"/>
+      <w:rFonts w:eastAsia="" w:cs="" w:cstheme="majorBidi" w:eastAsiaTheme="majorEastAsia"/>
       <w:b/>
       <w:bCs/>
       <w:color w:val="4F81BD" w:themeColor="accent1"/>
     </w:rPr>
   </w:style>
   <w:style w:type="paragraph" w:styleId="Heading4">
-    <w:name w:val="heading 4"/>
+    <w:name w:val="Heading 4"/>
     <w:basedOn w:val="Normal"/>
     <w:next w:val="Normal"/>
     <w:link w:val="Heading4Char"/>
@@ -3380,9 +3051,9 @@
     <w:semiHidden/>
     <w:unhideWhenUsed/>
     <w:qFormat/>
-    <w:rsid w:val="00897DC3"/>
+    <w:rsid w:val="00897dc3"/>
     <w:pPr>
-      <w:keepNext/>
+      <w:keepNext w:val="true"/>
       <w:keepLines/>
       <w:numPr>
         <w:ilvl w:val="3"/>
@@ -3392,7 +3063,7 @@
       <w:outlineLvl w:val="3"/>
     </w:pPr>
     <w:rPr>
-      <w:rFonts w:asciiTheme="majorHAnsi" w:eastAsiaTheme="majorEastAsia" w:hAnsiTheme="majorHAnsi" w:cstheme="majorBidi"/>
+      <w:rFonts w:ascii="Cambria" w:hAnsi="Cambria" w:eastAsia="" w:cs="" w:asciiTheme="majorHAnsi" w:cstheme="majorBidi" w:eastAsiaTheme="majorEastAsia" w:hAnsiTheme="majorHAnsi"/>
       <w:b/>
       <w:bCs/>
       <w:i/>
@@ -3401,7 +3072,7 @@
     </w:rPr>
   </w:style>
   <w:style w:type="paragraph" w:styleId="Heading5">
-    <w:name w:val="heading 5"/>
+    <w:name w:val="Heading 5"/>
     <w:basedOn w:val="Normal"/>
     <w:next w:val="Normal"/>
     <w:link w:val="Heading5Char"/>
@@ -3409,9 +3080,9 @@
     <w:semiHidden/>
     <w:unhideWhenUsed/>
     <w:qFormat/>
-    <w:rsid w:val="00897DC3"/>
+    <w:rsid w:val="00897dc3"/>
     <w:pPr>
-      <w:keepNext/>
+      <w:keepNext w:val="true"/>
       <w:keepLines/>
       <w:numPr>
         <w:ilvl w:val="4"/>
@@ -3421,12 +3092,12 @@
       <w:outlineLvl w:val="4"/>
     </w:pPr>
     <w:rPr>
-      <w:rFonts w:asciiTheme="majorHAnsi" w:eastAsiaTheme="majorEastAsia" w:hAnsiTheme="majorHAnsi" w:cstheme="majorBidi"/>
-      <w:color w:val="243F60" w:themeColor="accent1" w:themeShade="7F"/>
+      <w:rFonts w:ascii="Cambria" w:hAnsi="Cambria" w:eastAsia="" w:cs="" w:asciiTheme="majorHAnsi" w:cstheme="majorBidi" w:eastAsiaTheme="majorEastAsia" w:hAnsiTheme="majorHAnsi"/>
+      <w:color w:val="243F60" w:themeColor="accent1" w:themeShade="7f"/>
     </w:rPr>
   </w:style>
   <w:style w:type="paragraph" w:styleId="Heading6">
-    <w:name w:val="heading 6"/>
+    <w:name w:val="Heading 6"/>
     <w:basedOn w:val="Normal"/>
     <w:next w:val="Normal"/>
     <w:link w:val="Heading6Char"/>
@@ -3434,9 +3105,9 @@
     <w:semiHidden/>
     <w:unhideWhenUsed/>
     <w:qFormat/>
-    <w:rsid w:val="00897DC3"/>
+    <w:rsid w:val="00897dc3"/>
     <w:pPr>
-      <w:keepNext/>
+      <w:keepNext w:val="true"/>
       <w:keepLines/>
       <w:numPr>
         <w:ilvl w:val="5"/>
@@ -3446,14 +3117,14 @@
       <w:outlineLvl w:val="5"/>
     </w:pPr>
     <w:rPr>
-      <w:rFonts w:asciiTheme="majorHAnsi" w:eastAsiaTheme="majorEastAsia" w:hAnsiTheme="majorHAnsi" w:cstheme="majorBidi"/>
+      <w:rFonts w:ascii="Cambria" w:hAnsi="Cambria" w:eastAsia="" w:cs="" w:asciiTheme="majorHAnsi" w:cstheme="majorBidi" w:eastAsiaTheme="majorEastAsia" w:hAnsiTheme="majorHAnsi"/>
       <w:i/>
       <w:iCs/>
-      <w:color w:val="243F60" w:themeColor="accent1" w:themeShade="7F"/>
+      <w:color w:val="243F60" w:themeColor="accent1" w:themeShade="7f"/>
     </w:rPr>
   </w:style>
   <w:style w:type="paragraph" w:styleId="Heading7">
-    <w:name w:val="heading 7"/>
+    <w:name w:val="Heading 7"/>
     <w:basedOn w:val="Normal"/>
     <w:next w:val="Normal"/>
     <w:link w:val="Heading7Char"/>
@@ -3461,9 +3132,9 @@
     <w:semiHidden/>
     <w:unhideWhenUsed/>
     <w:qFormat/>
-    <w:rsid w:val="00897DC3"/>
+    <w:rsid w:val="00897dc3"/>
     <w:pPr>
-      <w:keepNext/>
+      <w:keepNext w:val="true"/>
       <w:keepLines/>
       <w:numPr>
         <w:ilvl w:val="6"/>
@@ -3473,14 +3144,14 @@
       <w:outlineLvl w:val="6"/>
     </w:pPr>
     <w:rPr>
-      <w:rFonts w:asciiTheme="majorHAnsi" w:eastAsiaTheme="majorEastAsia" w:hAnsiTheme="majorHAnsi" w:cstheme="majorBidi"/>
+      <w:rFonts w:ascii="Cambria" w:hAnsi="Cambria" w:eastAsia="" w:cs="" w:asciiTheme="majorHAnsi" w:cstheme="majorBidi" w:eastAsiaTheme="majorEastAsia" w:hAnsiTheme="majorHAnsi"/>
       <w:i/>
       <w:iCs/>
-      <w:color w:val="404040" w:themeColor="text1" w:themeTint="BF"/>
+      <w:color w:val="404040" w:themeColor="text1" w:themeTint="bf"/>
     </w:rPr>
   </w:style>
   <w:style w:type="paragraph" w:styleId="Heading8">
-    <w:name w:val="heading 8"/>
+    <w:name w:val="Heading 8"/>
     <w:basedOn w:val="Normal"/>
     <w:next w:val="Normal"/>
     <w:link w:val="Heading8Char"/>
@@ -3488,9 +3159,9 @@
     <w:semiHidden/>
     <w:unhideWhenUsed/>
     <w:qFormat/>
-    <w:rsid w:val="00897DC3"/>
+    <w:rsid w:val="00897dc3"/>
     <w:pPr>
-      <w:keepNext/>
+      <w:keepNext w:val="true"/>
       <w:keepLines/>
       <w:numPr>
         <w:ilvl w:val="7"/>
@@ -3500,14 +3171,14 @@
       <w:outlineLvl w:val="7"/>
     </w:pPr>
     <w:rPr>
-      <w:rFonts w:asciiTheme="majorHAnsi" w:eastAsiaTheme="majorEastAsia" w:hAnsiTheme="majorHAnsi" w:cstheme="majorBidi"/>
-      <w:color w:val="404040" w:themeColor="text1" w:themeTint="BF"/>
+      <w:rFonts w:ascii="Cambria" w:hAnsi="Cambria" w:eastAsia="" w:cs="" w:asciiTheme="majorHAnsi" w:cstheme="majorBidi" w:eastAsiaTheme="majorEastAsia" w:hAnsiTheme="majorHAnsi"/>
+      <w:color w:val="404040" w:themeColor="text1" w:themeTint="bf"/>
       <w:sz w:val="20"/>
       <w:szCs w:val="20"/>
     </w:rPr>
   </w:style>
   <w:style w:type="paragraph" w:styleId="Heading9">
-    <w:name w:val="heading 9"/>
+    <w:name w:val="Heading 9"/>
     <w:basedOn w:val="Normal"/>
     <w:next w:val="Normal"/>
     <w:link w:val="Heading9Char"/>
@@ -3515,9 +3186,9 @@
     <w:semiHidden/>
     <w:unhideWhenUsed/>
     <w:qFormat/>
-    <w:rsid w:val="00897DC3"/>
+    <w:rsid w:val="00897dc3"/>
     <w:pPr>
-      <w:keepNext/>
+      <w:keepNext w:val="true"/>
       <w:keepLines/>
       <w:numPr>
         <w:ilvl w:val="8"/>
@@ -3527,19 +3198,587 @@
       <w:outlineLvl w:val="8"/>
     </w:pPr>
     <w:rPr>
-      <w:rFonts w:asciiTheme="majorHAnsi" w:eastAsiaTheme="majorEastAsia" w:hAnsiTheme="majorHAnsi" w:cstheme="majorBidi"/>
+      <w:rFonts w:ascii="Cambria" w:hAnsi="Cambria" w:eastAsia="" w:cs="" w:asciiTheme="majorHAnsi" w:cstheme="majorBidi" w:eastAsiaTheme="majorEastAsia" w:hAnsiTheme="majorHAnsi"/>
       <w:i/>
       <w:iCs/>
-      <w:color w:val="404040" w:themeColor="text1" w:themeTint="BF"/>
+      <w:color w:val="404040" w:themeColor="text1" w:themeTint="bf"/>
       <w:sz w:val="20"/>
       <w:szCs w:val="20"/>
     </w:rPr>
   </w:style>
-  <w:style w:type="character" w:default="1" w:styleId="DefaultParagraphFont">
+  <w:style w:type="character" w:styleId="DefaultParagraphFont" w:default="1">
     <w:name w:val="Default Paragraph Font"/>
     <w:uiPriority w:val="1"/>
     <w:semiHidden/>
     <w:unhideWhenUsed/>
+    <w:qFormat/>
+    <w:rPr/>
+  </w:style>
+  <w:style w:type="character" w:styleId="FootnoteTextChar" w:customStyle="1">
+    <w:name w:val="Footnote Text Char"/>
+    <w:basedOn w:val="DefaultParagraphFont"/>
+    <w:link w:val="FootnoteText"/>
+    <w:uiPriority w:val="99"/>
+    <w:semiHidden/>
+    <w:qFormat/>
+    <w:rsid w:val="00225531"/>
+    <w:rPr>
+      <w:sz w:val="20"/>
+      <w:szCs w:val="20"/>
+      <w:lang w:val="en-GB"/>
+    </w:rPr>
+  </w:style>
+  <w:style w:type="character" w:styleId="FootnoteCharacters">
+    <w:name w:val="Footnote Characters"/>
+    <w:basedOn w:val="DefaultParagraphFont"/>
+    <w:unhideWhenUsed/>
+    <w:qFormat/>
+    <w:rsid w:val="00225531"/>
+    <w:rPr>
+      <w:vertAlign w:val="superscript"/>
+    </w:rPr>
+  </w:style>
+  <w:style w:type="character" w:styleId="FootnoteAnchor">
+    <w:name w:val="Footnote Anchor"/>
+    <w:rPr>
+      <w:vertAlign w:val="superscript"/>
+    </w:rPr>
+  </w:style>
+  <w:style w:type="character" w:styleId="BalloonTextChar" w:customStyle="1">
+    <w:name w:val="Balloon Text Char"/>
+    <w:basedOn w:val="DefaultParagraphFont"/>
+    <w:link w:val="BalloonText"/>
+    <w:uiPriority w:val="99"/>
+    <w:semiHidden/>
+    <w:qFormat/>
+    <w:rsid w:val="00b8066d"/>
+    <w:rPr>
+      <w:rFonts w:ascii="Arial" w:hAnsi="Arial" w:cs="Arial"/>
+      <w:sz w:val="16"/>
+      <w:szCs w:val="16"/>
+      <w:lang w:val="en-GB"/>
+    </w:rPr>
+  </w:style>
+  <w:style w:type="character" w:styleId="Heading2Char" w:customStyle="1">
+    <w:name w:val="Heading 2 Char"/>
+    <w:basedOn w:val="DefaultParagraphFont"/>
+    <w:link w:val="Heading2"/>
+    <w:uiPriority w:val="9"/>
+    <w:qFormat/>
+    <w:rsid w:val="00897dc3"/>
+    <w:rPr>
+      <w:rFonts w:ascii="Arial" w:hAnsi="Arial" w:eastAsia="" w:cs="" w:cstheme="majorBidi" w:eastAsiaTheme="majorEastAsia"/>
+      <w:b/>
+      <w:bCs/>
+      <w:color w:val="4F81BD" w:themeColor="accent1"/>
+      <w:sz w:val="26"/>
+      <w:szCs w:val="26"/>
+      <w:lang w:val="en-GB"/>
+    </w:rPr>
+  </w:style>
+  <w:style w:type="character" w:styleId="Heading1Char" w:customStyle="1">
+    <w:name w:val="Heading 1 Char"/>
+    <w:basedOn w:val="DefaultParagraphFont"/>
+    <w:link w:val="Heading1"/>
+    <w:uiPriority w:val="9"/>
+    <w:qFormat/>
+    <w:rsid w:val="00a13885"/>
+    <w:rPr>
+      <w:rFonts w:ascii="Arial" w:hAnsi="Arial" w:eastAsia="" w:cs="" w:cstheme="majorBidi" w:eastAsiaTheme="majorEastAsia"/>
+      <w:b/>
+      <w:bCs/>
+      <w:color w:val="365F91" w:themeColor="accent1" w:themeShade="bf"/>
+      <w:sz w:val="28"/>
+      <w:szCs w:val="28"/>
+      <w:lang w:val="en-GB"/>
+    </w:rPr>
+  </w:style>
+  <w:style w:type="character" w:styleId="Heading3Char" w:customStyle="1">
+    <w:name w:val="Heading 3 Char"/>
+    <w:basedOn w:val="DefaultParagraphFont"/>
+    <w:link w:val="Heading3"/>
+    <w:uiPriority w:val="9"/>
+    <w:qFormat/>
+    <w:rsid w:val="008b03d7"/>
+    <w:rPr>
+      <w:rFonts w:ascii="Arial" w:hAnsi="Arial" w:eastAsia="" w:cs="" w:cstheme="majorBidi" w:eastAsiaTheme="majorEastAsia"/>
+      <w:b/>
+      <w:bCs/>
+      <w:color w:val="4F81BD" w:themeColor="accent1"/>
+      <w:lang w:val="en-GB"/>
+    </w:rPr>
+  </w:style>
+  <w:style w:type="character" w:styleId="Heading4Char" w:customStyle="1">
+    <w:name w:val="Heading 4 Char"/>
+    <w:basedOn w:val="DefaultParagraphFont"/>
+    <w:link w:val="Heading4"/>
+    <w:uiPriority w:val="9"/>
+    <w:semiHidden/>
+    <w:qFormat/>
+    <w:rsid w:val="00897dc3"/>
+    <w:rPr>
+      <w:rFonts w:ascii="Cambria" w:hAnsi="Cambria" w:eastAsia="" w:cs="" w:asciiTheme="majorHAnsi" w:cstheme="majorBidi" w:eastAsiaTheme="majorEastAsia" w:hAnsiTheme="majorHAnsi"/>
+      <w:b/>
+      <w:bCs/>
+      <w:i/>
+      <w:iCs/>
+      <w:color w:val="4F81BD" w:themeColor="accent1"/>
+      <w:lang w:val="en-GB"/>
+    </w:rPr>
+  </w:style>
+  <w:style w:type="character" w:styleId="Heading5Char" w:customStyle="1">
+    <w:name w:val="Heading 5 Char"/>
+    <w:basedOn w:val="DefaultParagraphFont"/>
+    <w:link w:val="Heading5"/>
+    <w:uiPriority w:val="9"/>
+    <w:semiHidden/>
+    <w:qFormat/>
+    <w:rsid w:val="00897dc3"/>
+    <w:rPr>
+      <w:rFonts w:ascii="Cambria" w:hAnsi="Cambria" w:eastAsia="" w:cs="" w:asciiTheme="majorHAnsi" w:cstheme="majorBidi" w:eastAsiaTheme="majorEastAsia" w:hAnsiTheme="majorHAnsi"/>
+      <w:color w:val="243F60" w:themeColor="accent1" w:themeShade="7f"/>
+      <w:lang w:val="en-GB"/>
+    </w:rPr>
+  </w:style>
+  <w:style w:type="character" w:styleId="Heading6Char" w:customStyle="1">
+    <w:name w:val="Heading 6 Char"/>
+    <w:basedOn w:val="DefaultParagraphFont"/>
+    <w:link w:val="Heading6"/>
+    <w:uiPriority w:val="9"/>
+    <w:semiHidden/>
+    <w:qFormat/>
+    <w:rsid w:val="00897dc3"/>
+    <w:rPr>
+      <w:rFonts w:ascii="Cambria" w:hAnsi="Cambria" w:eastAsia="" w:cs="" w:asciiTheme="majorHAnsi" w:cstheme="majorBidi" w:eastAsiaTheme="majorEastAsia" w:hAnsiTheme="majorHAnsi"/>
+      <w:i/>
+      <w:iCs/>
+      <w:color w:val="243F60" w:themeColor="accent1" w:themeShade="7f"/>
+      <w:lang w:val="en-GB"/>
+    </w:rPr>
+  </w:style>
+  <w:style w:type="character" w:styleId="Heading7Char" w:customStyle="1">
+    <w:name w:val="Heading 7 Char"/>
+    <w:basedOn w:val="DefaultParagraphFont"/>
+    <w:link w:val="Heading7"/>
+    <w:uiPriority w:val="9"/>
+    <w:semiHidden/>
+    <w:qFormat/>
+    <w:rsid w:val="00897dc3"/>
+    <w:rPr>
+      <w:rFonts w:ascii="Cambria" w:hAnsi="Cambria" w:eastAsia="" w:cs="" w:asciiTheme="majorHAnsi" w:cstheme="majorBidi" w:eastAsiaTheme="majorEastAsia" w:hAnsiTheme="majorHAnsi"/>
+      <w:i/>
+      <w:iCs/>
+      <w:color w:val="404040" w:themeColor="text1" w:themeTint="bf"/>
+      <w:lang w:val="en-GB"/>
+    </w:rPr>
+  </w:style>
+  <w:style w:type="character" w:styleId="Heading8Char" w:customStyle="1">
+    <w:name w:val="Heading 8 Char"/>
+    <w:basedOn w:val="DefaultParagraphFont"/>
+    <w:link w:val="Heading8"/>
+    <w:uiPriority w:val="9"/>
+    <w:semiHidden/>
+    <w:qFormat/>
+    <w:rsid w:val="00897dc3"/>
+    <w:rPr>
+      <w:rFonts w:ascii="Cambria" w:hAnsi="Cambria" w:eastAsia="" w:cs="" w:asciiTheme="majorHAnsi" w:cstheme="majorBidi" w:eastAsiaTheme="majorEastAsia" w:hAnsiTheme="majorHAnsi"/>
+      <w:color w:val="404040" w:themeColor="text1" w:themeTint="bf"/>
+      <w:sz w:val="20"/>
+      <w:szCs w:val="20"/>
+      <w:lang w:val="en-GB"/>
+    </w:rPr>
+  </w:style>
+  <w:style w:type="character" w:styleId="Heading9Char" w:customStyle="1">
+    <w:name w:val="Heading 9 Char"/>
+    <w:basedOn w:val="DefaultParagraphFont"/>
+    <w:link w:val="Heading9"/>
+    <w:uiPriority w:val="9"/>
+    <w:semiHidden/>
+    <w:qFormat/>
+    <w:rsid w:val="00897dc3"/>
+    <w:rPr>
+      <w:rFonts w:ascii="Cambria" w:hAnsi="Cambria" w:eastAsia="" w:cs="" w:asciiTheme="majorHAnsi" w:cstheme="majorBidi" w:eastAsiaTheme="majorEastAsia" w:hAnsiTheme="majorHAnsi"/>
+      <w:i/>
+      <w:iCs/>
+      <w:color w:val="404040" w:themeColor="text1" w:themeTint="bf"/>
+      <w:sz w:val="20"/>
+      <w:szCs w:val="20"/>
+      <w:lang w:val="en-GB"/>
+    </w:rPr>
+  </w:style>
+  <w:style w:type="character" w:styleId="Annotationreference">
+    <w:name w:val="annotation reference"/>
+    <w:basedOn w:val="DefaultParagraphFont"/>
+    <w:uiPriority w:val="99"/>
+    <w:semiHidden/>
+    <w:unhideWhenUsed/>
+    <w:qFormat/>
+    <w:rsid w:val="00f46697"/>
+    <w:rPr>
+      <w:sz w:val="16"/>
+      <w:szCs w:val="16"/>
+    </w:rPr>
+  </w:style>
+  <w:style w:type="character" w:styleId="CommentTextChar" w:customStyle="1">
+    <w:name w:val="Comment Text Char"/>
+    <w:basedOn w:val="DefaultParagraphFont"/>
+    <w:link w:val="CommentText"/>
+    <w:uiPriority w:val="99"/>
+    <w:semiHidden/>
+    <w:qFormat/>
+    <w:rsid w:val="00f46697"/>
+    <w:rPr>
+      <w:sz w:val="20"/>
+      <w:szCs w:val="20"/>
+      <w:lang w:val="en-GB"/>
+    </w:rPr>
+  </w:style>
+  <w:style w:type="character" w:styleId="CommentSubjectChar" w:customStyle="1">
+    <w:name w:val="Comment Subject Char"/>
+    <w:basedOn w:val="CommentTextChar"/>
+    <w:link w:val="CommentSubject"/>
+    <w:uiPriority w:val="99"/>
+    <w:semiHidden/>
+    <w:qFormat/>
+    <w:rsid w:val="00f46697"/>
+    <w:rPr>
+      <w:b/>
+      <w:bCs/>
+      <w:sz w:val="20"/>
+      <w:szCs w:val="20"/>
+      <w:lang w:val="en-GB"/>
+    </w:rPr>
+  </w:style>
+  <w:style w:type="character" w:styleId="InternetLink">
+    <w:name w:val="Hyperlink"/>
+    <w:basedOn w:val="DefaultParagraphFont"/>
+    <w:uiPriority w:val="99"/>
+    <w:unhideWhenUsed/>
+    <w:rsid w:val="00052560"/>
+    <w:rPr>
+      <w:color w:val="0000FF" w:themeColor="hyperlink"/>
+      <w:u w:val="single"/>
+    </w:rPr>
+  </w:style>
+  <w:style w:type="character" w:styleId="HeaderChar" w:customStyle="1">
+    <w:name w:val="Header Char"/>
+    <w:basedOn w:val="DefaultParagraphFont"/>
+    <w:link w:val="Header"/>
+    <w:uiPriority w:val="99"/>
+    <w:qFormat/>
+    <w:rsid w:val="00102f08"/>
+    <w:rPr>
+      <w:rFonts w:ascii="Arial" w:hAnsi="Arial"/>
+      <w:lang w:val="en-GB"/>
+    </w:rPr>
+  </w:style>
+  <w:style w:type="character" w:styleId="FooterChar" w:customStyle="1">
+    <w:name w:val="Footer Char"/>
+    <w:basedOn w:val="DefaultParagraphFont"/>
+    <w:link w:val="Footer"/>
+    <w:uiPriority w:val="99"/>
+    <w:qFormat/>
+    <w:rsid w:val="00102f08"/>
+    <w:rPr>
+      <w:rFonts w:ascii="Arial" w:hAnsi="Arial"/>
+      <w:lang w:val="en-GB"/>
+    </w:rPr>
+  </w:style>
+  <w:style w:type="character" w:styleId="FootnoteTextChar1" w:customStyle="1">
+    <w:name w:val="Footnote Text Char1"/>
+    <w:qFormat/>
+    <w:rsid w:val="00ba0f2d"/>
+    <w:rPr>
+      <w:rFonts w:ascii="Arial" w:hAnsi="Arial"/>
+      <w:sz w:val="16"/>
+      <w:lang w:val="en-US" w:eastAsia="en-US" w:bidi="ar-SA"/>
+    </w:rPr>
+  </w:style>
+  <w:style w:type="character" w:styleId="IndexLink" w:customStyle="1">
+    <w:name w:val="Index Link"/>
+    <w:qFormat/>
+    <w:rPr/>
+  </w:style>
+  <w:style w:type="paragraph" w:styleId="Heading" w:customStyle="1">
+    <w:name w:val="Heading"/>
+    <w:basedOn w:val="Normal"/>
+    <w:next w:val="TextBody"/>
+    <w:qFormat/>
+    <w:pPr>
+      <w:keepNext w:val="true"/>
+      <w:spacing w:before="240" w:after="120"/>
+    </w:pPr>
+    <w:rPr>
+      <w:rFonts w:ascii="Liberation Sans" w:hAnsi="Liberation Sans" w:eastAsia="Noto Sans CJK SC Regular" w:cs="FreeSans"/>
+      <w:sz w:val="28"/>
+      <w:szCs w:val="28"/>
+    </w:rPr>
+  </w:style>
+  <w:style w:type="paragraph" w:styleId="TextBody">
+    <w:name w:val="Body Text"/>
+    <w:basedOn w:val="Normal"/>
+    <w:pPr>
+      <w:spacing w:lineRule="auto" w:line="288" w:before="0" w:after="140"/>
+    </w:pPr>
+    <w:rPr/>
+  </w:style>
+  <w:style w:type="paragraph" w:styleId="List">
+    <w:name w:val="List"/>
+    <w:basedOn w:val="TextBody"/>
+    <w:pPr/>
+    <w:rPr>
+      <w:rFonts w:cs="FreeSans"/>
+    </w:rPr>
+  </w:style>
+  <w:style w:type="paragraph" w:styleId="Caption">
+    <w:name w:val="Caption"/>
+    <w:basedOn w:val="Normal"/>
+    <w:qFormat/>
+    <w:pPr>
+      <w:suppressLineNumbers/>
+      <w:spacing w:before="120" w:after="120"/>
+    </w:pPr>
+    <w:rPr>
+      <w:rFonts w:cs="Lohit Devanagari"/>
+      <w:i/>
+      <w:iCs/>
+      <w:sz w:val="24"/>
+      <w:szCs w:val="24"/>
+    </w:rPr>
+  </w:style>
+  <w:style w:type="paragraph" w:styleId="Index" w:customStyle="1">
+    <w:name w:val="Index"/>
+    <w:basedOn w:val="Normal"/>
+    <w:qFormat/>
+    <w:pPr>
+      <w:suppressLineNumbers/>
+    </w:pPr>
+    <w:rPr>
+      <w:rFonts w:cs="FreeSans"/>
+    </w:rPr>
+  </w:style>
+  <w:style w:type="paragraph" w:styleId="Caption1">
+    <w:name w:val="caption"/>
+    <w:basedOn w:val="Normal"/>
+    <w:next w:val="Normal"/>
+    <w:unhideWhenUsed/>
+    <w:qFormat/>
+    <w:rsid w:val="00786abc"/>
+    <w:pPr>
+      <w:spacing w:lineRule="auto" w:line="240"/>
+    </w:pPr>
+    <w:rPr>
+      <w:b/>
+      <w:bCs/>
+      <w:szCs w:val="18"/>
+    </w:rPr>
+  </w:style>
+  <w:style w:type="paragraph" w:styleId="Footnote">
+    <w:name w:val="Footnote Text"/>
+    <w:basedOn w:val="Normal"/>
+    <w:link w:val="FootnoteTextChar"/>
+    <w:unhideWhenUsed/>
+    <w:qFormat/>
+    <w:rsid w:val="00225531"/>
+    <w:pPr>
+      <w:spacing w:lineRule="auto" w:line="240" w:before="0" w:after="0"/>
+    </w:pPr>
+    <w:rPr>
+      <w:sz w:val="20"/>
+      <w:szCs w:val="20"/>
+    </w:rPr>
+  </w:style>
+  <w:style w:type="paragraph" w:styleId="ListParagraph">
+    <w:name w:val="List Paragraph"/>
+    <w:basedOn w:val="Normal"/>
+    <w:uiPriority w:val="34"/>
+    <w:qFormat/>
+    <w:rsid w:val="005a1a01"/>
+    <w:pPr>
+      <w:spacing w:before="0" w:after="200"/>
+      <w:ind w:left="720" w:hanging="0"/>
+      <w:contextualSpacing/>
+    </w:pPr>
+    <w:rPr/>
+  </w:style>
+  <w:style w:type="paragraph" w:styleId="BalloonText">
+    <w:name w:val="Balloon Text"/>
+    <w:basedOn w:val="Normal"/>
+    <w:link w:val="BalloonTextChar"/>
+    <w:uiPriority w:val="99"/>
+    <w:semiHidden/>
+    <w:unhideWhenUsed/>
+    <w:qFormat/>
+    <w:rsid w:val="00b8066d"/>
+    <w:pPr>
+      <w:spacing w:lineRule="auto" w:line="240" w:before="0" w:after="0"/>
+    </w:pPr>
+    <w:rPr>
+      <w:rFonts w:cs="Arial"/>
+      <w:sz w:val="16"/>
+      <w:szCs w:val="16"/>
+    </w:rPr>
+  </w:style>
+  <w:style w:type="paragraph" w:styleId="Annotationtext">
+    <w:name w:val="annotation text"/>
+    <w:basedOn w:val="Normal"/>
+    <w:link w:val="CommentTextChar"/>
+    <w:uiPriority w:val="99"/>
+    <w:semiHidden/>
+    <w:unhideWhenUsed/>
+    <w:qFormat/>
+    <w:rsid w:val="00f46697"/>
+    <w:pPr>
+      <w:spacing w:lineRule="auto" w:line="240"/>
+    </w:pPr>
+    <w:rPr>
+      <w:sz w:val="20"/>
+      <w:szCs w:val="20"/>
+    </w:rPr>
+  </w:style>
+  <w:style w:type="paragraph" w:styleId="Annotationsubject">
+    <w:name w:val="annotation subject"/>
+    <w:basedOn w:val="Annotationtext"/>
+    <w:link w:val="CommentSubjectChar"/>
+    <w:uiPriority w:val="99"/>
+    <w:semiHidden/>
+    <w:unhideWhenUsed/>
+    <w:qFormat/>
+    <w:rsid w:val="00f46697"/>
+    <w:pPr/>
+    <w:rPr>
+      <w:b/>
+      <w:bCs/>
+    </w:rPr>
+  </w:style>
+  <w:style w:type="paragraph" w:styleId="HeaderandFooter">
+    <w:name w:val="Header and Footer"/>
+    <w:basedOn w:val="Normal"/>
+    <w:qFormat/>
+    <w:pPr/>
+    <w:rPr/>
+  </w:style>
+  <w:style w:type="paragraph" w:styleId="Header">
+    <w:name w:val="Header"/>
+    <w:basedOn w:val="Normal"/>
+    <w:link w:val="HeaderChar"/>
+    <w:uiPriority w:val="99"/>
+    <w:unhideWhenUsed/>
+    <w:rsid w:val="00102f08"/>
+    <w:pPr>
+      <w:tabs>
+        <w:tab w:val="clear" w:pos="720"/>
+        <w:tab w:val="center" w:pos="4680" w:leader="none"/>
+        <w:tab w:val="right" w:pos="9360" w:leader="none"/>
+      </w:tabs>
+      <w:spacing w:lineRule="auto" w:line="240" w:before="0" w:after="0"/>
+    </w:pPr>
+    <w:rPr/>
+  </w:style>
+  <w:style w:type="paragraph" w:styleId="Footer">
+    <w:name w:val="Footer"/>
+    <w:basedOn w:val="Normal"/>
+    <w:link w:val="FooterChar"/>
+    <w:uiPriority w:val="99"/>
+    <w:unhideWhenUsed/>
+    <w:rsid w:val="00102f08"/>
+    <w:pPr>
+      <w:tabs>
+        <w:tab w:val="clear" w:pos="720"/>
+        <w:tab w:val="center" w:pos="4680" w:leader="none"/>
+        <w:tab w:val="right" w:pos="9360" w:leader="none"/>
+      </w:tabs>
+      <w:spacing w:lineRule="auto" w:line="240" w:before="0" w:after="0"/>
+    </w:pPr>
+    <w:rPr/>
+  </w:style>
+  <w:style w:type="paragraph" w:styleId="TOCHeading">
+    <w:name w:val="TOC Heading"/>
+    <w:basedOn w:val="Heading1"/>
+    <w:next w:val="Normal"/>
+    <w:uiPriority w:val="39"/>
+    <w:semiHidden/>
+    <w:unhideWhenUsed/>
+    <w:qFormat/>
+    <w:rsid w:val="00f37d88"/>
+    <w:pPr>
+      <w:numPr>
+        <w:ilvl w:val="0"/>
+        <w:numId w:val="0"/>
+      </w:numPr>
+      <w:ind w:left="431" w:hanging="431"/>
+    </w:pPr>
+    <w:rPr>
+      <w:rFonts w:ascii="Cambria" w:hAnsi="Cambria" w:asciiTheme="majorHAnsi" w:hAnsiTheme="majorHAnsi"/>
+      <w:lang w:val="en-US" w:eastAsia="ja-JP"/>
+    </w:rPr>
+  </w:style>
+  <w:style w:type="paragraph" w:styleId="Contents1">
+    <w:name w:val="TOC 1"/>
+    <w:basedOn w:val="Normal"/>
+    <w:next w:val="Normal"/>
+    <w:autoRedefine/>
+    <w:uiPriority w:val="39"/>
+    <w:unhideWhenUsed/>
+    <w:rsid w:val="00f37d88"/>
+    <w:pPr>
+      <w:spacing w:before="0" w:after="100"/>
+    </w:pPr>
+    <w:rPr/>
+  </w:style>
+  <w:style w:type="paragraph" w:styleId="Contents2">
+    <w:name w:val="TOC 2"/>
+    <w:basedOn w:val="Normal"/>
+    <w:next w:val="Normal"/>
+    <w:autoRedefine/>
+    <w:uiPriority w:val="39"/>
+    <w:unhideWhenUsed/>
+    <w:rsid w:val="00f37d88"/>
+    <w:pPr>
+      <w:spacing w:before="0" w:after="100"/>
+      <w:ind w:left="220" w:hanging="0"/>
+    </w:pPr>
+    <w:rPr/>
+  </w:style>
+  <w:style w:type="paragraph" w:styleId="Contents3">
+    <w:name w:val="TOC 3"/>
+    <w:basedOn w:val="Normal"/>
+    <w:next w:val="Normal"/>
+    <w:autoRedefine/>
+    <w:uiPriority w:val="39"/>
+    <w:unhideWhenUsed/>
+    <w:rsid w:val="00f37d88"/>
+    <w:pPr>
+      <w:spacing w:before="0" w:after="100"/>
+      <w:ind w:left="440" w:hanging="0"/>
+    </w:pPr>
+    <w:rPr/>
+  </w:style>
+  <w:style w:type="paragraph" w:styleId="Default" w:customStyle="1">
+    <w:name w:val="Default"/>
+    <w:qFormat/>
+    <w:rsid w:val="00cd745b"/>
+    <w:pPr>
+      <w:widowControl/>
+      <w:bidi w:val="0"/>
+      <w:spacing w:before="0" w:after="0"/>
+      <w:jc w:val="left"/>
+    </w:pPr>
+    <w:rPr>
+      <w:rFonts w:ascii="Times New Roman" w:hAnsi="Times New Roman" w:eastAsia="Calibri" w:cs="Times New Roman"/>
+      <w:color w:val="000000"/>
+      <w:kern w:val="0"/>
+      <w:sz w:val="24"/>
+      <w:szCs w:val="24"/>
+      <w:lang w:val="en-GB" w:eastAsia="en-US" w:bidi="ar-SA"/>
+    </w:rPr>
+  </w:style>
+  <w:style w:type="numbering" w:styleId="NoList" w:default="1">
+    <w:name w:val="No List"/>
+    <w:uiPriority w:val="99"/>
+    <w:semiHidden/>
+    <w:unhideWhenUsed/>
+    <w:qFormat/>
   </w:style>
   <w:style w:type="table" w:default="1" w:styleId="TableNormal">
     <w:name w:val="Normal Table"/>
@@ -3556,855 +3795,19 @@
       </w:tblCellMar>
     </w:tblPr>
   </w:style>
-  <w:style w:type="numbering" w:default="1" w:styleId="NoList">
-    <w:name w:val="No List"/>
-    <w:uiPriority w:val="99"/>
-    <w:semiHidden/>
-    <w:unhideWhenUsed/>
-  </w:style>
-  <w:style w:type="character" w:customStyle="1" w:styleId="FootnoteTextChar">
-    <w:name w:val="Footnote Text Char"/>
-    <w:basedOn w:val="DefaultParagraphFont"/>
-    <w:link w:val="FootnoteText"/>
-    <w:uiPriority w:val="99"/>
-    <w:semiHidden/>
-    <w:qFormat/>
-    <w:rsid w:val="00225531"/>
-    <w:rPr>
-      <w:sz w:val="20"/>
-      <w:szCs w:val="20"/>
-      <w:lang w:val="en-GB"/>
-    </w:rPr>
-  </w:style>
-  <w:style w:type="character" w:styleId="FootnoteReference">
-    <w:name w:val="footnote reference"/>
-    <w:basedOn w:val="DefaultParagraphFont"/>
-    <w:unhideWhenUsed/>
-    <w:qFormat/>
-    <w:rsid w:val="00225531"/>
-    <w:rPr>
-      <w:vertAlign w:val="superscript"/>
-    </w:rPr>
-  </w:style>
-  <w:style w:type="character" w:customStyle="1" w:styleId="BalloonTextChar">
-    <w:name w:val="Balloon Text Char"/>
-    <w:basedOn w:val="DefaultParagraphFont"/>
-    <w:link w:val="BalloonText"/>
-    <w:uiPriority w:val="99"/>
-    <w:semiHidden/>
-    <w:qFormat/>
-    <w:rsid w:val="00B8066D"/>
-    <w:rPr>
-      <w:rFonts w:ascii="Arial" w:hAnsi="Arial" w:cs="Arial"/>
-      <w:sz w:val="16"/>
-      <w:szCs w:val="16"/>
-      <w:lang w:val="en-GB"/>
-    </w:rPr>
-  </w:style>
-  <w:style w:type="character" w:customStyle="1" w:styleId="Heading2Char">
-    <w:name w:val="Heading 2 Char"/>
-    <w:basedOn w:val="DefaultParagraphFont"/>
-    <w:link w:val="Heading2"/>
-    <w:uiPriority w:val="9"/>
-    <w:qFormat/>
-    <w:rsid w:val="00897DC3"/>
-    <w:rPr>
-      <w:rFonts w:ascii="Arial" w:eastAsiaTheme="majorEastAsia" w:hAnsi="Arial" w:cstheme="majorBidi"/>
-      <w:b/>
-      <w:bCs/>
-      <w:color w:val="4F81BD" w:themeColor="accent1"/>
-      <w:sz w:val="26"/>
-      <w:szCs w:val="26"/>
-      <w:lang w:val="en-GB"/>
-    </w:rPr>
-  </w:style>
-  <w:style w:type="character" w:customStyle="1" w:styleId="Heading1Char">
-    <w:name w:val="Heading 1 Char"/>
-    <w:basedOn w:val="DefaultParagraphFont"/>
-    <w:link w:val="Heading1"/>
-    <w:uiPriority w:val="9"/>
-    <w:qFormat/>
-    <w:rsid w:val="00A13885"/>
-    <w:rPr>
-      <w:rFonts w:ascii="Arial" w:eastAsiaTheme="majorEastAsia" w:hAnsi="Arial" w:cstheme="majorBidi"/>
-      <w:b/>
-      <w:bCs/>
-      <w:color w:val="365F91" w:themeColor="accent1" w:themeShade="BF"/>
-      <w:sz w:val="28"/>
-      <w:szCs w:val="28"/>
-      <w:lang w:val="en-GB"/>
-    </w:rPr>
-  </w:style>
-  <w:style w:type="character" w:customStyle="1" w:styleId="Heading3Char">
-    <w:name w:val="Heading 3 Char"/>
-    <w:basedOn w:val="DefaultParagraphFont"/>
-    <w:link w:val="Heading3"/>
-    <w:uiPriority w:val="9"/>
-    <w:qFormat/>
-    <w:rsid w:val="008B03D7"/>
-    <w:rPr>
-      <w:rFonts w:ascii="Arial" w:eastAsiaTheme="majorEastAsia" w:hAnsi="Arial" w:cstheme="majorBidi"/>
-      <w:b/>
-      <w:bCs/>
-      <w:color w:val="4F81BD" w:themeColor="accent1"/>
-      <w:lang w:val="en-GB"/>
-    </w:rPr>
-  </w:style>
-  <w:style w:type="character" w:customStyle="1" w:styleId="Heading4Char">
-    <w:name w:val="Heading 4 Char"/>
-    <w:basedOn w:val="DefaultParagraphFont"/>
-    <w:link w:val="Heading4"/>
-    <w:uiPriority w:val="9"/>
-    <w:semiHidden/>
-    <w:qFormat/>
-    <w:rsid w:val="00897DC3"/>
-    <w:rPr>
-      <w:rFonts w:asciiTheme="majorHAnsi" w:eastAsiaTheme="majorEastAsia" w:hAnsiTheme="majorHAnsi" w:cstheme="majorBidi"/>
-      <w:b/>
-      <w:bCs/>
-      <w:i/>
-      <w:iCs/>
-      <w:color w:val="4F81BD" w:themeColor="accent1"/>
-      <w:lang w:val="en-GB"/>
-    </w:rPr>
-  </w:style>
-  <w:style w:type="character" w:customStyle="1" w:styleId="Heading5Char">
-    <w:name w:val="Heading 5 Char"/>
-    <w:basedOn w:val="DefaultParagraphFont"/>
-    <w:link w:val="Heading5"/>
-    <w:uiPriority w:val="9"/>
-    <w:semiHidden/>
-    <w:qFormat/>
-    <w:rsid w:val="00897DC3"/>
-    <w:rPr>
-      <w:rFonts w:asciiTheme="majorHAnsi" w:eastAsiaTheme="majorEastAsia" w:hAnsiTheme="majorHAnsi" w:cstheme="majorBidi"/>
-      <w:color w:val="243F60" w:themeColor="accent1" w:themeShade="7F"/>
-      <w:lang w:val="en-GB"/>
-    </w:rPr>
-  </w:style>
-  <w:style w:type="character" w:customStyle="1" w:styleId="Heading6Char">
-    <w:name w:val="Heading 6 Char"/>
-    <w:basedOn w:val="DefaultParagraphFont"/>
-    <w:link w:val="Heading6"/>
-    <w:uiPriority w:val="9"/>
-    <w:semiHidden/>
-    <w:qFormat/>
-    <w:rsid w:val="00897DC3"/>
-    <w:rPr>
-      <w:rFonts w:asciiTheme="majorHAnsi" w:eastAsiaTheme="majorEastAsia" w:hAnsiTheme="majorHAnsi" w:cstheme="majorBidi"/>
-      <w:i/>
-      <w:iCs/>
-      <w:color w:val="243F60" w:themeColor="accent1" w:themeShade="7F"/>
-      <w:lang w:val="en-GB"/>
-    </w:rPr>
-  </w:style>
-  <w:style w:type="character" w:customStyle="1" w:styleId="Heading7Char">
-    <w:name w:val="Heading 7 Char"/>
-    <w:basedOn w:val="DefaultParagraphFont"/>
-    <w:link w:val="Heading7"/>
-    <w:uiPriority w:val="9"/>
-    <w:semiHidden/>
-    <w:qFormat/>
-    <w:rsid w:val="00897DC3"/>
-    <w:rPr>
-      <w:rFonts w:asciiTheme="majorHAnsi" w:eastAsiaTheme="majorEastAsia" w:hAnsiTheme="majorHAnsi" w:cstheme="majorBidi"/>
-      <w:i/>
-      <w:iCs/>
-      <w:color w:val="404040" w:themeColor="text1" w:themeTint="BF"/>
-      <w:lang w:val="en-GB"/>
-    </w:rPr>
-  </w:style>
-  <w:style w:type="character" w:customStyle="1" w:styleId="Heading8Char">
-    <w:name w:val="Heading 8 Char"/>
-    <w:basedOn w:val="DefaultParagraphFont"/>
-    <w:link w:val="Heading8"/>
-    <w:uiPriority w:val="9"/>
-    <w:semiHidden/>
-    <w:qFormat/>
-    <w:rsid w:val="00897DC3"/>
-    <w:rPr>
-      <w:rFonts w:asciiTheme="majorHAnsi" w:eastAsiaTheme="majorEastAsia" w:hAnsiTheme="majorHAnsi" w:cstheme="majorBidi"/>
-      <w:color w:val="404040" w:themeColor="text1" w:themeTint="BF"/>
-      <w:sz w:val="20"/>
-      <w:szCs w:val="20"/>
-      <w:lang w:val="en-GB"/>
-    </w:rPr>
-  </w:style>
-  <w:style w:type="character" w:customStyle="1" w:styleId="Heading9Char">
-    <w:name w:val="Heading 9 Char"/>
-    <w:basedOn w:val="DefaultParagraphFont"/>
-    <w:link w:val="Heading9"/>
-    <w:uiPriority w:val="9"/>
-    <w:semiHidden/>
-    <w:qFormat/>
-    <w:rsid w:val="00897DC3"/>
-    <w:rPr>
-      <w:rFonts w:asciiTheme="majorHAnsi" w:eastAsiaTheme="majorEastAsia" w:hAnsiTheme="majorHAnsi" w:cstheme="majorBidi"/>
-      <w:i/>
-      <w:iCs/>
-      <w:color w:val="404040" w:themeColor="text1" w:themeTint="BF"/>
-      <w:sz w:val="20"/>
-      <w:szCs w:val="20"/>
-      <w:lang w:val="en-GB"/>
-    </w:rPr>
-  </w:style>
-  <w:style w:type="character" w:styleId="CommentReference">
-    <w:name w:val="annotation reference"/>
-    <w:basedOn w:val="DefaultParagraphFont"/>
-    <w:uiPriority w:val="99"/>
-    <w:semiHidden/>
-    <w:unhideWhenUsed/>
-    <w:qFormat/>
-    <w:rsid w:val="00F46697"/>
-    <w:rPr>
-      <w:sz w:val="16"/>
-      <w:szCs w:val="16"/>
-    </w:rPr>
-  </w:style>
-  <w:style w:type="character" w:customStyle="1" w:styleId="CommentTextChar">
-    <w:name w:val="Comment Text Char"/>
-    <w:basedOn w:val="DefaultParagraphFont"/>
-    <w:link w:val="CommentText"/>
-    <w:uiPriority w:val="99"/>
-    <w:semiHidden/>
-    <w:qFormat/>
-    <w:rsid w:val="00F46697"/>
-    <w:rPr>
-      <w:sz w:val="20"/>
-      <w:szCs w:val="20"/>
-      <w:lang w:val="en-GB"/>
-    </w:rPr>
-  </w:style>
-  <w:style w:type="character" w:customStyle="1" w:styleId="CommentSubjectChar">
-    <w:name w:val="Comment Subject Char"/>
-    <w:basedOn w:val="CommentTextChar"/>
-    <w:link w:val="CommentSubject"/>
-    <w:uiPriority w:val="99"/>
-    <w:semiHidden/>
-    <w:qFormat/>
-    <w:rsid w:val="00F46697"/>
-    <w:rPr>
-      <w:b/>
-      <w:bCs/>
-      <w:sz w:val="20"/>
-      <w:szCs w:val="20"/>
-      <w:lang w:val="en-GB"/>
-    </w:rPr>
-  </w:style>
-  <w:style w:type="character" w:customStyle="1" w:styleId="InternetLink">
-    <w:name w:val="Internet Link"/>
-    <w:basedOn w:val="DefaultParagraphFont"/>
-    <w:uiPriority w:val="99"/>
-    <w:rsid w:val="00CE1D33"/>
-    <w:rPr>
-      <w:color w:val="0000FF"/>
-      <w:u w:val="single"/>
-    </w:rPr>
-  </w:style>
-  <w:style w:type="character" w:customStyle="1" w:styleId="HeaderChar">
-    <w:name w:val="Header Char"/>
-    <w:basedOn w:val="DefaultParagraphFont"/>
-    <w:link w:val="Header"/>
-    <w:uiPriority w:val="99"/>
-    <w:qFormat/>
-    <w:rsid w:val="00102F08"/>
-    <w:rPr>
-      <w:rFonts w:ascii="Arial" w:hAnsi="Arial"/>
-      <w:lang w:val="en-GB"/>
-    </w:rPr>
-  </w:style>
-  <w:style w:type="character" w:customStyle="1" w:styleId="FooterChar">
-    <w:name w:val="Footer Char"/>
-    <w:basedOn w:val="DefaultParagraphFont"/>
-    <w:link w:val="Footer"/>
-    <w:uiPriority w:val="99"/>
-    <w:qFormat/>
-    <w:rsid w:val="00102F08"/>
-    <w:rPr>
-      <w:rFonts w:ascii="Arial" w:hAnsi="Arial"/>
-      <w:lang w:val="en-GB"/>
-    </w:rPr>
-  </w:style>
-  <w:style w:type="character" w:customStyle="1" w:styleId="FootnoteTextChar1">
-    <w:name w:val="Footnote Text Char1"/>
-    <w:qFormat/>
-    <w:rsid w:val="00BA0F2D"/>
-    <w:rPr>
-      <w:rFonts w:ascii="Arial" w:hAnsi="Arial"/>
-      <w:sz w:val="16"/>
-      <w:lang w:val="en-US" w:eastAsia="en-US" w:bidi="ar-SA"/>
-    </w:rPr>
-  </w:style>
-  <w:style w:type="character" w:customStyle="1" w:styleId="ListLabel1">
-    <w:name w:val="ListLabel 1"/>
-    <w:qFormat/>
-    <w:rPr>
-      <w:rFonts w:cs="Courier New"/>
-    </w:rPr>
-  </w:style>
-  <w:style w:type="character" w:customStyle="1" w:styleId="ListLabel2">
-    <w:name w:val="ListLabel 2"/>
-    <w:qFormat/>
-    <w:rPr>
-      <w:rFonts w:cs="Courier New"/>
-    </w:rPr>
-  </w:style>
-  <w:style w:type="character" w:customStyle="1" w:styleId="ListLabel3">
-    <w:name w:val="ListLabel 3"/>
-    <w:qFormat/>
-    <w:rPr>
-      <w:rFonts w:cs="Courier New"/>
-    </w:rPr>
-  </w:style>
-  <w:style w:type="character" w:customStyle="1" w:styleId="ListLabel4">
-    <w:name w:val="ListLabel 4"/>
-    <w:qFormat/>
-    <w:rPr>
-      <w:rFonts w:cs="Courier New"/>
-    </w:rPr>
-  </w:style>
-  <w:style w:type="character" w:customStyle="1" w:styleId="ListLabel5">
-    <w:name w:val="ListLabel 5"/>
-    <w:qFormat/>
-    <w:rPr>
-      <w:rFonts w:cs="Courier New"/>
-    </w:rPr>
-  </w:style>
-  <w:style w:type="character" w:customStyle="1" w:styleId="ListLabel6">
-    <w:name w:val="ListLabel 6"/>
-    <w:qFormat/>
-    <w:rPr>
-      <w:rFonts w:cs="Courier New"/>
-    </w:rPr>
-  </w:style>
-  <w:style w:type="character" w:customStyle="1" w:styleId="ListLabel7">
-    <w:name w:val="ListLabel 7"/>
-    <w:qFormat/>
-    <w:rPr>
-      <w:rFonts w:cs="Courier New"/>
-    </w:rPr>
-  </w:style>
-  <w:style w:type="character" w:customStyle="1" w:styleId="ListLabel8">
-    <w:name w:val="ListLabel 8"/>
-    <w:qFormat/>
-    <w:rPr>
-      <w:rFonts w:cs="Courier New"/>
-    </w:rPr>
-  </w:style>
-  <w:style w:type="character" w:customStyle="1" w:styleId="ListLabel9">
-    <w:name w:val="ListLabel 9"/>
-    <w:qFormat/>
-    <w:rPr>
-      <w:rFonts w:cs="Courier New"/>
-    </w:rPr>
-  </w:style>
-  <w:style w:type="character" w:customStyle="1" w:styleId="ListLabel10">
-    <w:name w:val="ListLabel 10"/>
-    <w:qFormat/>
-    <w:rPr>
-      <w:rFonts w:cs="Courier New"/>
-    </w:rPr>
-  </w:style>
-  <w:style w:type="character" w:customStyle="1" w:styleId="ListLabel11">
-    <w:name w:val="ListLabel 11"/>
-    <w:qFormat/>
-    <w:rPr>
-      <w:rFonts w:cs="Courier New"/>
-    </w:rPr>
-  </w:style>
-  <w:style w:type="character" w:customStyle="1" w:styleId="ListLabel12">
-    <w:name w:val="ListLabel 12"/>
-    <w:qFormat/>
-    <w:rPr>
-      <w:rFonts w:cs="Courier New"/>
-    </w:rPr>
-  </w:style>
-  <w:style w:type="character" w:customStyle="1" w:styleId="ListLabel13">
-    <w:name w:val="ListLabel 13"/>
-    <w:qFormat/>
-    <w:rPr>
-      <w:rFonts w:cs="Courier New"/>
-    </w:rPr>
-  </w:style>
-  <w:style w:type="character" w:customStyle="1" w:styleId="ListLabel14">
-    <w:name w:val="ListLabel 14"/>
-    <w:qFormat/>
-    <w:rPr>
-      <w:rFonts w:cs="Courier New"/>
-    </w:rPr>
-  </w:style>
-  <w:style w:type="character" w:customStyle="1" w:styleId="ListLabel15">
-    <w:name w:val="ListLabel 15"/>
-    <w:qFormat/>
-    <w:rPr>
-      <w:rFonts w:cs="Courier New"/>
-    </w:rPr>
-  </w:style>
-  <w:style w:type="character" w:customStyle="1" w:styleId="ListLabel16">
-    <w:name w:val="ListLabel 16"/>
-    <w:qFormat/>
-    <w:rPr>
-      <w:rFonts w:eastAsia="Calibri"/>
-    </w:rPr>
-  </w:style>
-  <w:style w:type="character" w:customStyle="1" w:styleId="ListLabel17">
-    <w:name w:val="ListLabel 17"/>
-    <w:qFormat/>
-    <w:rPr>
-      <w:rFonts w:cs="Courier New"/>
-    </w:rPr>
-  </w:style>
-  <w:style w:type="character" w:customStyle="1" w:styleId="ListLabel18">
-    <w:name w:val="ListLabel 18"/>
-    <w:qFormat/>
-    <w:rPr>
-      <w:rFonts w:cs="Courier New"/>
-    </w:rPr>
-  </w:style>
-  <w:style w:type="character" w:customStyle="1" w:styleId="ListLabel19">
-    <w:name w:val="ListLabel 19"/>
-    <w:qFormat/>
-    <w:rPr>
-      <w:rFonts w:cs="Courier New"/>
-    </w:rPr>
-  </w:style>
-  <w:style w:type="character" w:customStyle="1" w:styleId="ListLabel20">
-    <w:name w:val="ListLabel 20"/>
-    <w:qFormat/>
-    <w:rPr>
-      <w:rFonts w:cs="Courier New"/>
-    </w:rPr>
-  </w:style>
-  <w:style w:type="character" w:customStyle="1" w:styleId="ListLabel21">
-    <w:name w:val="ListLabel 21"/>
-    <w:qFormat/>
-    <w:rPr>
-      <w:rFonts w:cs="Courier New"/>
-    </w:rPr>
-  </w:style>
-  <w:style w:type="character" w:customStyle="1" w:styleId="ListLabel22">
-    <w:name w:val="ListLabel 22"/>
-    <w:qFormat/>
-    <w:rPr>
-      <w:rFonts w:cs="Courier New"/>
-    </w:rPr>
-  </w:style>
-  <w:style w:type="character" w:customStyle="1" w:styleId="ListLabel23">
-    <w:name w:val="ListLabel 23"/>
-    <w:qFormat/>
-    <w:rPr>
-      <w:rFonts w:cs="Courier New"/>
-    </w:rPr>
-  </w:style>
-  <w:style w:type="character" w:customStyle="1" w:styleId="ListLabel24">
-    <w:name w:val="ListLabel 24"/>
-    <w:qFormat/>
-    <w:rPr>
-      <w:rFonts w:cs="Courier New"/>
-    </w:rPr>
-  </w:style>
-  <w:style w:type="character" w:customStyle="1" w:styleId="ListLabel25">
-    <w:name w:val="ListLabel 25"/>
-    <w:qFormat/>
-    <w:rPr>
-      <w:rFonts w:cs="Courier New"/>
-    </w:rPr>
-  </w:style>
-  <w:style w:type="character" w:customStyle="1" w:styleId="ListLabel26">
-    <w:name w:val="ListLabel 26"/>
-    <w:qFormat/>
-    <w:rPr>
-      <w:rFonts w:cs="Courier New"/>
-    </w:rPr>
-  </w:style>
-  <w:style w:type="character" w:customStyle="1" w:styleId="ListLabel27">
-    <w:name w:val="ListLabel 27"/>
-    <w:qFormat/>
-    <w:rPr>
-      <w:rFonts w:cs="Courier New"/>
-    </w:rPr>
-  </w:style>
-  <w:style w:type="character" w:customStyle="1" w:styleId="ListLabel28">
-    <w:name w:val="ListLabel 28"/>
-    <w:qFormat/>
-    <w:rPr>
-      <w:rFonts w:cs="Courier New"/>
-    </w:rPr>
-  </w:style>
-  <w:style w:type="character" w:customStyle="1" w:styleId="ListLabel29">
-    <w:name w:val="ListLabel 29"/>
-    <w:qFormat/>
-    <w:rPr>
-      <w:rFonts w:cs="Courier New"/>
-    </w:rPr>
-  </w:style>
-  <w:style w:type="character" w:customStyle="1" w:styleId="ListLabel30">
-    <w:name w:val="ListLabel 30"/>
-    <w:qFormat/>
-    <w:rPr>
-      <w:rFonts w:cs="Courier New"/>
-    </w:rPr>
-  </w:style>
-  <w:style w:type="character" w:customStyle="1" w:styleId="ListLabel31">
-    <w:name w:val="ListLabel 31"/>
-    <w:qFormat/>
-    <w:rPr>
-      <w:rFonts w:cs="Courier New"/>
-    </w:rPr>
-  </w:style>
-  <w:style w:type="character" w:customStyle="1" w:styleId="ListLabel32">
-    <w:name w:val="ListLabel 32"/>
-    <w:qFormat/>
-    <w:rPr>
-      <w:rFonts w:cs="Courier New"/>
-    </w:rPr>
-  </w:style>
-  <w:style w:type="character" w:customStyle="1" w:styleId="ListLabel33">
-    <w:name w:val="ListLabel 33"/>
-    <w:qFormat/>
-    <w:rPr>
-      <w:rFonts w:cs="Courier New"/>
-    </w:rPr>
-  </w:style>
-  <w:style w:type="character" w:customStyle="1" w:styleId="ListLabel34">
-    <w:name w:val="ListLabel 34"/>
-    <w:qFormat/>
-    <w:rPr>
-      <w:rFonts w:cs="Courier New"/>
-    </w:rPr>
-  </w:style>
-  <w:style w:type="character" w:customStyle="1" w:styleId="ListLabel35">
-    <w:name w:val="ListLabel 35"/>
-    <w:qFormat/>
-    <w:rPr>
-      <w:rFonts w:cs="Courier New"/>
-    </w:rPr>
-  </w:style>
-  <w:style w:type="character" w:customStyle="1" w:styleId="ListLabel36">
-    <w:name w:val="ListLabel 36"/>
-    <w:qFormat/>
-    <w:rPr>
-      <w:rFonts w:cs="Courier New"/>
-    </w:rPr>
-  </w:style>
-  <w:style w:type="character" w:customStyle="1" w:styleId="ListLabel37">
-    <w:name w:val="ListLabel 37"/>
-    <w:qFormat/>
-    <w:rPr>
-      <w:rFonts w:cs="Courier New"/>
-    </w:rPr>
-  </w:style>
-  <w:style w:type="character" w:customStyle="1" w:styleId="ListLabel38">
-    <w:name w:val="ListLabel 38"/>
-    <w:qFormat/>
-    <w:rPr>
-      <w:rFonts w:cs="Courier New"/>
-    </w:rPr>
-  </w:style>
-  <w:style w:type="character" w:customStyle="1" w:styleId="ListLabel39">
-    <w:name w:val="ListLabel 39"/>
-    <w:qFormat/>
-    <w:rPr>
-      <w:rFonts w:cs="Courier New"/>
-    </w:rPr>
-  </w:style>
-  <w:style w:type="character" w:customStyle="1" w:styleId="ListLabel40">
-    <w:name w:val="ListLabel 40"/>
-    <w:qFormat/>
-    <w:rPr>
-      <w:rFonts w:cs="Courier New"/>
-    </w:rPr>
-  </w:style>
-  <w:style w:type="character" w:customStyle="1" w:styleId="ListLabel41">
-    <w:name w:val="ListLabel 41"/>
-    <w:qFormat/>
-    <w:rPr>
-      <w:rFonts w:cs="Courier New"/>
-    </w:rPr>
-  </w:style>
-  <w:style w:type="character" w:customStyle="1" w:styleId="ListLabel42">
-    <w:name w:val="ListLabel 42"/>
-    <w:qFormat/>
-    <w:rPr>
-      <w:rFonts w:cs="Courier New"/>
-    </w:rPr>
-  </w:style>
-  <w:style w:type="character" w:customStyle="1" w:styleId="ListLabel43">
-    <w:name w:val="ListLabel 43"/>
-    <w:qFormat/>
-    <w:rPr>
-      <w:rFonts w:cs="Courier New"/>
-    </w:rPr>
-  </w:style>
-  <w:style w:type="character" w:customStyle="1" w:styleId="ListLabel44">
-    <w:name w:val="ListLabel 44"/>
-    <w:qFormat/>
-    <w:rPr>
-      <w:rFonts w:cs="Courier New"/>
-    </w:rPr>
-  </w:style>
-  <w:style w:type="character" w:customStyle="1" w:styleId="ListLabel45">
-    <w:name w:val="ListLabel 45"/>
-    <w:qFormat/>
-    <w:rPr>
-      <w:rFonts w:cs="Courier New"/>
-    </w:rPr>
-  </w:style>
-  <w:style w:type="character" w:customStyle="1" w:styleId="ListLabel46">
-    <w:name w:val="ListLabel 46"/>
-    <w:qFormat/>
-    <w:rPr>
-      <w:rFonts w:cs="Courier New"/>
-    </w:rPr>
-  </w:style>
-  <w:style w:type="character" w:customStyle="1" w:styleId="IndexLink">
-    <w:name w:val="Index Link"/>
-    <w:qFormat/>
-  </w:style>
-  <w:style w:type="paragraph" w:customStyle="1" w:styleId="Heading">
-    <w:name w:val="Heading"/>
-    <w:basedOn w:val="Normal"/>
-    <w:next w:val="BodyText"/>
-    <w:qFormat/>
-    <w:pPr>
-      <w:keepNext/>
-      <w:spacing w:before="240" w:after="120"/>
-    </w:pPr>
-    <w:rPr>
-      <w:rFonts w:ascii="Liberation Sans" w:eastAsia="Noto Sans CJK SC Regular" w:hAnsi="Liberation Sans" w:cs="FreeSans"/>
-      <w:sz w:val="28"/>
-      <w:szCs w:val="28"/>
-    </w:rPr>
-  </w:style>
-  <w:style w:type="paragraph" w:styleId="BodyText">
-    <w:name w:val="Body Text"/>
-    <w:basedOn w:val="Normal"/>
-    <w:pPr>
-      <w:spacing w:after="140" w:line="288" w:lineRule="auto"/>
-    </w:pPr>
-  </w:style>
-  <w:style w:type="paragraph" w:styleId="List">
-    <w:name w:val="List"/>
-    <w:basedOn w:val="BodyText"/>
-    <w:rPr>
-      <w:rFonts w:cs="FreeSans"/>
-    </w:rPr>
-  </w:style>
-  <w:style w:type="paragraph" w:styleId="Caption">
-    <w:name w:val="caption"/>
-    <w:basedOn w:val="Normal"/>
-    <w:next w:val="Normal"/>
-    <w:unhideWhenUsed/>
-    <w:qFormat/>
-    <w:rsid w:val="00786ABC"/>
-    <w:pPr>
-      <w:spacing w:line="240" w:lineRule="auto"/>
-    </w:pPr>
-    <w:rPr>
-      <w:b/>
-      <w:bCs/>
-      <w:szCs w:val="18"/>
-    </w:rPr>
-  </w:style>
-  <w:style w:type="paragraph" w:customStyle="1" w:styleId="Index">
-    <w:name w:val="Index"/>
-    <w:basedOn w:val="Normal"/>
-    <w:qFormat/>
-    <w:pPr>
-      <w:suppressLineNumbers/>
-    </w:pPr>
-    <w:rPr>
-      <w:rFonts w:cs="FreeSans"/>
-    </w:rPr>
-  </w:style>
-  <w:style w:type="paragraph" w:styleId="FootnoteText">
-    <w:name w:val="footnote text"/>
-    <w:basedOn w:val="Normal"/>
-    <w:link w:val="FootnoteTextChar"/>
-    <w:unhideWhenUsed/>
-    <w:qFormat/>
-    <w:rsid w:val="00225531"/>
-    <w:pPr>
-      <w:spacing w:after="0" w:line="240" w:lineRule="auto"/>
-    </w:pPr>
-    <w:rPr>
-      <w:sz w:val="20"/>
-      <w:szCs w:val="20"/>
-    </w:rPr>
-  </w:style>
-  <w:style w:type="paragraph" w:styleId="ListParagraph">
-    <w:name w:val="List Paragraph"/>
-    <w:basedOn w:val="Normal"/>
-    <w:uiPriority w:val="34"/>
-    <w:qFormat/>
-    <w:rsid w:val="005A1A01"/>
-    <w:pPr>
-      <w:ind w:left="720"/>
-      <w:contextualSpacing/>
-    </w:pPr>
-  </w:style>
-  <w:style w:type="paragraph" w:styleId="BalloonText">
-    <w:name w:val="Balloon Text"/>
-    <w:basedOn w:val="Normal"/>
-    <w:link w:val="BalloonTextChar"/>
-    <w:uiPriority w:val="99"/>
-    <w:semiHidden/>
-    <w:unhideWhenUsed/>
-    <w:qFormat/>
-    <w:rsid w:val="00B8066D"/>
-    <w:pPr>
-      <w:spacing w:after="0" w:line="240" w:lineRule="auto"/>
-    </w:pPr>
-    <w:rPr>
-      <w:rFonts w:cs="Arial"/>
-      <w:sz w:val="16"/>
-      <w:szCs w:val="16"/>
-    </w:rPr>
-  </w:style>
-  <w:style w:type="paragraph" w:styleId="CommentText">
-    <w:name w:val="annotation text"/>
-    <w:basedOn w:val="Normal"/>
-    <w:link w:val="CommentTextChar"/>
-    <w:uiPriority w:val="99"/>
-    <w:semiHidden/>
-    <w:unhideWhenUsed/>
-    <w:qFormat/>
-    <w:rsid w:val="00F46697"/>
-    <w:pPr>
-      <w:spacing w:line="240" w:lineRule="auto"/>
-    </w:pPr>
-    <w:rPr>
-      <w:sz w:val="20"/>
-      <w:szCs w:val="20"/>
-    </w:rPr>
-  </w:style>
-  <w:style w:type="paragraph" w:styleId="CommentSubject">
-    <w:name w:val="annotation subject"/>
-    <w:basedOn w:val="CommentText"/>
-    <w:link w:val="CommentSubjectChar"/>
-    <w:uiPriority w:val="99"/>
-    <w:semiHidden/>
-    <w:unhideWhenUsed/>
-    <w:qFormat/>
-    <w:rsid w:val="00F46697"/>
-    <w:rPr>
-      <w:b/>
-      <w:bCs/>
-    </w:rPr>
-  </w:style>
-  <w:style w:type="paragraph" w:styleId="Header">
-    <w:name w:val="header"/>
-    <w:basedOn w:val="Normal"/>
-    <w:link w:val="HeaderChar"/>
-    <w:uiPriority w:val="99"/>
-    <w:unhideWhenUsed/>
-    <w:rsid w:val="00102F08"/>
-    <w:pPr>
-      <w:tabs>
-        <w:tab w:val="center" w:pos="4680"/>
-        <w:tab w:val="right" w:pos="9360"/>
-      </w:tabs>
-      <w:spacing w:after="0" w:line="240" w:lineRule="auto"/>
-    </w:pPr>
-  </w:style>
-  <w:style w:type="paragraph" w:styleId="Footer">
-    <w:name w:val="footer"/>
-    <w:basedOn w:val="Normal"/>
-    <w:link w:val="FooterChar"/>
-    <w:uiPriority w:val="99"/>
-    <w:unhideWhenUsed/>
-    <w:rsid w:val="00102F08"/>
-    <w:pPr>
-      <w:tabs>
-        <w:tab w:val="center" w:pos="4680"/>
-        <w:tab w:val="right" w:pos="9360"/>
-      </w:tabs>
-      <w:spacing w:after="0" w:line="240" w:lineRule="auto"/>
-    </w:pPr>
-  </w:style>
-  <w:style w:type="paragraph" w:styleId="TOCHeading">
-    <w:name w:val="TOC Heading"/>
-    <w:basedOn w:val="Heading1"/>
-    <w:next w:val="Normal"/>
-    <w:uiPriority w:val="39"/>
-    <w:semiHidden/>
-    <w:unhideWhenUsed/>
-    <w:qFormat/>
-    <w:rsid w:val="00F37D88"/>
-    <w:pPr>
-      <w:numPr>
-        <w:numId w:val="0"/>
-      </w:numPr>
-      <w:ind w:left="431" w:hanging="431"/>
-    </w:pPr>
-    <w:rPr>
-      <w:rFonts w:asciiTheme="majorHAnsi" w:hAnsiTheme="majorHAnsi"/>
-      <w:lang w:val="en-US" w:eastAsia="ja-JP"/>
-    </w:rPr>
-  </w:style>
-  <w:style w:type="paragraph" w:styleId="TOC1">
-    <w:name w:val="toc 1"/>
-    <w:basedOn w:val="Normal"/>
-    <w:next w:val="Normal"/>
-    <w:autoRedefine/>
-    <w:uiPriority w:val="39"/>
-    <w:unhideWhenUsed/>
-    <w:rsid w:val="00F37D88"/>
-    <w:pPr>
-      <w:spacing w:after="100"/>
-    </w:pPr>
-  </w:style>
-  <w:style w:type="paragraph" w:styleId="TOC2">
-    <w:name w:val="toc 2"/>
-    <w:basedOn w:val="Normal"/>
-    <w:next w:val="Normal"/>
-    <w:autoRedefine/>
-    <w:uiPriority w:val="39"/>
-    <w:unhideWhenUsed/>
-    <w:rsid w:val="00F37D88"/>
-    <w:pPr>
-      <w:spacing w:after="100"/>
-      <w:ind w:left="220"/>
-    </w:pPr>
-  </w:style>
-  <w:style w:type="paragraph" w:styleId="TOC3">
-    <w:name w:val="toc 3"/>
-    <w:basedOn w:val="Normal"/>
-    <w:next w:val="Normal"/>
-    <w:autoRedefine/>
-    <w:uiPriority w:val="39"/>
-    <w:unhideWhenUsed/>
-    <w:rsid w:val="00F37D88"/>
-    <w:pPr>
-      <w:spacing w:after="100"/>
-      <w:ind w:left="440"/>
-    </w:pPr>
-  </w:style>
-  <w:style w:type="paragraph" w:customStyle="1" w:styleId="Default">
-    <w:name w:val="Default"/>
-    <w:qFormat/>
-    <w:rsid w:val="00CD745B"/>
-    <w:rPr>
-      <w:rFonts w:ascii="Times New Roman" w:eastAsia="Calibri" w:hAnsi="Times New Roman" w:cs="Times New Roman"/>
-      <w:color w:val="000000"/>
-      <w:sz w:val="24"/>
-      <w:szCs w:val="24"/>
-      <w:lang w:val="en-GB"/>
-    </w:rPr>
-  </w:style>
   <w:style w:type="table" w:styleId="TableGrid">
     <w:name w:val="Table Grid"/>
     <w:basedOn w:val="TableNormal"/>
     <w:uiPriority w:val="59"/>
-    <w:rsid w:val="003F598C"/>
+    <w:rsid w:val="003f598c"/>
     <w:tblPr>
       <w:tblBorders>
-        <w:top w:val="single" w:sz="4" w:space="0" w:color="auto"/>
-        <w:left w:val="single" w:sz="4" w:space="0" w:color="auto"/>
-        <w:bottom w:val="single" w:sz="4" w:space="0" w:color="auto"/>
-        <w:right w:val="single" w:sz="4" w:space="0" w:color="auto"/>
-        <w:insideH w:val="single" w:sz="4" w:space="0" w:color="auto"/>
-        <w:insideV w:val="single" w:sz="4" w:space="0" w:color="auto"/>
+        <w:top w:val="single" w:color="auto" w:sz="4" w:space="0"/>
+        <w:left w:val="single" w:color="auto" w:sz="4" w:space="0"/>
+        <w:bottom w:val="single" w:color="auto" w:sz="4" w:space="0"/>
+        <w:right w:val="single" w:color="auto" w:sz="4" w:space="0"/>
+        <w:insideH w:val="single" w:color="auto" w:sz="4" w:space="0"/>
+        <w:insideV w:val="single" w:color="auto" w:sz="4" w:space="0"/>
       </w:tblBorders>
     </w:tblPr>
   </w:style>
@@ -4412,15 +3815,15 @@
     <w:name w:val="Helle Liste1"/>
     <w:basedOn w:val="TableNormal"/>
     <w:uiPriority w:val="61"/>
-    <w:rsid w:val="00E05C78"/>
+    <w:rsid w:val="00e05c78"/>
     <w:tblPr>
       <w:tblStyleRowBandSize w:val="1"/>
       <w:tblStyleColBandSize w:val="1"/>
       <w:tblBorders>
-        <w:top w:val="single" w:sz="8" w:space="0" w:color="000000" w:themeColor="text1"/>
-        <w:left w:val="single" w:sz="8" w:space="0" w:color="000000" w:themeColor="text1"/>
-        <w:bottom w:val="single" w:sz="8" w:space="0" w:color="000000" w:themeColor="text1"/>
-        <w:right w:val="single" w:sz="8" w:space="0" w:color="000000" w:themeColor="text1"/>
+        <w:top w:val="single" w:color="000000" w:themeColor="text1" w:sz="8" w:space="0"/>
+        <w:left w:val="single" w:color="000000" w:themeColor="text1" w:sz="8" w:space="0"/>
+        <w:bottom w:val="single" w:color="000000" w:themeColor="text1" w:sz="8" w:space="0"/>
+        <w:right w:val="single" w:color="000000" w:themeColor="text1" w:sz="8" w:space="0"/>
       </w:tblBorders>
     </w:tblPr>
     <w:tblStylePr w:type="firstRow">
@@ -4448,10 +3851,10 @@
       <w:tblPr/>
       <w:tcPr>
         <w:tcBorders>
-          <w:top w:val="double" w:sz="6" w:space="0" w:color="000000" w:themeColor="text1"/>
-          <w:left w:val="single" w:sz="8" w:space="0" w:color="000000" w:themeColor="text1"/>
-          <w:bottom w:val="single" w:sz="8" w:space="0" w:color="000000" w:themeColor="text1"/>
-          <w:right w:val="single" w:sz="8" w:space="0" w:color="000000" w:themeColor="text1"/>
+          <w:top w:val="double" w:color="000000" w:themeColor="text1" w:sz="6" w:space="0"/>
+          <w:left w:val="single" w:color="000000" w:themeColor="text1" w:sz="8" w:space="0"/>
+          <w:bottom w:val="single" w:color="000000" w:themeColor="text1" w:sz="8" w:space="0"/>
+          <w:right w:val="single" w:color="000000" w:themeColor="text1" w:sz="8" w:space="0"/>
         </w:tcBorders>
       </w:tcPr>
     </w:tblStylePr>
@@ -4460,21 +3863,23 @@
         <w:b/>
         <w:bCs/>
       </w:rPr>
+      <w:tblPr/>
     </w:tblStylePr>
     <w:tblStylePr w:type="lastCol">
       <w:rPr>
         <w:b/>
         <w:bCs/>
       </w:rPr>
+      <w:tblPr/>
     </w:tblStylePr>
     <w:tblStylePr w:type="band1Vert">
       <w:tblPr/>
       <w:tcPr>
         <w:tcBorders>
-          <w:top w:val="single" w:sz="8" w:space="0" w:color="000000" w:themeColor="text1"/>
-          <w:left w:val="single" w:sz="8" w:space="0" w:color="000000" w:themeColor="text1"/>
-          <w:bottom w:val="single" w:sz="8" w:space="0" w:color="000000" w:themeColor="text1"/>
-          <w:right w:val="single" w:sz="8" w:space="0" w:color="000000" w:themeColor="text1"/>
+          <w:top w:val="single" w:color="000000" w:themeColor="text1" w:sz="8" w:space="0"/>
+          <w:left w:val="single" w:color="000000" w:themeColor="text1" w:sz="8" w:space="0"/>
+          <w:bottom w:val="single" w:color="000000" w:themeColor="text1" w:sz="8" w:space="0"/>
+          <w:right w:val="single" w:color="000000" w:themeColor="text1" w:sz="8" w:space="0"/>
         </w:tcBorders>
       </w:tcPr>
     </w:tblStylePr>
@@ -4482,40 +3887,29 @@
       <w:tblPr/>
       <w:tcPr>
         <w:tcBorders>
-          <w:top w:val="single" w:sz="8" w:space="0" w:color="000000" w:themeColor="text1"/>
-          <w:left w:val="single" w:sz="8" w:space="0" w:color="000000" w:themeColor="text1"/>
-          <w:bottom w:val="single" w:sz="8" w:space="0" w:color="000000" w:themeColor="text1"/>
-          <w:right w:val="single" w:sz="8" w:space="0" w:color="000000" w:themeColor="text1"/>
+          <w:top w:val="single" w:color="000000" w:themeColor="text1" w:sz="8" w:space="0"/>
+          <w:left w:val="single" w:color="000000" w:themeColor="text1" w:sz="8" w:space="0"/>
+          <w:bottom w:val="single" w:color="000000" w:themeColor="text1" w:sz="8" w:space="0"/>
+          <w:right w:val="single" w:color="000000" w:themeColor="text1" w:sz="8" w:space="0"/>
         </w:tcBorders>
       </w:tcPr>
     </w:tblStylePr>
-  </w:style>
-  <w:style w:type="character" w:styleId="Hyperlink">
-    <w:name w:val="Hyperlink"/>
-    <w:basedOn w:val="DefaultParagraphFont"/>
-    <w:uiPriority w:val="99"/>
-    <w:unhideWhenUsed/>
-    <w:rsid w:val="00052560"/>
-    <w:rPr>
-      <w:color w:val="0000FF" w:themeColor="hyperlink"/>
-      <w:u w:val="single"/>
-    </w:rPr>
   </w:style>
   <w:style w:type="table" w:styleId="GridTable4-Accent1">
     <w:name w:val="Grid Table 4 Accent 1"/>
     <w:basedOn w:val="TableNormal"/>
     <w:uiPriority w:val="49"/>
-    <w:rsid w:val="00E9676A"/>
+    <w:rsid w:val="00e9676a"/>
     <w:tblPr>
       <w:tblStyleRowBandSize w:val="1"/>
       <w:tblStyleColBandSize w:val="1"/>
       <w:tblBorders>
-        <w:top w:val="single" w:sz="4" w:space="0" w:color="95B3D7" w:themeColor="accent1" w:themeTint="99"/>
-        <w:left w:val="single" w:sz="4" w:space="0" w:color="95B3D7" w:themeColor="accent1" w:themeTint="99"/>
-        <w:bottom w:val="single" w:sz="4" w:space="0" w:color="95B3D7" w:themeColor="accent1" w:themeTint="99"/>
-        <w:right w:val="single" w:sz="4" w:space="0" w:color="95B3D7" w:themeColor="accent1" w:themeTint="99"/>
-        <w:insideH w:val="single" w:sz="4" w:space="0" w:color="95B3D7" w:themeColor="accent1" w:themeTint="99"/>
-        <w:insideV w:val="single" w:sz="4" w:space="0" w:color="95B3D7" w:themeColor="accent1" w:themeTint="99"/>
+        <w:top w:val="single" w:color="95B3D7" w:themeColor="accent1" w:themeTint="99" w:sz="4" w:space="0"/>
+        <w:left w:val="single" w:color="95B3D7" w:themeColor="accent1" w:themeTint="99" w:sz="4" w:space="0"/>
+        <w:bottom w:val="single" w:color="95B3D7" w:themeColor="accent1" w:themeTint="99" w:sz="4" w:space="0"/>
+        <w:right w:val="single" w:color="95B3D7" w:themeColor="accent1" w:themeTint="99" w:sz="4" w:space="0"/>
+        <w:insideH w:val="single" w:color="95B3D7" w:themeColor="accent1" w:themeTint="99" w:sz="4" w:space="0"/>
+        <w:insideV w:val="single" w:color="95B3D7" w:themeColor="accent1" w:themeTint="99" w:sz="4" w:space="0"/>
       </w:tblBorders>
     </w:tblPr>
     <w:tblStylePr w:type="firstRow">
@@ -4527,10 +3921,10 @@
       <w:tblPr/>
       <w:tcPr>
         <w:tcBorders>
-          <w:top w:val="single" w:sz="4" w:space="0" w:color="4F81BD" w:themeColor="accent1"/>
-          <w:left w:val="single" w:sz="4" w:space="0" w:color="4F81BD" w:themeColor="accent1"/>
-          <w:bottom w:val="single" w:sz="4" w:space="0" w:color="4F81BD" w:themeColor="accent1"/>
-          <w:right w:val="single" w:sz="4" w:space="0" w:color="4F81BD" w:themeColor="accent1"/>
+          <w:top w:val="single" w:color="4F81BD" w:themeColor="accent1" w:sz="4" w:space="0"/>
+          <w:left w:val="single" w:color="4F81BD" w:themeColor="accent1" w:sz="4" w:space="0"/>
+          <w:bottom w:val="single" w:color="4F81BD" w:themeColor="accent1" w:sz="4" w:space="0"/>
+          <w:right w:val="single" w:color="4F81BD" w:themeColor="accent1" w:sz="4" w:space="0"/>
           <w:insideH w:val="nil"/>
           <w:insideV w:val="nil"/>
         </w:tcBorders>
@@ -4545,7 +3939,7 @@
       <w:tblPr/>
       <w:tcPr>
         <w:tcBorders>
-          <w:top w:val="double" w:sz="4" w:space="0" w:color="4F81BD" w:themeColor="accent1"/>
+          <w:top w:val="double" w:color="4F81BD" w:themeColor="accent1" w:sz="4" w:space="0"/>
         </w:tcBorders>
       </w:tcPr>
     </w:tblStylePr>
@@ -4554,12 +3948,14 @@
         <w:b/>
         <w:bCs/>
       </w:rPr>
+      <w:tblPr/>
     </w:tblStylePr>
     <w:tblStylePr w:type="lastCol">
       <w:rPr>
         <w:b/>
         <w:bCs/>
       </w:rPr>
+      <w:tblPr/>
     </w:tblStylePr>
     <w:tblStylePr w:type="band1Vert">
       <w:tblPr/>
@@ -4578,17 +3974,17 @@
     <w:name w:val="Grid Table 4 Accent 4"/>
     <w:basedOn w:val="TableNormal"/>
     <w:uiPriority w:val="49"/>
-    <w:rsid w:val="00A554CA"/>
+    <w:rsid w:val="00a554ca"/>
     <w:tblPr>
       <w:tblStyleRowBandSize w:val="1"/>
       <w:tblStyleColBandSize w:val="1"/>
       <w:tblBorders>
-        <w:top w:val="single" w:sz="4" w:space="0" w:color="B2A1C7" w:themeColor="accent4" w:themeTint="99"/>
-        <w:left w:val="single" w:sz="4" w:space="0" w:color="B2A1C7" w:themeColor="accent4" w:themeTint="99"/>
-        <w:bottom w:val="single" w:sz="4" w:space="0" w:color="B2A1C7" w:themeColor="accent4" w:themeTint="99"/>
-        <w:right w:val="single" w:sz="4" w:space="0" w:color="B2A1C7" w:themeColor="accent4" w:themeTint="99"/>
-        <w:insideH w:val="single" w:sz="4" w:space="0" w:color="B2A1C7" w:themeColor="accent4" w:themeTint="99"/>
-        <w:insideV w:val="single" w:sz="4" w:space="0" w:color="B2A1C7" w:themeColor="accent4" w:themeTint="99"/>
+        <w:top w:val="single" w:color="B2A1C7" w:themeColor="accent4" w:themeTint="99" w:sz="4" w:space="0"/>
+        <w:left w:val="single" w:color="B2A1C7" w:themeColor="accent4" w:themeTint="99" w:sz="4" w:space="0"/>
+        <w:bottom w:val="single" w:color="B2A1C7" w:themeColor="accent4" w:themeTint="99" w:sz="4" w:space="0"/>
+        <w:right w:val="single" w:color="B2A1C7" w:themeColor="accent4" w:themeTint="99" w:sz="4" w:space="0"/>
+        <w:insideH w:val="single" w:color="B2A1C7" w:themeColor="accent4" w:themeTint="99" w:sz="4" w:space="0"/>
+        <w:insideV w:val="single" w:color="B2A1C7" w:themeColor="accent4" w:themeTint="99" w:sz="4" w:space="0"/>
       </w:tblBorders>
     </w:tblPr>
     <w:tblStylePr w:type="firstRow">
@@ -4600,10 +3996,10 @@
       <w:tblPr/>
       <w:tcPr>
         <w:tcBorders>
-          <w:top w:val="single" w:sz="4" w:space="0" w:color="8064A2" w:themeColor="accent4"/>
-          <w:left w:val="single" w:sz="4" w:space="0" w:color="8064A2" w:themeColor="accent4"/>
-          <w:bottom w:val="single" w:sz="4" w:space="0" w:color="8064A2" w:themeColor="accent4"/>
-          <w:right w:val="single" w:sz="4" w:space="0" w:color="8064A2" w:themeColor="accent4"/>
+          <w:top w:val="single" w:color="8064A2" w:themeColor="accent4" w:sz="4" w:space="0"/>
+          <w:left w:val="single" w:color="8064A2" w:themeColor="accent4" w:sz="4" w:space="0"/>
+          <w:bottom w:val="single" w:color="8064A2" w:themeColor="accent4" w:sz="4" w:space="0"/>
+          <w:right w:val="single" w:color="8064A2" w:themeColor="accent4" w:sz="4" w:space="0"/>
           <w:insideH w:val="nil"/>
           <w:insideV w:val="nil"/>
         </w:tcBorders>
@@ -4618,7 +4014,7 @@
       <w:tblPr/>
       <w:tcPr>
         <w:tcBorders>
-          <w:top w:val="double" w:sz="4" w:space="0" w:color="8064A2" w:themeColor="accent4"/>
+          <w:top w:val="double" w:color="8064A2" w:themeColor="accent4" w:sz="4" w:space="0"/>
         </w:tcBorders>
       </w:tcPr>
     </w:tblStylePr>
@@ -4627,12 +4023,14 @@
         <w:b/>
         <w:bCs/>
       </w:rPr>
+      <w:tblPr/>
     </w:tblStylePr>
     <w:tblStylePr w:type="lastCol">
       <w:rPr>
         <w:b/>
         <w:bCs/>
       </w:rPr>
+      <w:tblPr/>
     </w:tblStylePr>
     <w:tblStylePr w:type="band1Vert">
       <w:tblPr/>
@@ -4651,17 +4049,17 @@
     <w:name w:val="Grid Table 4 Accent 5"/>
     <w:basedOn w:val="TableNormal"/>
     <w:uiPriority w:val="49"/>
-    <w:rsid w:val="00A554CA"/>
+    <w:rsid w:val="00a554ca"/>
     <w:tblPr>
       <w:tblStyleRowBandSize w:val="1"/>
       <w:tblStyleColBandSize w:val="1"/>
       <w:tblBorders>
-        <w:top w:val="single" w:sz="4" w:space="0" w:color="92CDDC" w:themeColor="accent5" w:themeTint="99"/>
-        <w:left w:val="single" w:sz="4" w:space="0" w:color="92CDDC" w:themeColor="accent5" w:themeTint="99"/>
-        <w:bottom w:val="single" w:sz="4" w:space="0" w:color="92CDDC" w:themeColor="accent5" w:themeTint="99"/>
-        <w:right w:val="single" w:sz="4" w:space="0" w:color="92CDDC" w:themeColor="accent5" w:themeTint="99"/>
-        <w:insideH w:val="single" w:sz="4" w:space="0" w:color="92CDDC" w:themeColor="accent5" w:themeTint="99"/>
-        <w:insideV w:val="single" w:sz="4" w:space="0" w:color="92CDDC" w:themeColor="accent5" w:themeTint="99"/>
+        <w:top w:val="single" w:color="92CDDC" w:themeColor="accent5" w:themeTint="99" w:sz="4" w:space="0"/>
+        <w:left w:val="single" w:color="92CDDC" w:themeColor="accent5" w:themeTint="99" w:sz="4" w:space="0"/>
+        <w:bottom w:val="single" w:color="92CDDC" w:themeColor="accent5" w:themeTint="99" w:sz="4" w:space="0"/>
+        <w:right w:val="single" w:color="92CDDC" w:themeColor="accent5" w:themeTint="99" w:sz="4" w:space="0"/>
+        <w:insideH w:val="single" w:color="92CDDC" w:themeColor="accent5" w:themeTint="99" w:sz="4" w:space="0"/>
+        <w:insideV w:val="single" w:color="92CDDC" w:themeColor="accent5" w:themeTint="99" w:sz="4" w:space="0"/>
       </w:tblBorders>
     </w:tblPr>
     <w:tblStylePr w:type="firstRow">
@@ -4673,10 +4071,10 @@
       <w:tblPr/>
       <w:tcPr>
         <w:tcBorders>
-          <w:top w:val="single" w:sz="4" w:space="0" w:color="4BACC6" w:themeColor="accent5"/>
-          <w:left w:val="single" w:sz="4" w:space="0" w:color="4BACC6" w:themeColor="accent5"/>
-          <w:bottom w:val="single" w:sz="4" w:space="0" w:color="4BACC6" w:themeColor="accent5"/>
-          <w:right w:val="single" w:sz="4" w:space="0" w:color="4BACC6" w:themeColor="accent5"/>
+          <w:top w:val="single" w:color="4BACC6" w:themeColor="accent5" w:sz="4" w:space="0"/>
+          <w:left w:val="single" w:color="4BACC6" w:themeColor="accent5" w:sz="4" w:space="0"/>
+          <w:bottom w:val="single" w:color="4BACC6" w:themeColor="accent5" w:sz="4" w:space="0"/>
+          <w:right w:val="single" w:color="4BACC6" w:themeColor="accent5" w:sz="4" w:space="0"/>
           <w:insideH w:val="nil"/>
           <w:insideV w:val="nil"/>
         </w:tcBorders>
@@ -4691,7 +4089,7 @@
       <w:tblPr/>
       <w:tcPr>
         <w:tcBorders>
-          <w:top w:val="double" w:sz="4" w:space="0" w:color="4BACC6" w:themeColor="accent5"/>
+          <w:top w:val="double" w:color="4BACC6" w:themeColor="accent5" w:sz="4" w:space="0"/>
         </w:tcBorders>
       </w:tcPr>
     </w:tblStylePr>
@@ -4700,12 +4098,14 @@
         <w:b/>
         <w:bCs/>
       </w:rPr>
+      <w:tblPr/>
     </w:tblStylePr>
     <w:tblStylePr w:type="lastCol">
       <w:rPr>
         <w:b/>
         <w:bCs/>
       </w:rPr>
+      <w:tblPr/>
     </w:tblStylePr>
     <w:tblStylePr w:type="band1Vert">
       <w:tblPr/>
@@ -4723,7 +4123,7 @@
 </w:styles>
 </file>
 
-<file path=word/diagrams/colors1.xml><?xml version="1.0" encoding="utf-8"?>
+<file path=word/diagrams/colors2.xml><?xml version="1.0" encoding="utf-8"?>
 <dgm:colorsDef xmlns:dgm="http://schemas.openxmlformats.org/drawingml/2006/diagram" xmlns:a="http://schemas.openxmlformats.org/drawingml/2006/main" uniqueId="urn:microsoft.com/office/officeart/2005/8/colors/accent1_2">
   <dgm:title val=""/>
   <dgm:desc val=""/>
@@ -5470,7 +4870,7 @@
 </dgm:colorsDef>
 </file>
 
-<file path=word/diagrams/data1.xml><?xml version="1.0" encoding="utf-8"?>
+<file path=word/diagrams/data2.xml><?xml version="1.0" encoding="utf-8"?>
 <dgm:dataModel xmlns:dgm="http://schemas.openxmlformats.org/drawingml/2006/diagram" xmlns:a="http://schemas.openxmlformats.org/drawingml/2006/main">
   <dgm:ptLst>
     <dgm:pt modelId="{062AD1E4-0E32-4D63-9ECD-97AAA2B1128A}" type="doc">
@@ -5894,13 +5294,13 @@
   <dgm:whole/>
   <dgm:extLst>
     <a:ext uri="http://schemas.microsoft.com/office/drawing/2008/diagram">
-      <dsp:dataModelExt xmlns:dsp="http://schemas.microsoft.com/office/drawing/2008/diagram" relId="rId16" minVer="http://schemas.openxmlformats.org/drawingml/2006/diagram"/>
+      <dsp:dataModelExt xmlns:dsp="http://schemas.microsoft.com/office/drawing/2008/diagram" relId="rId7" minVer="http://schemas.openxmlformats.org/drawingml/2006/diagram"/>
     </a:ext>
   </dgm:extLst>
 </dgm:dataModel>
 </file>
 
-<file path=word/diagrams/drawing1.xml><?xml version="1.0" encoding="utf-8"?>
+<file path=word/diagrams/drawing2.xml><?xml version="1.0" encoding="utf-8"?>
 <dsp:drawing xmlns:dgm="http://schemas.openxmlformats.org/drawingml/2006/diagram" xmlns:dsp="http://schemas.microsoft.com/office/drawing/2008/diagram" xmlns:a="http://schemas.openxmlformats.org/drawingml/2006/main">
   <dsp:spTree>
     <dsp:nvGrpSpPr>
@@ -6885,7 +6285,7 @@
 </dsp:drawing>
 </file>
 
-<file path=word/diagrams/layout1.xml><?xml version="1.0" encoding="utf-8"?>
+<file path=word/diagrams/layout2.xml><?xml version="1.0" encoding="utf-8"?>
 <dgm:layoutDef xmlns:dgm="http://schemas.openxmlformats.org/drawingml/2006/diagram" xmlns:a="http://schemas.openxmlformats.org/drawingml/2006/main" uniqueId="urn:microsoft.com/office/officeart/2005/8/layout/process2">
   <dgm:title val=""/>
   <dgm:desc val=""/>
@@ -7034,7 +6434,7 @@
 </dgm:layoutDef>
 </file>
 
-<file path=word/diagrams/quickStyle1.xml><?xml version="1.0" encoding="utf-8"?>
+<file path=word/diagrams/quickStyle2.xml><?xml version="1.0" encoding="utf-8"?>
 <dgm:styleDef xmlns:dgm="http://schemas.openxmlformats.org/drawingml/2006/diagram" xmlns:a="http://schemas.openxmlformats.org/drawingml/2006/main" uniqueId="urn:microsoft.com/office/officeart/2005/8/quickstyle/simple1">
   <dgm:title val=""/>
   <dgm:desc val=""/>
@@ -8354,21 +7754,6 @@
 </file>
 
 <file path=customXml/item1.xml><?xml version="1.0" encoding="utf-8"?>
-<?mso-contentType ?>
-<FormTemplates xmlns="http://schemas.microsoft.com/sharepoint/v3/contenttype/forms">
-  <Display>DocumentLibraryForm</Display>
-  <Edit>DocumentLibraryForm</Edit>
-  <New>DocumentLibraryForm</New>
-</FormTemplates>
-</file>
-
-<file path=customXml/item2.xml><?xml version="1.0" encoding="utf-8"?>
-<p:properties xmlns:p="http://schemas.microsoft.com/office/2006/metadata/properties" xmlns:xsi="http://www.w3.org/2001/XMLSchema-instance" xmlns:pc="http://schemas.microsoft.com/office/infopath/2007/PartnerControls">
-  <documentManagement/>
-</p:properties>
-</file>
-
-<file path=customXml/item3.xml><?xml version="1.0" encoding="utf-8"?>
 <ct:contentTypeSchema xmlns:ct="http://schemas.microsoft.com/office/2006/metadata/contentType" xmlns:ma="http://schemas.microsoft.com/office/2006/metadata/properties/metaAttributes" ct:_="" ma:_="" ma:contentTypeName="Document" ma:contentTypeID="0x0101001B50C38E6C6A9147A681860425AD4152" ma:contentTypeVersion="8" ma:contentTypeDescription="Create a new document." ma:contentTypeScope="" ma:versionID="88a53ad8f68de4b8724c969dad9c6fb7">
   <xsd:schema xmlns:xsd="http://www.w3.org/2001/XMLSchema" xmlns:xs="http://www.w3.org/2001/XMLSchema" xmlns:p="http://schemas.microsoft.com/office/2006/metadata/properties" xmlns:ns2="6f1cd7e2-0fc2-4e3e-9ca0-cc47a0a54567" xmlns:ns3="cd5562b6-c59b-4d35-b36f-b3bc69807970" targetNamespace="http://schemas.microsoft.com/office/2006/metadata/properties" ma:root="true" ma:fieldsID="43c81c717566ce886cd0a09d0fdab017" ns2:_="" ns3:_="">
     <xsd:import namespace="6f1cd7e2-0fc2-4e3e-9ca0-cc47a0a54567"/>
@@ -8559,28 +7944,26 @@
 </ct:contentTypeSchema>
 </file>
 
+<file path=customXml/item2.xml><?xml version="1.0" encoding="utf-8"?>
+<p:properties xmlns:p="http://schemas.microsoft.com/office/2006/metadata/properties" xmlns:xsi="http://www.w3.org/2001/XMLSchema-instance" xmlns:pc="http://schemas.microsoft.com/office/infopath/2007/PartnerControls">
+  <documentManagement/>
+</p:properties>
+</file>
+
+<file path=customXml/item3.xml><?xml version="1.0" encoding="utf-8"?>
+<?mso-contentType ?>
+<FormTemplates xmlns="http://schemas.microsoft.com/sharepoint/v3/contenttype/forms">
+  <Display>DocumentLibraryForm</Display>
+  <Edit>DocumentLibraryForm</Edit>
+  <New>DocumentLibraryForm</New>
+</FormTemplates>
+</file>
+
 <file path=customXml/item4.xml><?xml version="1.0" encoding="utf-8"?>
 <b:Sources xmlns:b="http://schemas.openxmlformats.org/officeDocument/2006/bibliography" xmlns="http://schemas.openxmlformats.org/officeDocument/2006/bibliography" SelectedStyle="\APA.XSL" StyleName="APA"/>
 </file>
 
 <file path=customXml/itemProps1.xml><?xml version="1.0" encoding="utf-8"?>
-<ds:datastoreItem xmlns:ds="http://schemas.openxmlformats.org/officeDocument/2006/customXml" ds:itemID="{ABB90B71-5F9E-4115-BF66-631E763B0D39}">
-  <ds:schemaRefs>
-    <ds:schemaRef ds:uri="http://schemas.microsoft.com/sharepoint/v3/contenttype/forms"/>
-  </ds:schemaRefs>
-</ds:datastoreItem>
-</file>
-
-<file path=customXml/itemProps2.xml><?xml version="1.0" encoding="utf-8"?>
-<ds:datastoreItem xmlns:ds="http://schemas.openxmlformats.org/officeDocument/2006/customXml" ds:itemID="{D139B00F-5A8F-4CBC-8FC1-B2B3E7F1CAF6}">
-  <ds:schemaRefs>
-    <ds:schemaRef ds:uri="http://schemas.microsoft.com/office/2006/metadata/properties"/>
-    <ds:schemaRef ds:uri="http://schemas.microsoft.com/office/infopath/2007/PartnerControls"/>
-  </ds:schemaRefs>
-</ds:datastoreItem>
-</file>
-
-<file path=customXml/itemProps3.xml><?xml version="1.0" encoding="utf-8"?>
 <ds:datastoreItem xmlns:ds="http://schemas.openxmlformats.org/officeDocument/2006/customXml" ds:itemID="{CF74C65C-C8BD-4F96-9E95-03BC4202B3D2}">
   <ds:schemaRefs>
     <ds:schemaRef ds:uri="http://schemas.microsoft.com/office/2006/metadata/contentType"/>
@@ -8599,6 +7982,23 @@
 </ds:datastoreItem>
 </file>
 
+<file path=customXml/itemProps2.xml><?xml version="1.0" encoding="utf-8"?>
+<ds:datastoreItem xmlns:ds="http://schemas.openxmlformats.org/officeDocument/2006/customXml" ds:itemID="{D139B00F-5A8F-4CBC-8FC1-B2B3E7F1CAF6}">
+  <ds:schemaRefs>
+    <ds:schemaRef ds:uri="http://schemas.microsoft.com/office/2006/metadata/properties"/>
+    <ds:schemaRef ds:uri="http://schemas.microsoft.com/office/infopath/2007/PartnerControls"/>
+  </ds:schemaRefs>
+</ds:datastoreItem>
+</file>
+
+<file path=customXml/itemProps3.xml><?xml version="1.0" encoding="utf-8"?>
+<ds:datastoreItem xmlns:ds="http://schemas.openxmlformats.org/officeDocument/2006/customXml" ds:itemID="{ABB90B71-5F9E-4115-BF66-631E763B0D39}">
+  <ds:schemaRefs>
+    <ds:schemaRef ds:uri="http://schemas.microsoft.com/sharepoint/v3/contenttype/forms"/>
+  </ds:schemaRefs>
+</ds:datastoreItem>
+</file>
+
 <file path=customXml/itemProps4.xml><?xml version="1.0" encoding="utf-8"?>
 <ds:datastoreItem xmlns:ds="http://schemas.openxmlformats.org/officeDocument/2006/customXml" ds:itemID="{636D6DFE-7DF5-0E43-9914-4EA4BFF82A8C}">
   <ds:schemaRefs>
